--- a/SDD-105-软件设计说明1.0(已审核).docx
+++ b/SDD-105-软件设计说明1.0(已审核).docx
@@ -6,7 +6,6 @@
       <w:pPr>
         <w:jc w:val="center"/>
         <w:rPr>
-          <w:rFonts w:hint="eastAsia"/>
           <w:sz w:val="72"/>
         </w:rPr>
       </w:pPr>
@@ -15,7 +14,6 @@
       <w:pPr>
         <w:jc w:val="center"/>
         <w:rPr>
-          <w:rFonts w:hint="eastAsia"/>
           <w:sz w:val="72"/>
         </w:rPr>
       </w:pPr>
@@ -24,7 +22,7 @@
       <w:pPr>
         <w:jc w:val="center"/>
         <w:rPr>
-          <w:rFonts w:eastAsia="黑体" w:hint="eastAsia"/>
+          <w:rFonts w:eastAsia="黑体"/>
           <w:sz w:val="32"/>
         </w:rPr>
       </w:pPr>
@@ -33,7 +31,6 @@
       <w:pPr>
         <w:jc w:val="center"/>
         <w:rPr>
-          <w:rFonts w:hint="eastAsia"/>
           <w:sz w:val="72"/>
         </w:rPr>
       </w:pPr>
@@ -42,7 +39,6 @@
       <w:pPr>
         <w:jc w:val="center"/>
         <w:rPr>
-          <w:rFonts w:hint="eastAsia"/>
           <w:sz w:val="72"/>
         </w:rPr>
       </w:pPr>
@@ -51,7 +47,7 @@
       <w:pPr>
         <w:jc w:val="center"/>
         <w:rPr>
-          <w:rFonts w:eastAsia="黑体" w:hint="eastAsia"/>
+          <w:rFonts w:eastAsia="黑体"/>
           <w:sz w:val="32"/>
         </w:rPr>
       </w:pPr>
@@ -60,7 +56,7 @@
       <w:pPr>
         <w:jc w:val="center"/>
         <w:rPr>
-          <w:rFonts w:eastAsia="黑体" w:hint="eastAsia"/>
+          <w:rFonts w:eastAsia="黑体"/>
           <w:sz w:val="32"/>
         </w:rPr>
       </w:pPr>
@@ -68,13 +64,116 @@
     <w:p>
       <w:pPr>
         <w:jc w:val="center"/>
+        <w:rPr>
+          <w:rFonts w:eastAsia="黑体"/>
+          <w:b/>
+          <w:sz w:val="52"/>
+          <w:szCs w:val="52"/>
+        </w:rPr>
+      </w:pPr>
+      <w:r>
         <w:rPr>
           <w:rFonts w:eastAsia="黑体" w:hint="eastAsia"/>
           <w:b/>
           <w:sz w:val="52"/>
           <w:szCs w:val="52"/>
         </w:rPr>
-      </w:pPr>
+        <w:t>【基于嵌入式系统的路径规划机器人】</w:t>
+      </w:r>
+    </w:p>
+    <w:p>
+      <w:pPr>
+        <w:jc w:val="center"/>
+        <w:rPr>
+          <w:rFonts w:eastAsia="黑体"/>
+          <w:b/>
+          <w:sz w:val="32"/>
+        </w:rPr>
+      </w:pPr>
+      <w:r>
+        <w:rPr>
+          <w:rFonts w:eastAsia="黑体" w:hint="eastAsia"/>
+          <w:b/>
+          <w:sz w:val="48"/>
+          <w:szCs w:val="48"/>
+        </w:rPr>
+        <w:t>软件</w:t>
+      </w:r>
+      <w:r>
+        <w:rPr>
+          <w:rFonts w:eastAsia="黑体"/>
+          <w:b/>
+          <w:sz w:val="48"/>
+          <w:szCs w:val="48"/>
+        </w:rPr>
+        <w:t>设计</w:t>
+      </w:r>
+      <w:r>
+        <w:rPr>
+          <w:rFonts w:eastAsia="黑体" w:hint="eastAsia"/>
+          <w:b/>
+          <w:sz w:val="48"/>
+          <w:szCs w:val="48"/>
+        </w:rPr>
+        <w:t>说明书</w:t>
+      </w:r>
+    </w:p>
+    <w:p>
+      <w:pPr>
+        <w:jc w:val="center"/>
+        <w:rPr>
+          <w:rFonts w:eastAsia="黑体"/>
+          <w:b/>
+          <w:sz w:val="32"/>
+        </w:rPr>
+      </w:pPr>
+      <w:r>
+        <w:rPr>
+          <w:rFonts w:eastAsia="黑体" w:hint="eastAsia"/>
+          <w:b/>
+          <w:sz w:val="48"/>
+          <w:szCs w:val="48"/>
+        </w:rPr>
+        <w:t>【</w:t>
+      </w:r>
+      <w:r>
+        <w:rPr>
+          <w:rFonts w:eastAsia="黑体"/>
+          <w:b/>
+          <w:sz w:val="48"/>
+          <w:szCs w:val="48"/>
+        </w:rPr>
+        <w:t>SDD + 105</w:t>
+      </w:r>
+      <w:r>
+        <w:rPr>
+          <w:rFonts w:eastAsia="黑体" w:hint="eastAsia"/>
+          <w:b/>
+          <w:sz w:val="48"/>
+          <w:szCs w:val="48"/>
+        </w:rPr>
+        <w:t>】</w:t>
+      </w:r>
+    </w:p>
+    <w:p>
+      <w:pPr>
+        <w:jc w:val="center"/>
+        <w:rPr>
+          <w:rFonts w:ascii="黑体" w:eastAsia="黑体" w:hAnsi="黑体"/>
+          <w:b/>
+          <w:sz w:val="52"/>
+          <w:szCs w:val="52"/>
+        </w:rPr>
+      </w:pPr>
+      <w:r>
+        <w:rPr>
+          <w:rFonts w:ascii="黑体" w:eastAsia="黑体" w:hAnsi="黑体" w:hint="eastAsia"/>
+          <w:b/>
+          <w:sz w:val="52"/>
+          <w:szCs w:val="52"/>
+        </w:rPr>
+        <w:t>【</w:t>
+      </w:r>
       <w:r>
         <w:rPr>
           <w:rFonts w:eastAsia="黑体" w:hint="eastAsia"/>
@@ -82,93 +181,17 @@
           <w:sz w:val="52"/>
           <w:szCs w:val="52"/>
         </w:rPr>
-        <w:t>【基于嵌入式系统的路径规划机器人】</w:t>
-      </w:r>
-    </w:p>
-    <w:p>
-      <w:pPr>
-        <w:jc w:val="center"/>
-        <w:rPr>
-          <w:rFonts w:eastAsia="黑体" w:hint="eastAsia"/>
-          <w:b/>
-          <w:sz w:val="32"/>
-        </w:rPr>
-      </w:pPr>
-      <w:r>
-        <w:rPr>
-          <w:rFonts w:eastAsia="黑体" w:hint="eastAsia"/>
-          <w:b/>
-          <w:sz w:val="48"/>
-          <w:szCs w:val="48"/>
-        </w:rPr>
-        <w:t>软件</w:t>
+        <w:t>1</w:t>
       </w:r>
       <w:r>
         <w:rPr>
           <w:rFonts w:eastAsia="黑体"/>
-          <w:b/>
-          <w:sz w:val="48"/>
-          <w:szCs w:val="48"/>
-        </w:rPr>
-        <w:t>设计</w:t>
-      </w:r>
-      <w:r>
-        <w:rPr>
-          <w:rFonts w:eastAsia="黑体" w:hint="eastAsia"/>
-          <w:b/>
-          <w:sz w:val="48"/>
-          <w:szCs w:val="48"/>
-        </w:rPr>
-        <w:t>说明书</w:t>
-      </w:r>
-    </w:p>
-    <w:p>
-      <w:pPr>
-        <w:jc w:val="center"/>
-        <w:rPr>
-          <w:rFonts w:eastAsia="黑体" w:hint="eastAsia"/>
-          <w:b/>
-          <w:sz w:val="32"/>
-        </w:rPr>
-      </w:pPr>
-      <w:r>
-        <w:rPr>
-          <w:rFonts w:eastAsia="黑体" w:hint="eastAsia"/>
-          <w:b/>
-          <w:sz w:val="48"/>
-          <w:szCs w:val="48"/>
-        </w:rPr>
-        <w:t>【</w:t>
-      </w:r>
-      <w:r>
-        <w:rPr>
-          <w:rFonts w:eastAsia="黑体"/>
-          <w:b/>
-          <w:sz w:val="48"/>
-          <w:szCs w:val="48"/>
-        </w:rPr>
-        <w:t>SDD + 105</w:t>
-      </w:r>
-      <w:r>
-        <w:rPr>
-          <w:rFonts w:eastAsia="黑体" w:hint="eastAsia"/>
-          <w:b/>
-          <w:sz w:val="48"/>
-          <w:szCs w:val="48"/>
-        </w:rPr>
-        <w:t>】</w:t>
-      </w:r>
-    </w:p>
-    <w:p>
-      <w:pPr>
-        <w:jc w:val="center"/>
-        <w:rPr>
-          <w:rFonts w:ascii="黑体" w:eastAsia="黑体" w:hAnsi="黑体"/>
           <w:b/>
           <w:sz w:val="52"/>
           <w:szCs w:val="52"/>
         </w:rPr>
-      </w:pPr>
+        <w:t>.0</w:t>
+      </w:r>
       <w:r>
         <w:rPr>
           <w:rFonts w:ascii="黑体" w:eastAsia="黑体" w:hAnsi="黑体" w:hint="eastAsia"/>
@@ -176,42 +199,12 @@
           <w:sz w:val="52"/>
           <w:szCs w:val="52"/>
         </w:rPr>
-        <w:t>【</w:t>
-      </w:r>
-      <w:r>
-        <w:rPr>
-          <w:rFonts w:eastAsia="黑体" w:hint="eastAsia"/>
-          <w:b/>
-          <w:sz w:val="52"/>
-          <w:szCs w:val="52"/>
-        </w:rPr>
-        <w:t>1</w:t>
-      </w:r>
-      <w:r>
-        <w:rPr>
-          <w:rFonts w:eastAsia="黑体"/>
-          <w:b/>
-          <w:sz w:val="52"/>
-          <w:szCs w:val="52"/>
-        </w:rPr>
-        <w:t>.0</w:t>
-      </w:r>
-      <w:r>
-        <w:rPr>
-          <w:rFonts w:ascii="黑体" w:eastAsia="黑体" w:hAnsi="黑体" w:hint="eastAsia"/>
-          <w:b/>
-          <w:sz w:val="52"/>
-          <w:szCs w:val="52"/>
-        </w:rPr>
         <w:t>】</w:t>
       </w:r>
     </w:p>
     <w:p>
       <w:pPr>
         <w:jc w:val="center"/>
-        <w:rPr>
-          <w:rFonts w:hint="eastAsia"/>
-        </w:rPr>
       </w:pPr>
       <w:r>
         <w:rPr>
@@ -243,7 +236,7 @@
           <w:insideV w:val="single" w:sz="4" w:space="0" w:color="auto"/>
         </w:tblBorders>
         <w:tblLayout w:type="fixed"/>
-        <w:tblLook w:val="00BF" w:firstRow="1" w:lastRow="0" w:firstColumn="1" w:lastColumn="0" w:noHBand="0" w:noVBand="0"/>
+        <w:tblLook w:val="00A0" w:firstRow="1" w:lastRow="0" w:firstColumn="1" w:lastColumn="0" w:noHBand="0" w:noVBand="0"/>
       </w:tblPr>
       <w:tblGrid>
         <w:gridCol w:w="1398"/>
@@ -264,7 +257,7 @@
             <w:pPr>
               <w:jc w:val="center"/>
               <w:rPr>
-                <w:rFonts w:eastAsia="楷体_GB2312" w:hint="eastAsia"/>
+                <w:rFonts w:eastAsia="楷体_GB2312"/>
                 <w:szCs w:val="21"/>
               </w:rPr>
             </w:pPr>
@@ -288,7 +281,7 @@
             <w:pPr>
               <w:jc w:val="center"/>
               <w:rPr>
-                <w:rFonts w:eastAsia="楷体_GB2312" w:hint="eastAsia"/>
+                <w:rFonts w:eastAsia="楷体_GB2312"/>
                 <w:szCs w:val="21"/>
               </w:rPr>
             </w:pPr>
@@ -316,7 +309,7 @@
             <w:pPr>
               <w:jc w:val="center"/>
               <w:rPr>
-                <w:rFonts w:eastAsia="楷体_GB2312" w:hint="eastAsia"/>
+                <w:rFonts w:eastAsia="楷体_GB2312"/>
                 <w:szCs w:val="21"/>
               </w:rPr>
             </w:pPr>
@@ -339,7 +332,7 @@
             <w:pPr>
               <w:jc w:val="center"/>
               <w:rPr>
-                <w:rFonts w:eastAsia="楷体_GB2312" w:hint="eastAsia"/>
+                <w:rFonts w:eastAsia="楷体_GB2312"/>
                 <w:szCs w:val="21"/>
               </w:rPr>
             </w:pPr>
@@ -362,7 +355,7 @@
             <w:pPr>
               <w:jc w:val="center"/>
               <w:rPr>
-                <w:rFonts w:eastAsia="楷体_GB2312" w:hint="eastAsia"/>
+                <w:rFonts w:eastAsia="楷体_GB2312"/>
                 <w:szCs w:val="21"/>
               </w:rPr>
             </w:pPr>
@@ -430,11 +423,6 @@
             <w:shd w:val="clear" w:color="auto" w:fill="auto"/>
           </w:tcPr>
           <w:p>
-            <w:pPr>
-              <w:rPr>
-                <w:rFonts w:hint="eastAsia"/>
-              </w:rPr>
-            </w:pPr>
             <w:r>
               <w:rPr>
                 <w:rFonts w:hint="eastAsia"/>
@@ -582,7 +570,7 @@
             <w:pPr>
               <w:jc w:val="center"/>
               <w:rPr>
-                <w:rFonts w:eastAsia="楷体_GB2312" w:hint="eastAsia"/>
+                <w:rFonts w:eastAsia="楷体_GB2312"/>
                 <w:szCs w:val="21"/>
               </w:rPr>
             </w:pPr>
@@ -601,11 +589,6 @@
             <w:shd w:val="clear" w:color="auto" w:fill="auto"/>
           </w:tcPr>
           <w:p>
-            <w:pPr>
-              <w:rPr>
-                <w:rFonts w:hint="eastAsia"/>
-              </w:rPr>
-            </w:pPr>
             <w:r>
               <w:rPr>
                 <w:rFonts w:hint="eastAsia"/>
@@ -727,11 +710,6 @@
             <w:shd w:val="clear" w:color="auto" w:fill="auto"/>
           </w:tcPr>
           <w:p>
-            <w:pPr>
-              <w:rPr>
-                <w:rFonts w:hint="eastAsia"/>
-              </w:rPr>
-            </w:pPr>
             <w:r>
               <w:rPr>
                 <w:rFonts w:hint="eastAsia"/>
@@ -849,11 +827,6 @@
             <w:shd w:val="clear" w:color="auto" w:fill="auto"/>
           </w:tcPr>
           <w:p>
-            <w:pPr>
-              <w:rPr>
-                <w:rFonts w:hint="eastAsia"/>
-              </w:rPr>
-            </w:pPr>
             <w:r>
               <w:rPr>
                 <w:rFonts w:hint="eastAsia"/>
@@ -923,7 +896,7 @@
             <w:pPr>
               <w:jc w:val="center"/>
               <w:rPr>
-                <w:rFonts w:eastAsia="楷体_GB2312" w:hint="eastAsia"/>
+                <w:rFonts w:eastAsia="楷体_GB2312"/>
                 <w:szCs w:val="21"/>
               </w:rPr>
             </w:pPr>
@@ -1033,7 +1006,7 @@
       <w:pPr>
         <w:jc w:val="center"/>
         <w:rPr>
-          <w:rFonts w:eastAsia="黑体" w:hint="eastAsia"/>
+          <w:rFonts w:eastAsia="黑体"/>
           <w:sz w:val="28"/>
           <w:szCs w:val="28"/>
         </w:rPr>
@@ -1103,7 +1076,7 @@
             <w:pPr>
               <w:jc w:val="center"/>
               <w:rPr>
-                <w:rFonts w:eastAsia="楷体_GB2312" w:hint="eastAsia"/>
+                <w:rFonts w:eastAsia="楷体_GB2312"/>
                 <w:szCs w:val="21"/>
               </w:rPr>
             </w:pPr>
@@ -1125,7 +1098,7 @@
             <w:pPr>
               <w:jc w:val="center"/>
               <w:rPr>
-                <w:rFonts w:eastAsia="楷体_GB2312" w:hint="eastAsia"/>
+                <w:rFonts w:eastAsia="楷体_GB2312"/>
                 <w:szCs w:val="21"/>
               </w:rPr>
             </w:pPr>
@@ -1193,11 +1166,6 @@
             <w:shd w:val="clear" w:color="auto" w:fill="auto"/>
           </w:tcPr>
           <w:p>
-            <w:pPr>
-              <w:rPr>
-                <w:rFonts w:hint="eastAsia"/>
-              </w:rPr>
-            </w:pPr>
             <w:r>
               <w:rPr>
                 <w:rFonts w:hint="eastAsia"/>
@@ -1215,11 +1183,6 @@
             <w:shd w:val="clear" w:color="auto" w:fill="auto"/>
           </w:tcPr>
           <w:p>
-            <w:pPr>
-              <w:rPr>
-                <w:rFonts w:hint="eastAsia"/>
-              </w:rPr>
-            </w:pPr>
             <w:r>
               <w:rPr>
                 <w:rFonts w:hint="eastAsia"/>
@@ -1237,11 +1200,6 @@
             <w:shd w:val="clear" w:color="auto" w:fill="auto"/>
           </w:tcPr>
           <w:p>
-            <w:pPr>
-              <w:rPr>
-                <w:rFonts w:hint="eastAsia"/>
-              </w:rPr>
-            </w:pPr>
             <w:r>
               <w:rPr>
                 <w:rFonts w:hint="eastAsia"/>
@@ -1256,11 +1214,6 @@
             <w:shd w:val="clear" w:color="auto" w:fill="auto"/>
           </w:tcPr>
           <w:p>
-            <w:pPr>
-              <w:rPr>
-                <w:rFonts w:hint="eastAsia"/>
-              </w:rPr>
-            </w:pPr>
             <w:r>
               <w:rPr>
                 <w:rFonts w:hint="eastAsia"/>
@@ -1275,11 +1228,6 @@
             <w:shd w:val="clear" w:color="auto" w:fill="auto"/>
           </w:tcPr>
           <w:p>
-            <w:pPr>
-              <w:rPr>
-                <w:rFonts w:hint="eastAsia"/>
-              </w:rPr>
-            </w:pPr>
             <w:r>
               <w:rPr>
                 <w:rFonts w:hint="eastAsia"/>
@@ -1298,39 +1246,21 @@
             <w:tcW w:w="794" w:type="dxa"/>
             <w:shd w:val="clear" w:color="auto" w:fill="auto"/>
           </w:tcPr>
-          <w:p>
-            <w:pPr>
-              <w:rPr>
-                <w:rFonts w:hint="eastAsia"/>
-              </w:rPr>
-            </w:pPr>
-          </w:p>
+          <w:p/>
         </w:tc>
         <w:tc>
           <w:tcPr>
             <w:tcW w:w="1260" w:type="dxa"/>
             <w:shd w:val="clear" w:color="auto" w:fill="auto"/>
           </w:tcPr>
-          <w:p>
-            <w:pPr>
-              <w:rPr>
-                <w:rFonts w:hint="eastAsia"/>
-              </w:rPr>
-            </w:pPr>
-          </w:p>
+          <w:p/>
         </w:tc>
         <w:tc>
           <w:tcPr>
             <w:tcW w:w="2160" w:type="dxa"/>
             <w:shd w:val="clear" w:color="auto" w:fill="auto"/>
           </w:tcPr>
-          <w:p>
-            <w:pPr>
-              <w:rPr>
-                <w:rFonts w:hint="eastAsia"/>
-              </w:rPr>
-            </w:pPr>
-          </w:p>
+          <w:p/>
         </w:tc>
         <w:tc>
           <w:tcPr>
@@ -1356,39 +1286,21 @@
             <w:tcW w:w="794" w:type="dxa"/>
             <w:shd w:val="clear" w:color="auto" w:fill="auto"/>
           </w:tcPr>
-          <w:p>
-            <w:pPr>
-              <w:rPr>
-                <w:rFonts w:hint="eastAsia"/>
-              </w:rPr>
-            </w:pPr>
-          </w:p>
+          <w:p/>
         </w:tc>
         <w:tc>
           <w:tcPr>
             <w:tcW w:w="1260" w:type="dxa"/>
             <w:shd w:val="clear" w:color="auto" w:fill="auto"/>
           </w:tcPr>
-          <w:p>
-            <w:pPr>
-              <w:rPr>
-                <w:rFonts w:hint="eastAsia"/>
-              </w:rPr>
-            </w:pPr>
-          </w:p>
+          <w:p/>
         </w:tc>
         <w:tc>
           <w:tcPr>
             <w:tcW w:w="2160" w:type="dxa"/>
             <w:shd w:val="clear" w:color="auto" w:fill="auto"/>
           </w:tcPr>
-          <w:p>
-            <w:pPr>
-              <w:rPr>
-                <w:rFonts w:hint="eastAsia"/>
-              </w:rPr>
-            </w:pPr>
-          </w:p>
+          <w:p/>
         </w:tc>
         <w:tc>
           <w:tcPr>
@@ -1486,13 +1398,7 @@
         </w:tc>
       </w:tr>
     </w:tbl>
-    <w:p>
-      <w:pPr>
-        <w:rPr>
-          <w:rFonts w:hint="eastAsia"/>
-        </w:rPr>
-      </w:pPr>
-    </w:p>
+    <w:p/>
     <w:p>
       <w:pPr>
         <w:pStyle w:val="af3"/>
@@ -7470,7 +7376,7 @@
     <w:p>
       <w:pPr>
         <w:rPr>
-          <w:rFonts w:eastAsia="黑体" w:hint="eastAsia"/>
+          <w:rFonts w:eastAsia="黑体"/>
           <w:sz w:val="28"/>
           <w:szCs w:val="28"/>
         </w:rPr>
@@ -7486,9 +7392,6 @@
     <w:p>
       <w:pPr>
         <w:pStyle w:val="1"/>
-        <w:rPr>
-          <w:rFonts w:hint="eastAsia"/>
-        </w:rPr>
       </w:pPr>
       <w:bookmarkStart w:id="0" w:name="_Toc38051257"/>
       <w:r>
@@ -7505,9 +7408,6 @@
       <w:pPr>
         <w:pStyle w:val="2"/>
         <w:spacing w:beforeLines="50" w:before="156" w:line="240" w:lineRule="auto"/>
-        <w:rPr>
-          <w:rFonts w:hint="eastAsia"/>
-        </w:rPr>
       </w:pPr>
       <w:bookmarkStart w:id="2" w:name="_Toc265683139"/>
       <w:bookmarkStart w:id="3" w:name="_Toc38051258"/>
@@ -7630,9 +7530,6 @@
     <w:p>
       <w:pPr>
         <w:ind w:firstLine="480"/>
-        <w:rPr>
-          <w:rFonts w:hint="eastAsia"/>
-        </w:rPr>
       </w:pPr>
       <w:r>
         <w:rPr>
@@ -7695,9 +7592,6 @@
     <w:p>
       <w:pPr>
         <w:pStyle w:val="3"/>
-        <w:rPr>
-          <w:rFonts w:hint="eastAsia"/>
-        </w:rPr>
       </w:pPr>
       <w:bookmarkStart w:id="6" w:name="_Toc36812058"/>
       <w:bookmarkStart w:id="7" w:name="_Toc38051260"/>
@@ -7753,9 +7647,6 @@
           <w:ilvl w:val="0"/>
           <w:numId w:val="35"/>
         </w:numPr>
-        <w:rPr>
-          <w:rFonts w:hint="eastAsia"/>
-        </w:rPr>
       </w:pPr>
       <w:r>
         <w:rPr>
@@ -7810,13 +7701,7 @@
         <w:t>机器人根据地图和自身的位置信息实现动态路径规划及导航控制。</w:t>
       </w:r>
     </w:p>
-    <w:p>
-      <w:pPr>
-        <w:rPr>
-          <w:rFonts w:hint="eastAsia"/>
-        </w:rPr>
-      </w:pPr>
-    </w:p>
+    <w:p/>
     <w:p>
       <w:pPr>
         <w:pStyle w:val="3"/>
@@ -7839,9 +7724,6 @@
           <w:ilvl w:val="0"/>
           <w:numId w:val="36"/>
         </w:numPr>
-        <w:rPr>
-          <w:rFonts w:hint="eastAsia"/>
-        </w:rPr>
       </w:pPr>
       <w:r>
         <w:rPr>
@@ -7856,9 +7738,6 @@
           <w:ilvl w:val="0"/>
           <w:numId w:val="36"/>
         </w:numPr>
-        <w:rPr>
-          <w:rFonts w:hint="eastAsia"/>
-        </w:rPr>
       </w:pPr>
       <w:r>
         <w:rPr>
@@ -7885,9 +7764,6 @@
           <w:ilvl w:val="0"/>
           <w:numId w:val="36"/>
         </w:numPr>
-        <w:rPr>
-          <w:rFonts w:hint="eastAsia"/>
-        </w:rPr>
       </w:pPr>
       <w:r>
         <w:rPr>
@@ -7914,9 +7790,6 @@
           <w:ilvl w:val="0"/>
           <w:numId w:val="36"/>
         </w:numPr>
-        <w:rPr>
-          <w:rFonts w:hint="eastAsia"/>
-        </w:rPr>
       </w:pPr>
       <w:r>
         <w:rPr>
@@ -8059,9 +7932,6 @@
     <w:p>
       <w:pPr>
         <w:ind w:left="425"/>
-        <w:rPr>
-          <w:rFonts w:hint="eastAsia"/>
-        </w:rPr>
       </w:pPr>
     </w:p>
     <w:p>
@@ -8099,9 +7969,6 @@
       <w:pPr>
         <w:spacing w:beforeLines="50" w:before="156" w:line="240" w:lineRule="auto"/>
         <w:ind w:firstLine="420"/>
-        <w:rPr>
-          <w:rFonts w:hint="eastAsia"/>
-        </w:rPr>
       </w:pPr>
       <w:bookmarkStart w:id="16" w:name="_Toc36812063"/>
       <w:r>
@@ -8140,9 +8007,6 @@
     <w:p>
       <w:pPr>
         <w:ind w:firstLine="420"/>
-        <w:rPr>
-          <w:rFonts w:hint="eastAsia"/>
-        </w:rPr>
       </w:pPr>
       <w:r>
         <w:rPr>
@@ -8151,20 +8015,11 @@
         <w:t>具体内容组织见本文开头目录。</w:t>
       </w:r>
     </w:p>
-    <w:p>
-      <w:pPr>
-        <w:rPr>
-          <w:rFonts w:hint="eastAsia"/>
-        </w:rPr>
-      </w:pPr>
-    </w:p>
+    <w:p/>
     <w:p>
       <w:pPr>
         <w:pStyle w:val="2"/>
         <w:spacing w:beforeLines="50" w:before="156" w:line="276" w:lineRule="auto"/>
-        <w:rPr>
-          <w:rFonts w:hint="eastAsia"/>
-        </w:rPr>
       </w:pPr>
       <w:bookmarkStart w:id="18" w:name="_Toc265683141"/>
       <w:bookmarkStart w:id="19" w:name="_Toc38051266"/>
@@ -8296,7 +8151,6 @@
           <w:p>
             <w:pPr>
               <w:rPr>
-                <w:rFonts w:hint="eastAsia"/>
                 <w:sz w:val="21"/>
                 <w:szCs w:val="21"/>
               </w:rPr>
@@ -8318,7 +8172,6 @@
             <w:pPr>
               <w:jc w:val="left"/>
               <w:rPr>
-                <w:rFonts w:hint="eastAsia"/>
                 <w:sz w:val="21"/>
                 <w:szCs w:val="21"/>
               </w:rPr>
@@ -8345,7 +8198,7 @@
           <w:p>
             <w:pPr>
               <w:rPr>
-                <w:rFonts w:ascii="楷体" w:eastAsia="楷体" w:hAnsi="楷体" w:hint="eastAsia"/>
+                <w:rFonts w:ascii="楷体" w:eastAsia="楷体" w:hAnsi="楷体"/>
               </w:rPr>
             </w:pPr>
             <w:r>
@@ -8365,7 +8218,7 @@
             <w:pPr>
               <w:jc w:val="left"/>
               <w:rPr>
-                <w:rFonts w:ascii="楷体" w:eastAsia="楷体" w:hAnsi="楷体" w:hint="eastAsia"/>
+                <w:rFonts w:ascii="楷体" w:eastAsia="楷体" w:hAnsi="楷体"/>
               </w:rPr>
             </w:pPr>
             <w:r>
@@ -8402,7 +8255,7 @@
           <w:p>
             <w:pPr>
               <w:rPr>
-                <w:rFonts w:ascii="楷体" w:eastAsia="楷体" w:hAnsi="楷体" w:hint="eastAsia"/>
+                <w:rFonts w:ascii="楷体" w:eastAsia="楷体" w:hAnsi="楷体"/>
               </w:rPr>
             </w:pPr>
             <w:r>
@@ -8421,7 +8274,7 @@
           <w:p>
             <w:pPr>
               <w:rPr>
-                <w:rFonts w:ascii="楷体" w:eastAsia="楷体" w:hAnsi="楷体" w:hint="eastAsia"/>
+                <w:rFonts w:ascii="楷体" w:eastAsia="楷体" w:hAnsi="楷体"/>
               </w:rPr>
             </w:pPr>
             <w:r>
@@ -8470,7 +8323,7 @@
           <w:p>
             <w:pPr>
               <w:rPr>
-                <w:rFonts w:ascii="楷体" w:eastAsia="楷体" w:hAnsi="楷体" w:hint="eastAsia"/>
+                <w:rFonts w:ascii="楷体" w:eastAsia="楷体" w:hAnsi="楷体"/>
               </w:rPr>
             </w:pPr>
             <w:r>
@@ -8489,7 +8342,7 @@
           <w:p>
             <w:pPr>
               <w:rPr>
-                <w:rFonts w:ascii="楷体" w:eastAsia="楷体" w:hAnsi="楷体" w:hint="eastAsia"/>
+                <w:rFonts w:ascii="楷体" w:eastAsia="楷体" w:hAnsi="楷体"/>
               </w:rPr>
             </w:pPr>
             <w:r>
@@ -8514,7 +8367,7 @@
           <w:p>
             <w:pPr>
               <w:rPr>
-                <w:rFonts w:ascii="楷体" w:eastAsia="楷体" w:hAnsi="楷体" w:hint="eastAsia"/>
+                <w:rFonts w:ascii="楷体" w:eastAsia="楷体" w:hAnsi="楷体"/>
               </w:rPr>
             </w:pPr>
             <w:r>
@@ -8533,7 +8386,7 @@
           <w:p>
             <w:pPr>
               <w:rPr>
-                <w:rFonts w:ascii="楷体" w:eastAsia="楷体" w:hAnsi="楷体" w:hint="eastAsia"/>
+                <w:rFonts w:ascii="楷体" w:eastAsia="楷体" w:hAnsi="楷体"/>
               </w:rPr>
             </w:pPr>
             <w:r>
@@ -8558,7 +8411,7 @@
           <w:p>
             <w:pPr>
               <w:rPr>
-                <w:rFonts w:ascii="楷体" w:eastAsia="楷体" w:hAnsi="楷体" w:hint="eastAsia"/>
+                <w:rFonts w:ascii="楷体" w:eastAsia="楷体" w:hAnsi="楷体"/>
               </w:rPr>
             </w:pPr>
             <w:r>
@@ -8577,7 +8430,7 @@
           <w:p>
             <w:pPr>
               <w:rPr>
-                <w:rFonts w:ascii="楷体" w:eastAsia="楷体" w:hAnsi="楷体" w:hint="eastAsia"/>
+                <w:rFonts w:ascii="楷体" w:eastAsia="楷体" w:hAnsi="楷体"/>
               </w:rPr>
             </w:pPr>
             <w:r>
@@ -8593,9 +8446,6 @@
     <w:p>
       <w:pPr>
         <w:spacing w:beforeLines="50" w:before="156"/>
-        <w:rPr>
-          <w:rFonts w:hint="eastAsia"/>
-        </w:rPr>
       </w:pPr>
     </w:p>
     <w:p>
@@ -8717,19 +8567,10 @@
         <w:t>3.0</w:t>
       </w:r>
     </w:p>
-    <w:p>
-      <w:pPr>
-        <w:rPr>
-          <w:rFonts w:hint="eastAsia"/>
-        </w:rPr>
-      </w:pPr>
-    </w:p>
+    <w:p/>
     <w:p>
       <w:pPr>
         <w:pStyle w:val="1"/>
-        <w:rPr>
-          <w:rFonts w:hint="eastAsia"/>
-        </w:rPr>
       </w:pPr>
       <w:bookmarkStart w:id="22" w:name="_Toc265683279"/>
       <w:bookmarkStart w:id="23" w:name="_Toc38051268"/>
@@ -8746,12 +8587,9 @@
     <w:p>
       <w:pPr>
         <w:ind w:firstLine="420"/>
-        <w:rPr>
-          <w:rFonts w:hint="eastAsia"/>
-        </w:rPr>
-      </w:pPr>
-      <w:bookmarkStart w:id="24" w:name="_Toc265683280"/>
-      <w:bookmarkStart w:id="25" w:name="_Toc265683288"/>
+      </w:pPr>
+      <w:bookmarkStart w:id="24" w:name="_Toc265683288"/>
+      <w:bookmarkStart w:id="25" w:name="_Toc265683280"/>
       <w:r>
         <w:rPr>
           <w:rFonts w:hint="eastAsia"/>
@@ -8781,9 +8619,6 @@
           <w:numId w:val="17"/>
         </w:numPr>
         <w:ind w:left="420"/>
-        <w:rPr>
-          <w:rFonts w:hint="eastAsia"/>
-        </w:rPr>
       </w:pPr>
       <w:r>
         <w:rPr>
@@ -8821,11 +8656,6 @@
       <w:bookmarkEnd w:id="28"/>
     </w:p>
     <w:p>
-      <w:pPr>
-        <w:rPr>
-          <w:rFonts w:hint="eastAsia"/>
-        </w:rPr>
-      </w:pPr>
       <w:r>
         <w:rPr>
           <w:rFonts w:hint="eastAsia"/>
@@ -9807,18 +9637,11 @@
         </w:tc>
       </w:tr>
     </w:tbl>
-    <w:p>
-      <w:pPr>
-        <w:rPr>
-          <w:rFonts w:hint="eastAsia"/>
-        </w:rPr>
-      </w:pPr>
-    </w:p>
+    <w:p/>
     <w:p>
       <w:pPr>
         <w:pStyle w:val="3"/>
         <w:rPr>
-          <w:rFonts w:hint="eastAsia"/>
           <w:noProof/>
         </w:rPr>
       </w:pPr>
@@ -9961,7 +9784,7 @@
           <w:p>
             <w:pPr>
               <w:rPr>
-                <w:rFonts w:ascii="楷体" w:eastAsia="楷体" w:hAnsi="楷体" w:hint="eastAsia"/>
+                <w:rFonts w:ascii="楷体" w:eastAsia="楷体" w:hAnsi="楷体"/>
               </w:rPr>
             </w:pPr>
             <w:r>
@@ -9982,7 +9805,7 @@
           <w:p>
             <w:pPr>
               <w:rPr>
-                <w:rFonts w:ascii="楷体" w:eastAsia="楷体" w:hAnsi="楷体" w:hint="eastAsia"/>
+                <w:rFonts w:ascii="楷体" w:eastAsia="楷体" w:hAnsi="楷体"/>
               </w:rPr>
             </w:pPr>
             <w:r>
@@ -10003,7 +9826,7 @@
           <w:p>
             <w:pPr>
               <w:rPr>
-                <w:rFonts w:ascii="楷体" w:eastAsia="楷体" w:hAnsi="楷体" w:hint="eastAsia"/>
+                <w:rFonts w:ascii="楷体" w:eastAsia="楷体" w:hAnsi="楷体"/>
               </w:rPr>
             </w:pPr>
             <w:r>
@@ -10024,7 +9847,7 @@
           <w:p>
             <w:pPr>
               <w:rPr>
-                <w:rFonts w:ascii="楷体" w:eastAsia="楷体" w:hAnsi="楷体" w:hint="eastAsia"/>
+                <w:rFonts w:ascii="楷体" w:eastAsia="楷体" w:hAnsi="楷体"/>
               </w:rPr>
             </w:pPr>
             <w:r>
@@ -10051,7 +9874,7 @@
           <w:p>
             <w:pPr>
               <w:rPr>
-                <w:rFonts w:ascii="楷体" w:eastAsia="楷体" w:hAnsi="楷体" w:hint="eastAsia"/>
+                <w:rFonts w:ascii="楷体" w:eastAsia="楷体" w:hAnsi="楷体"/>
               </w:rPr>
             </w:pPr>
             <w:r>
@@ -10072,7 +9895,7 @@
           <w:p>
             <w:pPr>
               <w:rPr>
-                <w:rFonts w:ascii="楷体" w:eastAsia="楷体" w:hAnsi="楷体" w:hint="eastAsia"/>
+                <w:rFonts w:ascii="楷体" w:eastAsia="楷体" w:hAnsi="楷体"/>
               </w:rPr>
             </w:pPr>
             <w:r>
@@ -10093,7 +9916,7 @@
           <w:p>
             <w:pPr>
               <w:rPr>
-                <w:rFonts w:ascii="楷体" w:eastAsia="楷体" w:hAnsi="楷体" w:hint="eastAsia"/>
+                <w:rFonts w:ascii="楷体" w:eastAsia="楷体" w:hAnsi="楷体"/>
               </w:rPr>
             </w:pPr>
             <w:r>
@@ -10114,7 +9937,7 @@
           <w:p>
             <w:pPr>
               <w:rPr>
-                <w:rFonts w:ascii="楷体" w:eastAsia="楷体" w:hAnsi="楷体" w:hint="eastAsia"/>
+                <w:rFonts w:ascii="楷体" w:eastAsia="楷体" w:hAnsi="楷体"/>
               </w:rPr>
             </w:pPr>
             <w:r>
@@ -10135,7 +9958,7 @@
           <w:p>
             <w:pPr>
               <w:rPr>
-                <w:rFonts w:ascii="楷体" w:eastAsia="楷体" w:hAnsi="楷体" w:hint="eastAsia"/>
+                <w:rFonts w:ascii="楷体" w:eastAsia="楷体" w:hAnsi="楷体"/>
               </w:rPr>
             </w:pPr>
             <w:r>
@@ -10162,7 +9985,7 @@
           <w:p>
             <w:pPr>
               <w:rPr>
-                <w:rFonts w:ascii="楷体" w:eastAsia="楷体" w:hAnsi="楷体" w:hint="eastAsia"/>
+                <w:rFonts w:ascii="楷体" w:eastAsia="楷体" w:hAnsi="楷体"/>
               </w:rPr>
             </w:pPr>
             <w:r>
@@ -10183,7 +10006,7 @@
           <w:p>
             <w:pPr>
               <w:rPr>
-                <w:rFonts w:ascii="楷体" w:eastAsia="楷体" w:hAnsi="楷体" w:hint="eastAsia"/>
+                <w:rFonts w:ascii="楷体" w:eastAsia="楷体" w:hAnsi="楷体"/>
               </w:rPr>
             </w:pPr>
             <w:r>
@@ -10204,7 +10027,7 @@
           <w:p>
             <w:pPr>
               <w:rPr>
-                <w:rFonts w:ascii="楷体" w:eastAsia="楷体" w:hAnsi="楷体" w:hint="eastAsia"/>
+                <w:rFonts w:ascii="楷体" w:eastAsia="楷体" w:hAnsi="楷体"/>
               </w:rPr>
             </w:pPr>
             <w:r>
@@ -10225,7 +10048,7 @@
           <w:p>
             <w:pPr>
               <w:rPr>
-                <w:rFonts w:ascii="楷体" w:eastAsia="楷体" w:hAnsi="楷体" w:hint="eastAsia"/>
+                <w:rFonts w:ascii="楷体" w:eastAsia="楷体" w:hAnsi="楷体"/>
               </w:rPr>
             </w:pPr>
             <w:r>
@@ -10246,7 +10069,7 @@
           <w:p>
             <w:pPr>
               <w:rPr>
-                <w:rFonts w:ascii="楷体" w:eastAsia="楷体" w:hAnsi="楷体" w:hint="eastAsia"/>
+                <w:rFonts w:ascii="楷体" w:eastAsia="楷体" w:hAnsi="楷体"/>
               </w:rPr>
             </w:pPr>
             <w:r>
@@ -10273,7 +10096,7 @@
           <w:p>
             <w:pPr>
               <w:rPr>
-                <w:rFonts w:ascii="楷体" w:eastAsia="楷体" w:hAnsi="楷体" w:hint="eastAsia"/>
+                <w:rFonts w:ascii="楷体" w:eastAsia="楷体" w:hAnsi="楷体"/>
               </w:rPr>
             </w:pPr>
             <w:r>
@@ -10294,7 +10117,7 @@
           <w:p>
             <w:pPr>
               <w:rPr>
-                <w:rFonts w:ascii="楷体" w:eastAsia="楷体" w:hAnsi="楷体" w:hint="eastAsia"/>
+                <w:rFonts w:ascii="楷体" w:eastAsia="楷体" w:hAnsi="楷体"/>
               </w:rPr>
             </w:pPr>
             <w:r>
@@ -10315,7 +10138,7 @@
           <w:p>
             <w:pPr>
               <w:rPr>
-                <w:rFonts w:ascii="楷体" w:eastAsia="楷体" w:hAnsi="楷体" w:hint="eastAsia"/>
+                <w:rFonts w:ascii="楷体" w:eastAsia="楷体" w:hAnsi="楷体"/>
               </w:rPr>
             </w:pPr>
             <w:r>
@@ -10336,7 +10159,7 @@
           <w:p>
             <w:pPr>
               <w:rPr>
-                <w:rFonts w:ascii="楷体" w:eastAsia="楷体" w:hAnsi="楷体" w:hint="eastAsia"/>
+                <w:rFonts w:ascii="楷体" w:eastAsia="楷体" w:hAnsi="楷体"/>
               </w:rPr>
             </w:pPr>
             <w:r>
@@ -10357,7 +10180,7 @@
           <w:p>
             <w:pPr>
               <w:rPr>
-                <w:rFonts w:ascii="楷体" w:eastAsia="楷体" w:hAnsi="楷体" w:hint="eastAsia"/>
+                <w:rFonts w:ascii="楷体" w:eastAsia="楷体" w:hAnsi="楷体"/>
               </w:rPr>
             </w:pPr>
           </w:p>
@@ -10399,7 +10222,7 @@
           <w:p>
             <w:pPr>
               <w:rPr>
-                <w:rFonts w:ascii="楷体" w:eastAsia="楷体" w:hAnsi="楷体" w:hint="eastAsia"/>
+                <w:rFonts w:ascii="楷体" w:eastAsia="楷体" w:hAnsi="楷体"/>
               </w:rPr>
             </w:pPr>
             <w:r>
@@ -10420,7 +10243,7 @@
           <w:p>
             <w:pPr>
               <w:rPr>
-                <w:rFonts w:ascii="楷体" w:eastAsia="楷体" w:hAnsi="楷体" w:hint="eastAsia"/>
+                <w:rFonts w:ascii="楷体" w:eastAsia="楷体" w:hAnsi="楷体"/>
               </w:rPr>
             </w:pPr>
             <w:r>
@@ -10441,7 +10264,7 @@
           <w:p>
             <w:pPr>
               <w:rPr>
-                <w:rFonts w:ascii="楷体" w:eastAsia="楷体" w:hAnsi="楷体" w:hint="eastAsia"/>
+                <w:rFonts w:ascii="楷体" w:eastAsia="楷体" w:hAnsi="楷体"/>
               </w:rPr>
             </w:pPr>
             <w:r>
@@ -10462,7 +10285,7 @@
           <w:p>
             <w:pPr>
               <w:rPr>
-                <w:rFonts w:ascii="楷体" w:eastAsia="楷体" w:hAnsi="楷体" w:hint="eastAsia"/>
+                <w:rFonts w:ascii="楷体" w:eastAsia="楷体" w:hAnsi="楷体"/>
               </w:rPr>
             </w:pPr>
           </w:p>
@@ -10504,7 +10327,7 @@
           <w:p>
             <w:pPr>
               <w:rPr>
-                <w:rFonts w:ascii="楷体" w:eastAsia="楷体" w:hAnsi="楷体" w:hint="eastAsia"/>
+                <w:rFonts w:ascii="楷体" w:eastAsia="楷体" w:hAnsi="楷体"/>
               </w:rPr>
             </w:pPr>
             <w:r>
@@ -10525,7 +10348,7 @@
           <w:p>
             <w:pPr>
               <w:rPr>
-                <w:rFonts w:ascii="楷体" w:eastAsia="楷体" w:hAnsi="楷体" w:hint="eastAsia"/>
+                <w:rFonts w:ascii="楷体" w:eastAsia="楷体" w:hAnsi="楷体"/>
               </w:rPr>
             </w:pPr>
             <w:r>
@@ -10546,7 +10369,7 @@
           <w:p>
             <w:pPr>
               <w:rPr>
-                <w:rFonts w:ascii="楷体" w:eastAsia="楷体" w:hAnsi="楷体" w:hint="eastAsia"/>
+                <w:rFonts w:ascii="楷体" w:eastAsia="楷体" w:hAnsi="楷体"/>
               </w:rPr>
             </w:pPr>
           </w:p>
@@ -10603,7 +10426,7 @@
           <w:p>
             <w:pPr>
               <w:rPr>
-                <w:rFonts w:ascii="楷体" w:eastAsia="楷体" w:hAnsi="楷体" w:hint="eastAsia"/>
+                <w:rFonts w:ascii="楷体" w:eastAsia="楷体" w:hAnsi="楷体"/>
               </w:rPr>
             </w:pPr>
             <w:r>
@@ -10624,7 +10447,7 @@
           <w:p>
             <w:pPr>
               <w:rPr>
-                <w:rFonts w:ascii="楷体" w:eastAsia="楷体" w:hAnsi="楷体" w:hint="eastAsia"/>
+                <w:rFonts w:ascii="楷体" w:eastAsia="楷体" w:hAnsi="楷体"/>
               </w:rPr>
             </w:pPr>
             <w:r>
@@ -10645,7 +10468,7 @@
           <w:p>
             <w:pPr>
               <w:rPr>
-                <w:rFonts w:ascii="楷体" w:eastAsia="楷体" w:hAnsi="楷体" w:hint="eastAsia"/>
+                <w:rFonts w:ascii="楷体" w:eastAsia="楷体" w:hAnsi="楷体"/>
               </w:rPr>
             </w:pPr>
           </w:p>
@@ -10702,7 +10525,7 @@
           <w:p>
             <w:pPr>
               <w:rPr>
-                <w:rFonts w:ascii="楷体" w:eastAsia="楷体" w:hAnsi="楷体" w:hint="eastAsia"/>
+                <w:rFonts w:ascii="楷体" w:eastAsia="楷体" w:hAnsi="楷体"/>
               </w:rPr>
             </w:pPr>
             <w:r>
@@ -10723,7 +10546,7 @@
           <w:p>
             <w:pPr>
               <w:rPr>
-                <w:rFonts w:ascii="楷体" w:eastAsia="楷体" w:hAnsi="楷体" w:hint="eastAsia"/>
+                <w:rFonts w:ascii="楷体" w:eastAsia="楷体" w:hAnsi="楷体"/>
               </w:rPr>
             </w:pPr>
             <w:r>
@@ -10744,7 +10567,7 @@
           <w:p>
             <w:pPr>
               <w:rPr>
-                <w:rFonts w:ascii="楷体" w:eastAsia="楷体" w:hAnsi="楷体" w:hint="eastAsia"/>
+                <w:rFonts w:ascii="楷体" w:eastAsia="楷体" w:hAnsi="楷体"/>
               </w:rPr>
             </w:pPr>
           </w:p>
@@ -10801,7 +10624,7 @@
           <w:p>
             <w:pPr>
               <w:rPr>
-                <w:rFonts w:ascii="楷体" w:eastAsia="楷体" w:hAnsi="楷体" w:hint="eastAsia"/>
+                <w:rFonts w:ascii="楷体" w:eastAsia="楷体" w:hAnsi="楷体"/>
               </w:rPr>
             </w:pPr>
             <w:r>
@@ -10822,7 +10645,7 @@
           <w:p>
             <w:pPr>
               <w:rPr>
-                <w:rFonts w:ascii="楷体" w:eastAsia="楷体" w:hAnsi="楷体" w:hint="eastAsia"/>
+                <w:rFonts w:ascii="楷体" w:eastAsia="楷体" w:hAnsi="楷体"/>
               </w:rPr>
             </w:pPr>
             <w:r>
@@ -10843,7 +10666,7 @@
           <w:p>
             <w:pPr>
               <w:rPr>
-                <w:rFonts w:ascii="楷体" w:eastAsia="楷体" w:hAnsi="楷体" w:hint="eastAsia"/>
+                <w:rFonts w:ascii="楷体" w:eastAsia="楷体" w:hAnsi="楷体"/>
               </w:rPr>
             </w:pPr>
           </w:p>
@@ -10915,7 +10738,7 @@
           <w:p>
             <w:pPr>
               <w:rPr>
-                <w:rFonts w:ascii="楷体" w:eastAsia="楷体" w:hAnsi="楷体" w:hint="eastAsia"/>
+                <w:rFonts w:ascii="楷体" w:eastAsia="楷体" w:hAnsi="楷体"/>
               </w:rPr>
             </w:pPr>
           </w:p>
@@ -11002,7 +10825,7 @@
           <w:p>
             <w:pPr>
               <w:rPr>
-                <w:rFonts w:ascii="楷体" w:eastAsia="楷体" w:hAnsi="楷体" w:hint="eastAsia"/>
+                <w:rFonts w:ascii="楷体" w:eastAsia="楷体" w:hAnsi="楷体"/>
               </w:rPr>
             </w:pPr>
           </w:p>
@@ -11089,7 +10912,7 @@
           <w:p>
             <w:pPr>
               <w:rPr>
-                <w:rFonts w:ascii="楷体" w:eastAsia="楷体" w:hAnsi="楷体" w:hint="eastAsia"/>
+                <w:rFonts w:ascii="楷体" w:eastAsia="楷体" w:hAnsi="楷体"/>
               </w:rPr>
             </w:pPr>
           </w:p>
@@ -11176,7 +10999,7 @@
           <w:p>
             <w:pPr>
               <w:rPr>
-                <w:rFonts w:ascii="楷体" w:eastAsia="楷体" w:hAnsi="楷体" w:hint="eastAsia"/>
+                <w:rFonts w:ascii="楷体" w:eastAsia="楷体" w:hAnsi="楷体"/>
               </w:rPr>
             </w:pPr>
           </w:p>
@@ -11263,7 +11086,7 @@
           <w:p>
             <w:pPr>
               <w:rPr>
-                <w:rFonts w:ascii="楷体" w:eastAsia="楷体" w:hAnsi="楷体" w:hint="eastAsia"/>
+                <w:rFonts w:ascii="楷体" w:eastAsia="楷体" w:hAnsi="楷体"/>
               </w:rPr>
             </w:pPr>
           </w:p>
@@ -11300,13 +11123,7 @@
         </w:tc>
       </w:tr>
     </w:tbl>
-    <w:p>
-      <w:pPr>
-        <w:rPr>
-          <w:rFonts w:hint="eastAsia"/>
-        </w:rPr>
-      </w:pPr>
-    </w:p>
+    <w:p/>
     <w:p>
       <w:pPr>
         <w:pStyle w:val="2"/>
@@ -11359,7 +11176,7 @@
       <w:pPr>
         <w:ind w:firstLine="420"/>
         <w:rPr>
-          <w:rFonts w:ascii="宋体" w:hAnsi="宋体" w:cs="宋体" w:hint="eastAsia"/>
+          <w:rFonts w:ascii="宋体" w:hAnsi="宋体" w:cs="宋体"/>
         </w:rPr>
       </w:pPr>
       <w:r>
@@ -11381,7 +11198,7 @@
       <w:pPr>
         <w:ind w:firstLine="420"/>
         <w:rPr>
-          <w:rFonts w:ascii="宋体" w:hAnsi="宋体" w:cs="宋体" w:hint="eastAsia"/>
+          <w:rFonts w:ascii="宋体" w:hAnsi="宋体" w:cs="宋体"/>
         </w:rPr>
       </w:pPr>
       <w:r>
@@ -11403,7 +11220,7 @@
       <w:pPr>
         <w:ind w:firstLine="420"/>
         <w:rPr>
-          <w:rFonts w:ascii="宋体" w:hAnsi="宋体" w:cs="宋体" w:hint="eastAsia"/>
+          <w:rFonts w:ascii="宋体" w:hAnsi="宋体" w:cs="宋体"/>
         </w:rPr>
       </w:pPr>
       <w:r>
@@ -11461,7 +11278,7 @@
       <w:pPr>
         <w:ind w:firstLine="420"/>
         <w:rPr>
-          <w:rFonts w:ascii="宋体" w:hAnsi="宋体" w:cs="宋体" w:hint="eastAsia"/>
+          <w:rFonts w:ascii="宋体" w:hAnsi="宋体" w:cs="宋体"/>
         </w:rPr>
       </w:pPr>
       <w:r>
@@ -11504,9 +11321,6 @@
     <w:p>
       <w:pPr>
         <w:pStyle w:val="2"/>
-        <w:rPr>
-          <w:rFonts w:hint="eastAsia"/>
-        </w:rPr>
       </w:pPr>
       <w:bookmarkStart w:id="34" w:name="_Toc264820574"/>
       <w:bookmarkStart w:id="35" w:name="_Toc36812125"/>
@@ -11685,9 +11499,6 @@
           <w:ilvl w:val="0"/>
           <w:numId w:val="30"/>
         </w:numPr>
-        <w:rPr>
-          <w:rFonts w:hint="eastAsia"/>
-        </w:rPr>
       </w:pPr>
       <w:r>
         <w:rPr>
@@ -12172,17 +11983,11 @@
     <w:p>
       <w:pPr>
         <w:ind w:left="780"/>
-        <w:rPr>
-          <w:rFonts w:hint="eastAsia"/>
-        </w:rPr>
       </w:pPr>
     </w:p>
     <w:p>
       <w:pPr>
         <w:pStyle w:val="1"/>
-        <w:rPr>
-          <w:rFonts w:hint="eastAsia"/>
-        </w:rPr>
       </w:pPr>
       <w:bookmarkStart w:id="47" w:name="_Toc38051281"/>
       <w:r>
@@ -12203,7 +12008,7 @@
         </w:rPr>
         <w:t>设计</w:t>
       </w:r>
-      <w:bookmarkEnd w:id="25"/>
+      <w:bookmarkEnd w:id="24"/>
       <w:bookmarkEnd w:id="47"/>
     </w:p>
     <w:p>
@@ -12220,14 +12025,19 @@
         <w:rPr>
           <w:rFonts w:hint="eastAsia"/>
         </w:rPr>
-        <w:t>主要完成两个功能：基本避障运动和路径规划。基本避障运动需要检测障碍物位置，并储存障碍物位置信息完成避障路径规划，这就需要数据库储存周围环境信息。路径规划功能需要按照输入路径进行追踪，所以输入的路径需要储存在数据库中。同时，机器人还有语音播报和语音控制及指令控制功能，这就需要数据库储存指令信息。机器人运动信息也需要数</w:t>
-      </w:r>
+        <w:t>主要完成两个功能：基本避障运动和路径规划。基本避障运动需要检测障碍物位置，并储存障碍物位置信息完成避障路径规划，这就需要数据库储存周围环境信息。路径规划功能需要按照输入路径进行追踪，所以输入的路径需要储存在数据库中。同时，机器人还有语音播报和语音控制及指令控制功能，这就需要数据库储存指令信息。机器人运动信息也需要数据库进行储存，在系统出现故障时可以根据机器人的运动信息进行调试。</w:t>
+      </w:r>
+    </w:p>
+    <w:p>
+      <w:pPr>
+        <w:ind w:firstLine="420"/>
+      </w:pPr>
       <w:r>
         <w:rPr>
           <w:rFonts w:hint="eastAsia"/>
         </w:rPr>
         <w:lastRenderedPageBreak/>
-        <w:t>据库进行储存，在系统出现故障时可以根据机器人的运动信息进行调试。</w:t>
+        <w:t>为了实现这些功能，数据库中建立四个数据表：环境信息数据表，路径信息数据表，指令信息数据表和运动状态数据表。</w:t>
       </w:r>
     </w:p>
     <w:p>
@@ -12238,17 +12048,6 @@
         <w:rPr>
           <w:rFonts w:hint="eastAsia"/>
         </w:rPr>
-        <w:t>为了实现这些功能，数据库中建立四个数据表：环境信息数据表，路径信息数据表，指令信息数据表和运动状态数据表。</w:t>
-      </w:r>
-    </w:p>
-    <w:p>
-      <w:pPr>
-        <w:ind w:firstLine="420"/>
-      </w:pPr>
-      <w:r>
-        <w:rPr>
-          <w:rFonts w:hint="eastAsia"/>
-        </w:rPr>
         <w:t>环境信息数据表储存环境位置坐标和坐标对应位置代表意义，比如障碍点，已探明不存在静态障碍物点和还没有探索到的未知点。这些不同类别的点通过平面点颜色区分。</w:t>
       </w:r>
     </w:p>
@@ -12261,7 +12060,7 @@
           <w:noProof/>
         </w:rPr>
         <w:drawing>
-          <wp:inline distT="0" distB="0" distL="0" distR="0">
+          <wp:inline distT="0" distB="0" distL="0" distR="0" wp14:anchorId="1E247C3D" wp14:editId="78BEE13C">
             <wp:extent cx="5276850" cy="768350"/>
             <wp:effectExtent l="0" t="0" r="0" b="0"/>
             <wp:docPr id="1" name="图片 5"/>
@@ -12327,7 +12126,7 @@
           <w:noProof/>
         </w:rPr>
         <w:drawing>
-          <wp:inline distT="0" distB="0" distL="0" distR="0">
+          <wp:inline distT="0" distB="0" distL="0" distR="0" wp14:anchorId="4DD3BA06" wp14:editId="4E946281">
             <wp:extent cx="5276850" cy="666750"/>
             <wp:effectExtent l="0" t="0" r="0" b="0"/>
             <wp:docPr id="2" name="图片 6"/>
@@ -12393,7 +12192,7 @@
           <w:noProof/>
         </w:rPr>
         <w:drawing>
-          <wp:inline distT="0" distB="0" distL="0" distR="0">
+          <wp:inline distT="0" distB="0" distL="0" distR="0" wp14:anchorId="2D93BF0A" wp14:editId="1814A3C0">
             <wp:extent cx="5276850" cy="355600"/>
             <wp:effectExtent l="0" t="0" r="0" b="0"/>
             <wp:docPr id="3" name="图片 7"/>
@@ -12454,17 +12253,12 @@
       </w:r>
     </w:p>
     <w:p>
-      <w:pPr>
-        <w:rPr>
-          <w:rFonts w:hint="eastAsia"/>
-        </w:rPr>
-      </w:pPr>
       <w:r>
         <w:rPr>
           <w:noProof/>
         </w:rPr>
         <w:drawing>
-          <wp:inline distT="0" distB="0" distL="0" distR="0">
+          <wp:inline distT="0" distB="0" distL="0" distR="0" wp14:anchorId="6ADAAA4E" wp14:editId="61C45CF5">
             <wp:extent cx="5270500" cy="577850"/>
             <wp:effectExtent l="0" t="0" r="0" b="0"/>
             <wp:docPr id="4" name="图片 8"/>
@@ -12516,9 +12310,6 @@
     <w:p>
       <w:pPr>
         <w:pStyle w:val="1"/>
-        <w:rPr>
-          <w:rFonts w:hint="eastAsia"/>
-        </w:rPr>
       </w:pPr>
       <w:bookmarkStart w:id="48" w:name="_Toc38051282"/>
       <w:r>
@@ -12528,22 +12319,22 @@
         <w:lastRenderedPageBreak/>
         <w:t>体系结构设计</w:t>
       </w:r>
-      <w:bookmarkEnd w:id="24"/>
+      <w:bookmarkEnd w:id="25"/>
       <w:bookmarkEnd w:id="48"/>
     </w:p>
     <w:p>
       <w:pPr>
         <w:pStyle w:val="2"/>
       </w:pPr>
-      <w:bookmarkStart w:id="49" w:name="_Toc265683284"/>
-      <w:bookmarkStart w:id="50" w:name="_Toc38051283"/>
+      <w:bookmarkStart w:id="49" w:name="_Toc38051283"/>
+      <w:bookmarkStart w:id="50" w:name="_Toc265683284"/>
       <w:r>
         <w:rPr>
           <w:rFonts w:hint="eastAsia"/>
         </w:rPr>
         <w:t>总体结构</w:t>
       </w:r>
-      <w:bookmarkEnd w:id="50"/>
+      <w:bookmarkEnd w:id="49"/>
     </w:p>
     <w:p>
       <w:pPr>
@@ -12557,7 +12348,7 @@
           <w:noProof/>
         </w:rPr>
         <w:drawing>
-          <wp:inline distT="0" distB="0" distL="0" distR="0">
+          <wp:inline distT="0" distB="0" distL="0" distR="0" wp14:anchorId="452F0F20" wp14:editId="39641C96">
             <wp:extent cx="5048250" cy="4318000"/>
             <wp:effectExtent l="0" t="0" r="0" b="0"/>
             <wp:docPr id="5" name="图片 5"/>
@@ -12609,7 +12400,6 @@
     <w:p>
       <w:pPr>
         <w:rPr>
-          <w:rFonts w:hint="eastAsia"/>
           <w:b/>
           <w:bCs/>
           <w:noProof/>
@@ -12746,7 +12536,7 @@
         <w:ind w:left="240" w:hangingChars="100" w:hanging="240"/>
         <w:jc w:val="center"/>
         <w:rPr>
-          <w:rFonts w:ascii="黑体" w:eastAsia="黑体" w:hAnsi="黑体" w:hint="eastAsia"/>
+          <w:rFonts w:ascii="黑体" w:eastAsia="黑体" w:hAnsi="黑体"/>
           <w:b/>
           <w:bCs/>
         </w:rPr>
@@ -12756,7 +12546,7 @@
           <w:noProof/>
         </w:rPr>
         <w:drawing>
-          <wp:inline distT="0" distB="0" distL="0" distR="0">
+          <wp:inline distT="0" distB="0" distL="0" distR="0" wp14:anchorId="50A977CA" wp14:editId="10655D4C">
             <wp:extent cx="3917950" cy="2921000"/>
             <wp:effectExtent l="0" t="0" r="0" b="0"/>
             <wp:docPr id="6" name="图片 6"/>
@@ -12808,36 +12598,56 @@
     <w:p>
       <w:pPr>
         <w:rPr>
+          <w:rFonts w:ascii="黑体" w:eastAsia="黑体" w:hAnsi="黑体"/>
+          <w:b/>
+          <w:bCs/>
+          <w:sz w:val="21"/>
+          <w:szCs w:val="21"/>
+        </w:rPr>
+      </w:pPr>
+      <w:r>
+        <w:tab/>
+      </w:r>
+      <w:r>
+        <w:tab/>
+      </w:r>
+      <w:r>
+        <w:tab/>
+      </w:r>
+      <w:r>
+        <w:tab/>
+      </w:r>
+      <w:r>
+        <w:tab/>
+      </w:r>
+      <w:r>
+        <w:tab/>
+      </w:r>
+      <w:r>
+        <w:tab/>
+      </w:r>
+      <w:r>
+        <w:tab/>
+      </w:r>
+      <w:r>
+        <w:rPr>
           <w:rFonts w:ascii="黑体" w:eastAsia="黑体" w:hAnsi="黑体" w:hint="eastAsia"/>
           <w:b/>
           <w:bCs/>
           <w:sz w:val="21"/>
           <w:szCs w:val="21"/>
         </w:rPr>
-      </w:pPr>
-      <w:r>
-        <w:tab/>
-      </w:r>
-      <w:r>
-        <w:tab/>
-      </w:r>
-      <w:r>
-        <w:tab/>
-      </w:r>
-      <w:r>
-        <w:tab/>
-      </w:r>
-      <w:r>
-        <w:tab/>
-      </w:r>
-      <w:r>
-        <w:tab/>
-      </w:r>
-      <w:r>
-        <w:tab/>
-      </w:r>
-      <w:r>
-        <w:tab/>
+        <w:t>图</w:t>
+      </w:r>
+      <w:r>
+        <w:rPr>
+          <w:rFonts w:ascii="黑体" w:eastAsia="黑体" w:hAnsi="黑体"/>
+          <w:b/>
+          <w:bCs/>
+          <w:sz w:val="21"/>
+          <w:szCs w:val="21"/>
+        </w:rPr>
+        <w:t>4</w:t>
       </w:r>
       <w:r>
         <w:rPr>
@@ -12847,7 +12657,7 @@
           <w:sz w:val="21"/>
           <w:szCs w:val="21"/>
         </w:rPr>
-        <w:t>图</w:t>
+        <w:t>-</w:t>
       </w:r>
       <w:r>
         <w:rPr>
@@ -12857,7 +12667,7 @@
           <w:sz w:val="21"/>
           <w:szCs w:val="21"/>
         </w:rPr>
-        <w:t>4</w:t>
+        <w:t>2</w:t>
       </w:r>
       <w:r>
         <w:rPr>
@@ -12867,26 +12677,6 @@
           <w:sz w:val="21"/>
           <w:szCs w:val="21"/>
         </w:rPr>
-        <w:t>-</w:t>
-      </w:r>
-      <w:r>
-        <w:rPr>
-          <w:rFonts w:ascii="黑体" w:eastAsia="黑体" w:hAnsi="黑体"/>
-          <w:b/>
-          <w:bCs/>
-          <w:sz w:val="21"/>
-          <w:szCs w:val="21"/>
-        </w:rPr>
-        <w:t>2</w:t>
-      </w:r>
-      <w:r>
-        <w:rPr>
-          <w:rFonts w:ascii="黑体" w:eastAsia="黑体" w:hAnsi="黑体" w:hint="eastAsia"/>
-          <w:b/>
-          <w:bCs/>
-          <w:sz w:val="21"/>
-          <w:szCs w:val="21"/>
-        </w:rPr>
         <w:t xml:space="preserve"> 软件总体结构图</w:t>
       </w:r>
     </w:p>
@@ -12931,11 +12721,6 @@
       </w:r>
     </w:p>
     <w:p>
-      <w:pPr>
-        <w:rPr>
-          <w:rFonts w:hint="eastAsia"/>
-        </w:rPr>
-      </w:pPr>
       <w:r>
         <w:tab/>
       </w:r>
@@ -12980,7 +12765,7 @@
           <w:noProof/>
         </w:rPr>
         <w:drawing>
-          <wp:inline distT="0" distB="0" distL="0" distR="0">
+          <wp:inline distT="0" distB="0" distL="0" distR="0" wp14:anchorId="1BB8E914" wp14:editId="1FD26E26">
             <wp:extent cx="5264150" cy="2895600"/>
             <wp:effectExtent l="0" t="0" r="0" b="0"/>
             <wp:docPr id="7" name="图片 7"/>
@@ -13224,9 +13009,6 @@
     <w:p>
       <w:pPr>
         <w:ind w:firstLine="420"/>
-        <w:rPr>
-          <w:rFonts w:hint="eastAsia"/>
-        </w:rPr>
       </w:pPr>
     </w:p>
     <w:p>
@@ -13246,9 +13028,6 @@
     <w:p>
       <w:pPr>
         <w:ind w:firstLine="420"/>
-        <w:rPr>
-          <w:rFonts w:hint="eastAsia"/>
-        </w:rPr>
       </w:pPr>
       <w:r>
         <w:rPr>
@@ -13262,7 +13041,6 @@
       <w:pPr>
         <w:ind w:firstLineChars="100" w:firstLine="240"/>
         <w:rPr>
-          <w:rFonts w:hint="eastAsia"/>
           <w:noProof/>
         </w:rPr>
       </w:pPr>
@@ -13271,7 +13049,7 @@
           <w:noProof/>
         </w:rPr>
         <w:drawing>
-          <wp:inline distT="0" distB="0" distL="0" distR="0">
+          <wp:inline distT="0" distB="0" distL="0" distR="0" wp14:anchorId="66D85F06" wp14:editId="15C2645D">
             <wp:extent cx="5181600" cy="4673600"/>
             <wp:effectExtent l="0" t="0" r="0" b="0"/>
             <wp:docPr id="8" name="图片 1"/>
@@ -13324,6 +13102,41 @@
       <w:pPr>
         <w:ind w:left="420"/>
         <w:rPr>
+          <w:rFonts w:ascii="黑体" w:eastAsia="黑体" w:hAnsi="黑体"/>
+          <w:b/>
+          <w:bCs/>
+          <w:noProof/>
+          <w:sz w:val="21"/>
+          <w:szCs w:val="21"/>
+        </w:rPr>
+      </w:pPr>
+      <w:r>
+        <w:rPr>
+          <w:noProof/>
+        </w:rPr>
+        <w:tab/>
+      </w:r>
+      <w:r>
+        <w:rPr>
+          <w:noProof/>
+        </w:rPr>
+        <w:tab/>
+      </w:r>
+      <w:r>
+        <w:rPr>
+          <w:noProof/>
+        </w:rPr>
+        <w:tab/>
+      </w:r>
+      <w:r>
+        <w:rPr>
+          <w:noProof/>
+        </w:rPr>
+        <w:tab/>
+        <w:t xml:space="preserve">      </w:t>
+      </w:r>
+      <w:r>
+        <w:rPr>
           <w:rFonts w:ascii="黑体" w:eastAsia="黑体" w:hAnsi="黑体" w:hint="eastAsia"/>
           <w:b/>
           <w:bCs/>
@@ -13331,31 +13144,18 @@
           <w:sz w:val="21"/>
           <w:szCs w:val="21"/>
         </w:rPr>
-      </w:pPr>
-      <w:r>
-        <w:rPr>
+        <w:t>图4-</w:t>
+      </w:r>
+      <w:r>
+        <w:rPr>
+          <w:rFonts w:ascii="黑体" w:eastAsia="黑体" w:hAnsi="黑体"/>
+          <w:b/>
+          <w:bCs/>
           <w:noProof/>
-        </w:rPr>
-        <w:tab/>
-      </w:r>
-      <w:r>
-        <w:rPr>
-          <w:noProof/>
-        </w:rPr>
-        <w:tab/>
-      </w:r>
-      <w:r>
-        <w:rPr>
-          <w:noProof/>
-        </w:rPr>
-        <w:tab/>
-      </w:r>
-      <w:r>
-        <w:rPr>
-          <w:noProof/>
-        </w:rPr>
-        <w:tab/>
-        <w:t xml:space="preserve">      </w:t>
+          <w:sz w:val="21"/>
+          <w:szCs w:val="21"/>
+        </w:rPr>
+        <w:t xml:space="preserve">4 </w:t>
       </w:r>
       <w:r>
         <w:rPr>
@@ -13366,28 +13166,6 @@
           <w:sz w:val="21"/>
           <w:szCs w:val="21"/>
         </w:rPr>
-        <w:t>图4-</w:t>
-      </w:r>
-      <w:r>
-        <w:rPr>
-          <w:rFonts w:ascii="黑体" w:eastAsia="黑体" w:hAnsi="黑体"/>
-          <w:b/>
-          <w:bCs/>
-          <w:noProof/>
-          <w:sz w:val="21"/>
-          <w:szCs w:val="21"/>
-        </w:rPr>
-        <w:t xml:space="preserve">4 </w:t>
-      </w:r>
-      <w:r>
-        <w:rPr>
-          <w:rFonts w:ascii="黑体" w:eastAsia="黑体" w:hAnsi="黑体" w:hint="eastAsia"/>
-          <w:b/>
-          <w:bCs/>
-          <w:noProof/>
-          <w:sz w:val="21"/>
-          <w:szCs w:val="21"/>
-        </w:rPr>
         <w:t>时序图（主动控制）</w:t>
       </w:r>
     </w:p>
@@ -13409,7 +13187,7 @@
         </w:rPr>
         <w:lastRenderedPageBreak/>
         <w:drawing>
-          <wp:inline distT="0" distB="0" distL="0" distR="0">
+          <wp:inline distT="0" distB="0" distL="0" distR="0" wp14:anchorId="5D910EF0" wp14:editId="20F6EE26">
             <wp:extent cx="5219700" cy="4940300"/>
             <wp:effectExtent l="0" t="0" r="0" b="0"/>
             <wp:docPr id="9" name="图片 9"/>
@@ -13574,7 +13352,7 @@
         </w:rPr>
         <w:lastRenderedPageBreak/>
         <w:drawing>
-          <wp:inline distT="0" distB="0" distL="0" distR="0">
+          <wp:inline distT="0" distB="0" distL="0" distR="0" wp14:anchorId="3C1ADCEE" wp14:editId="6D9A67FB">
             <wp:extent cx="5276850" cy="4222750"/>
             <wp:effectExtent l="0" t="0" r="0" b="0"/>
             <wp:docPr id="10" name="图片 1"/>
@@ -13627,7 +13405,6 @@
       <w:pPr>
         <w:ind w:left="2940" w:firstLine="420"/>
         <w:rPr>
-          <w:rFonts w:hint="eastAsia"/>
           <w:noProof/>
         </w:rPr>
       </w:pPr>
@@ -13700,7 +13477,7 @@
           <w:noProof/>
         </w:rPr>
         <w:drawing>
-          <wp:inline distT="0" distB="0" distL="0" distR="0">
+          <wp:inline distT="0" distB="0" distL="0" distR="0" wp14:anchorId="5793FA00" wp14:editId="62EAA88A">
             <wp:extent cx="5111750" cy="3867150"/>
             <wp:effectExtent l="0" t="0" r="0" b="0"/>
             <wp:docPr id="11" name="图片 11"/>
@@ -13809,9 +13586,6 @@
     <w:p>
       <w:pPr>
         <w:ind w:left="3360"/>
-        <w:rPr>
-          <w:rFonts w:hint="eastAsia"/>
-        </w:rPr>
       </w:pPr>
     </w:p>
     <w:p>
@@ -13830,9 +13604,6 @@
     <w:p>
       <w:pPr>
         <w:ind w:firstLine="420"/>
-        <w:rPr>
-          <w:rFonts w:hint="eastAsia"/>
-        </w:rPr>
       </w:pPr>
       <w:r>
         <w:rPr>
@@ -13934,9 +13705,6 @@
           <w:ilvl w:val="0"/>
           <w:numId w:val="29"/>
         </w:numPr>
-        <w:rPr>
-          <w:rFonts w:hint="eastAsia"/>
-        </w:rPr>
       </w:pPr>
       <w:r>
         <w:rPr>
@@ -13960,9 +13728,6 @@
     <w:p>
       <w:pPr>
         <w:ind w:firstLine="420"/>
-        <w:rPr>
-          <w:rFonts w:hint="eastAsia"/>
-        </w:rPr>
       </w:pPr>
       <w:r>
         <w:rPr>
@@ -14012,14 +13777,11 @@
         <w:jc w:val="center"/>
       </w:pPr>
       <w:r>
-        <w:rPr>
-          <w:noProof/>
-        </w:rPr>
         <w:drawing>
-          <wp:inline distT="0" distB="0" distL="0" distR="0">
-            <wp:extent cx="4946650" cy="5429250"/>
-            <wp:effectExtent l="0" t="0" r="0" b="0"/>
-            <wp:docPr id="12" name="图片 12"/>
+          <wp:inline distT="0" distB="0" distL="0" distR="0" wp14:anchorId="5ED05B9A" wp14:editId="142E2B72">
+            <wp:extent cx="4443888" cy="7025640"/>
+            <wp:effectExtent l="0" t="0" r="0" b="3810"/>
+            <wp:docPr id="15" name="图片 15"/>
             <wp:cNvGraphicFramePr>
               <a:graphicFrameLocks xmlns:a="http://schemas.openxmlformats.org/drawingml/2006/main" noChangeAspect="1"/>
             </wp:cNvGraphicFramePr>
@@ -14027,36 +13789,23 @@
               <a:graphicData uri="http://schemas.openxmlformats.org/drawingml/2006/picture">
                 <pic:pic xmlns:pic="http://schemas.openxmlformats.org/drawingml/2006/picture">
                   <pic:nvPicPr>
-                    <pic:cNvPr id="0" name="Picture 12"/>
-                    <pic:cNvPicPr>
-                      <a:picLocks noChangeAspect="1" noChangeArrowheads="1"/>
-                    </pic:cNvPicPr>
+                    <pic:cNvPr id="1" name=""/>
+                    <pic:cNvPicPr/>
                   </pic:nvPicPr>
                   <pic:blipFill>
-                    <a:blip r:embed="rId19">
-                      <a:extLst>
-                        <a:ext uri="{28A0092B-C50C-407E-A947-70E740481C1C}">
-                          <a14:useLocalDpi xmlns:a14="http://schemas.microsoft.com/office/drawing/2010/main" val="0"/>
-                        </a:ext>
-                      </a:extLst>
-                    </a:blip>
-                    <a:srcRect/>
+                    <a:blip r:embed="rId19"/>
                     <a:stretch>
                       <a:fillRect/>
                     </a:stretch>
                   </pic:blipFill>
-                  <pic:spPr bwMode="auto">
+                  <pic:spPr>
                     <a:xfrm>
                       <a:off x="0" y="0"/>
-                      <a:ext cx="4946650" cy="5429250"/>
+                      <a:ext cx="4453442" cy="7040745"/>
                     </a:xfrm>
                     <a:prstGeom prst="rect">
                       <a:avLst/>
                     </a:prstGeom>
-                    <a:noFill/>
-                    <a:ln>
-                      <a:noFill/>
-                    </a:ln>
                   </pic:spPr>
                 </pic:pic>
               </a:graphicData>
@@ -14125,9 +13874,6 @@
     <w:p>
       <w:pPr>
         <w:pStyle w:val="1"/>
-        <w:rPr>
-          <w:rFonts w:hint="eastAsia"/>
-        </w:rPr>
       </w:pPr>
       <w:bookmarkStart w:id="57" w:name="_Toc38051290"/>
       <w:r>
@@ -14137,22 +13883,22 @@
         <w:lastRenderedPageBreak/>
         <w:t>接口设计</w:t>
       </w:r>
-      <w:bookmarkEnd w:id="49"/>
+      <w:bookmarkEnd w:id="50"/>
       <w:bookmarkEnd w:id="57"/>
     </w:p>
     <w:p>
       <w:pPr>
         <w:pStyle w:val="2"/>
       </w:pPr>
-      <w:bookmarkStart w:id="58" w:name="_Toc44319530"/>
-      <w:bookmarkStart w:id="59" w:name="_Toc38051291"/>
+      <w:bookmarkStart w:id="58" w:name="_Toc38051291"/>
+      <w:bookmarkStart w:id="59" w:name="_Toc44319530"/>
       <w:r>
         <w:rPr>
           <w:rFonts w:hint="eastAsia"/>
         </w:rPr>
         <w:t>用户界面设计</w:t>
       </w:r>
-      <w:bookmarkEnd w:id="59"/>
+      <w:bookmarkEnd w:id="58"/>
     </w:p>
     <w:p>
       <w:pPr>
@@ -14192,7 +13938,7 @@
           <w:sz w:val="21"/>
         </w:rPr>
         <w:drawing>
-          <wp:inline distT="0" distB="0" distL="0" distR="0">
+          <wp:inline distT="0" distB="0" distL="0" distR="0" wp14:anchorId="4019C5E1" wp14:editId="37C915FD">
             <wp:extent cx="5276850" cy="2952750"/>
             <wp:effectExtent l="0" t="0" r="0" b="0"/>
             <wp:docPr id="13" name="图片 2"/>
@@ -17274,9 +17020,6 @@
     <w:p>
       <w:pPr>
         <w:ind w:firstLine="420"/>
-        <w:rPr>
-          <w:rFonts w:hint="eastAsia"/>
-        </w:rPr>
       </w:pPr>
       <w:r>
         <w:t>在连接的或绑定的</w:t>
@@ -17294,7 +17037,7 @@
       </w:pPr>
       <w:bookmarkStart w:id="68" w:name="_Toc265683291"/>
       <w:bookmarkStart w:id="69" w:name="_Toc38051300"/>
-      <w:bookmarkEnd w:id="58"/>
+      <w:bookmarkEnd w:id="59"/>
       <w:r>
         <w:rPr>
           <w:rFonts w:hint="eastAsia"/>
@@ -17320,9 +17063,6 @@
     <w:p>
       <w:pPr>
         <w:ind w:firstLine="420"/>
-        <w:rPr>
-          <w:rFonts w:hint="eastAsia"/>
-        </w:rPr>
       </w:pPr>
       <w:r>
         <w:rPr>
@@ -17375,9 +17115,6 @@
     <w:p>
       <w:pPr>
         <w:ind w:firstLine="360"/>
-        <w:rPr>
-          <w:rFonts w:hint="eastAsia"/>
-        </w:rPr>
       </w:pPr>
       <w:r>
         <w:rPr>
@@ -17864,7 +17601,7 @@
         <w:spacing w:beforeAutospacing="1" w:afterAutospacing="1" w:line="210" w:lineRule="atLeast"/>
         <w:jc w:val="left"/>
         <w:rPr>
-          <w:rFonts w:ascii="Consolas" w:hAnsi="Consolas" w:cs="宋体" w:hint="eastAsia"/>
+          <w:rFonts w:ascii="Consolas" w:hAnsi="Consolas" w:cs="宋体"/>
           <w:color w:val="5C5C5C"/>
           <w:kern w:val="0"/>
           <w:sz w:val="18"/>
@@ -17911,9 +17648,6 @@
     <w:p>
       <w:pPr>
         <w:ind w:firstLine="360"/>
-        <w:rPr>
-          <w:rFonts w:hint="eastAsia"/>
-        </w:rPr>
       </w:pPr>
       <w:r>
         <w:rPr>
@@ -18522,9 +18256,6 @@
     <w:p>
       <w:pPr>
         <w:ind w:firstLine="420"/>
-        <w:rPr>
-          <w:rFonts w:hint="eastAsia"/>
-        </w:rPr>
       </w:pPr>
       <w:r>
         <w:rPr>
@@ -22516,7 +22247,7 @@
         <w:spacing w:before="100" w:beforeAutospacing="1" w:after="100" w:afterAutospacing="1" w:line="210" w:lineRule="atLeast"/>
         <w:jc w:val="left"/>
         <w:rPr>
-          <w:rFonts w:ascii="Consolas" w:hAnsi="Consolas" w:cs="宋体" w:hint="eastAsia"/>
+          <w:rFonts w:ascii="Consolas" w:hAnsi="Consolas" w:cs="宋体"/>
           <w:color w:val="5C5C5C"/>
           <w:kern w:val="0"/>
           <w:sz w:val="18"/>
@@ -22538,9 +22269,6 @@
     <w:p>
       <w:pPr>
         <w:pStyle w:val="1"/>
-        <w:rPr>
-          <w:rFonts w:hint="eastAsia"/>
-        </w:rPr>
       </w:pPr>
       <w:bookmarkStart w:id="77" w:name="_Toc264820575"/>
       <w:bookmarkStart w:id="78" w:name="_Toc38051308"/>
@@ -22566,23 +22294,23 @@
       <w:pPr>
         <w:pStyle w:val="2"/>
       </w:pPr>
-      <w:bookmarkStart w:id="79" w:name="_Toc264820578"/>
-      <w:bookmarkStart w:id="80" w:name="_Toc38051309"/>
+      <w:bookmarkStart w:id="79" w:name="_Toc38051309"/>
+      <w:bookmarkStart w:id="80" w:name="_Toc264820578"/>
       <w:r>
         <w:rPr>
           <w:rFonts w:hint="eastAsia"/>
         </w:rPr>
         <w:t>运行环境</w:t>
       </w:r>
-      <w:bookmarkEnd w:id="80"/>
+      <w:bookmarkEnd w:id="79"/>
     </w:p>
     <w:p>
       <w:pPr>
         <w:pStyle w:val="3"/>
       </w:pPr>
       <w:bookmarkStart w:id="81" w:name="_Toc36812134"/>
-      <w:bookmarkStart w:id="82" w:name="_Toc264820577"/>
-      <w:bookmarkStart w:id="83" w:name="_Toc38051310"/>
+      <w:bookmarkStart w:id="82" w:name="_Toc38051310"/>
+      <w:bookmarkStart w:id="83" w:name="_Toc264820577"/>
       <w:r>
         <w:rPr>
           <w:rFonts w:hint="eastAsia"/>
@@ -22590,7 +22318,7 @@
         <w:t>硬件运行环境</w:t>
       </w:r>
       <w:bookmarkEnd w:id="81"/>
-      <w:bookmarkEnd w:id="83"/>
+      <w:bookmarkEnd w:id="82"/>
     </w:p>
     <w:p>
       <w:pPr>
@@ -22988,7 +22716,7 @@
         </w:rPr>
         <w:t>软件</w:t>
       </w:r>
-      <w:bookmarkEnd w:id="82"/>
+      <w:bookmarkEnd w:id="83"/>
       <w:r>
         <w:rPr>
           <w:rFonts w:hint="eastAsia"/>
@@ -23223,9 +22951,6 @@
       <w:pPr>
         <w:spacing w:beforeLines="50" w:before="156"/>
         <w:ind w:firstLineChars="200" w:firstLine="480"/>
-        <w:rPr>
-          <w:rFonts w:hint="eastAsia"/>
-        </w:rPr>
       </w:pPr>
       <w:r>
         <w:rPr>
@@ -23309,12 +23034,9 @@
     <w:p>
       <w:pPr>
         <w:pStyle w:val="1"/>
-        <w:rPr>
-          <w:rFonts w:hint="eastAsia"/>
-        </w:rPr>
       </w:pPr>
       <w:bookmarkStart w:id="91" w:name="_Toc38051315"/>
-      <w:bookmarkEnd w:id="79"/>
+      <w:bookmarkEnd w:id="80"/>
       <w:r>
         <w:rPr>
           <w:rFonts w:hint="eastAsia"/>
@@ -23342,9 +23064,6 @@
     <w:p>
       <w:pPr>
         <w:pStyle w:val="3"/>
-        <w:rPr>
-          <w:rFonts w:hint="eastAsia"/>
-        </w:rPr>
       </w:pPr>
       <w:bookmarkStart w:id="93" w:name="_Toc38051317"/>
       <w:r>
@@ -23412,9 +23131,6 @@
     <w:p>
       <w:pPr>
         <w:pStyle w:val="3"/>
-        <w:rPr>
-          <w:rFonts w:hint="eastAsia"/>
-        </w:rPr>
       </w:pPr>
       <w:bookmarkStart w:id="94" w:name="_Toc38051318"/>
       <w:r>
@@ -23450,9 +23166,6 @@
     <w:p>
       <w:pPr>
         <w:ind w:firstLine="420"/>
-        <w:rPr>
-          <w:rFonts w:hint="eastAsia"/>
-        </w:rPr>
       </w:pPr>
       <w:r>
         <w:rPr>
@@ -23804,9 +23517,6 @@
     <w:p>
       <w:pPr>
         <w:ind w:firstLine="420"/>
-        <w:rPr>
-          <w:rFonts w:hint="eastAsia"/>
-        </w:rPr>
       </w:pPr>
       <w:r>
         <w:rPr>
@@ -23978,9 +23688,6 @@
     <w:p>
       <w:pPr>
         <w:ind w:firstLine="420"/>
-        <w:rPr>
-          <w:rFonts w:hint="eastAsia"/>
-        </w:rPr>
       </w:pPr>
       <w:r>
         <w:rPr>
@@ -24062,11 +23769,6 @@
           </w:p>
           <w:p/>
           <w:p>
-            <w:pPr>
-              <w:rPr>
-                <w:rFonts w:hint="eastAsia"/>
-              </w:rPr>
-            </w:pPr>
             <w:r>
               <w:rPr>
                 <w:rFonts w:hint="eastAsia"/>
@@ -24081,11 +23783,6 @@
             <w:shd w:val="clear" w:color="auto" w:fill="D9D9D9"/>
           </w:tcPr>
           <w:p>
-            <w:pPr>
-              <w:rPr>
-                <w:rFonts w:hint="eastAsia"/>
-              </w:rPr>
-            </w:pPr>
             <w:r>
               <w:rPr>
                 <w:rFonts w:hint="eastAsia"/>
@@ -24100,11 +23797,6 @@
             <w:shd w:val="clear" w:color="auto" w:fill="D9D9D9"/>
           </w:tcPr>
           <w:p>
-            <w:pPr>
-              <w:rPr>
-                <w:rFonts w:hint="eastAsia"/>
-              </w:rPr>
-            </w:pPr>
             <w:r>
               <w:rPr>
                 <w:rFonts w:hint="eastAsia"/>
@@ -24119,11 +23811,6 @@
             <w:shd w:val="clear" w:color="auto" w:fill="D9D9D9"/>
           </w:tcPr>
           <w:p>
-            <w:pPr>
-              <w:rPr>
-                <w:rFonts w:hint="eastAsia"/>
-              </w:rPr>
-            </w:pPr>
             <w:r>
               <w:rPr>
                 <w:rFonts w:hint="eastAsia"/>
@@ -24138,11 +23825,6 @@
             <w:shd w:val="clear" w:color="auto" w:fill="D9D9D9"/>
           </w:tcPr>
           <w:p>
-            <w:pPr>
-              <w:rPr>
-                <w:rFonts w:hint="eastAsia"/>
-              </w:rPr>
-            </w:pPr>
             <w:r>
               <w:rPr>
                 <w:rFonts w:hint="eastAsia"/>
@@ -24169,11 +23851,6 @@
             <w:shd w:val="clear" w:color="auto" w:fill="D9D9D9"/>
           </w:tcPr>
           <w:p>
-            <w:pPr>
-              <w:rPr>
-                <w:rFonts w:hint="eastAsia"/>
-              </w:rPr>
-            </w:pPr>
             <w:r>
               <w:rPr>
                 <w:rFonts w:hint="eastAsia"/>
@@ -24188,11 +23865,6 @@
             <w:shd w:val="clear" w:color="auto" w:fill="D9D9D9"/>
           </w:tcPr>
           <w:p>
-            <w:pPr>
-              <w:rPr>
-                <w:rFonts w:hint="eastAsia"/>
-              </w:rPr>
-            </w:pPr>
             <w:r>
               <w:rPr>
                 <w:rFonts w:hint="eastAsia"/>
@@ -24212,11 +23884,6 @@
             <w:shd w:val="clear" w:color="auto" w:fill="D9D9D9"/>
           </w:tcPr>
           <w:p>
-            <w:pPr>
-              <w:rPr>
-                <w:rFonts w:hint="eastAsia"/>
-              </w:rPr>
-            </w:pPr>
             <w:r>
               <w:rPr>
                 <w:rFonts w:hint="eastAsia"/>
@@ -24234,7 +23901,6 @@
             <w:pPr>
               <w:jc w:val="center"/>
               <w:rPr>
-                <w:rFonts w:hint="eastAsia"/>
                 <w:color w:val="FF0000"/>
               </w:rPr>
             </w:pPr>
@@ -24256,7 +23922,6 @@
             <w:pPr>
               <w:jc w:val="center"/>
               <w:rPr>
-                <w:rFonts w:hint="eastAsia"/>
                 <w:color w:val="FF0000"/>
               </w:rPr>
             </w:pPr>
@@ -24278,7 +23943,6 @@
             <w:pPr>
               <w:jc w:val="center"/>
               <w:rPr>
-                <w:rFonts w:hint="eastAsia"/>
                 <w:color w:val="FF0000"/>
               </w:rPr>
             </w:pPr>
@@ -24293,7 +23957,6 @@
             <w:pPr>
               <w:jc w:val="center"/>
               <w:rPr>
-                <w:rFonts w:hint="eastAsia"/>
                 <w:color w:val="FF0000"/>
               </w:rPr>
             </w:pPr>
@@ -24308,7 +23971,6 @@
             <w:pPr>
               <w:jc w:val="center"/>
               <w:rPr>
-                <w:rFonts w:hint="eastAsia"/>
                 <w:color w:val="FF0000"/>
               </w:rPr>
             </w:pPr>
@@ -24323,7 +23985,6 @@
             <w:pPr>
               <w:jc w:val="center"/>
               <w:rPr>
-                <w:rFonts w:hint="eastAsia"/>
                 <w:color w:val="FF0000"/>
               </w:rPr>
             </w:pPr>
@@ -24337,11 +23998,6 @@
             <w:shd w:val="clear" w:color="auto" w:fill="D9D9D9"/>
           </w:tcPr>
           <w:p>
-            <w:pPr>
-              <w:rPr>
-                <w:rFonts w:hint="eastAsia"/>
-              </w:rPr>
-            </w:pPr>
             <w:r>
               <w:rPr>
                 <w:rFonts w:hint="eastAsia"/>
@@ -24359,7 +24015,6 @@
             <w:pPr>
               <w:jc w:val="center"/>
               <w:rPr>
-                <w:rFonts w:hint="eastAsia"/>
                 <w:color w:val="FF0000"/>
               </w:rPr>
             </w:pPr>
@@ -24381,7 +24036,6 @@
             <w:pPr>
               <w:jc w:val="center"/>
               <w:rPr>
-                <w:rFonts w:hint="eastAsia"/>
                 <w:color w:val="FF0000"/>
               </w:rPr>
             </w:pPr>
@@ -24396,7 +24050,6 @@
             <w:pPr>
               <w:jc w:val="center"/>
               <w:rPr>
-                <w:rFonts w:hint="eastAsia"/>
                 <w:color w:val="FF0000"/>
               </w:rPr>
             </w:pPr>
@@ -24418,7 +24071,6 @@
             <w:pPr>
               <w:jc w:val="center"/>
               <w:rPr>
-                <w:rFonts w:hint="eastAsia"/>
                 <w:color w:val="FF0000"/>
               </w:rPr>
             </w:pPr>
@@ -24440,7 +24092,6 @@
             <w:pPr>
               <w:jc w:val="center"/>
               <w:rPr>
-                <w:rFonts w:hint="eastAsia"/>
                 <w:color w:val="FF0000"/>
               </w:rPr>
             </w:pPr>
@@ -24462,7 +24113,6 @@
             <w:pPr>
               <w:jc w:val="center"/>
               <w:rPr>
-                <w:rFonts w:hint="eastAsia"/>
                 <w:color w:val="FF0000"/>
               </w:rPr>
             </w:pPr>
@@ -24483,11 +24133,6 @@
             <w:shd w:val="clear" w:color="auto" w:fill="D9D9D9"/>
           </w:tcPr>
           <w:p>
-            <w:pPr>
-              <w:rPr>
-                <w:rFonts w:hint="eastAsia"/>
-              </w:rPr>
-            </w:pPr>
             <w:r>
               <w:rPr>
                 <w:rFonts w:hint="eastAsia"/>
@@ -24505,7 +24150,6 @@
             <w:pPr>
               <w:jc w:val="center"/>
               <w:rPr>
-                <w:rFonts w:hint="eastAsia"/>
                 <w:color w:val="FF0000"/>
               </w:rPr>
             </w:pPr>
@@ -24520,7 +24164,6 @@
             <w:pPr>
               <w:jc w:val="center"/>
               <w:rPr>
-                <w:rFonts w:hint="eastAsia"/>
                 <w:color w:val="FF0000"/>
               </w:rPr>
             </w:pPr>
@@ -24542,7 +24185,6 @@
             <w:pPr>
               <w:jc w:val="center"/>
               <w:rPr>
-                <w:rFonts w:hint="eastAsia"/>
                 <w:color w:val="FF0000"/>
               </w:rPr>
             </w:pPr>
@@ -24564,7 +24206,6 @@
             <w:pPr>
               <w:jc w:val="center"/>
               <w:rPr>
-                <w:rFonts w:hint="eastAsia"/>
                 <w:color w:val="FF0000"/>
               </w:rPr>
             </w:pPr>
@@ -24579,7 +24220,6 @@
             <w:pPr>
               <w:jc w:val="center"/>
               <w:rPr>
-                <w:rFonts w:hint="eastAsia"/>
                 <w:color w:val="FF0000"/>
               </w:rPr>
             </w:pPr>
@@ -24594,7 +24234,6 @@
             <w:pPr>
               <w:jc w:val="center"/>
               <w:rPr>
-                <w:rFonts w:hint="eastAsia"/>
                 <w:color w:val="FF0000"/>
               </w:rPr>
             </w:pPr>
@@ -24608,11 +24247,6 @@
             <w:shd w:val="clear" w:color="auto" w:fill="D9D9D9"/>
           </w:tcPr>
           <w:p>
-            <w:pPr>
-              <w:rPr>
-                <w:rFonts w:hint="eastAsia"/>
-              </w:rPr>
-            </w:pPr>
             <w:r>
               <w:rPr>
                 <w:rFonts w:hint="eastAsia"/>
@@ -24630,7 +24264,6 @@
             <w:pPr>
               <w:jc w:val="center"/>
               <w:rPr>
-                <w:rFonts w:hint="eastAsia"/>
                 <w:color w:val="FF0000"/>
               </w:rPr>
             </w:pPr>
@@ -24652,7 +24285,6 @@
             <w:pPr>
               <w:jc w:val="center"/>
               <w:rPr>
-                <w:rFonts w:hint="eastAsia"/>
                 <w:color w:val="FF0000"/>
               </w:rPr>
             </w:pPr>
@@ -24667,7 +24299,6 @@
             <w:pPr>
               <w:jc w:val="center"/>
               <w:rPr>
-                <w:rFonts w:hint="eastAsia"/>
                 <w:color w:val="FF0000"/>
               </w:rPr>
             </w:pPr>
@@ -24682,7 +24313,6 @@
             <w:pPr>
               <w:jc w:val="center"/>
               <w:rPr>
-                <w:rFonts w:hint="eastAsia"/>
                 <w:color w:val="FF0000"/>
               </w:rPr>
             </w:pPr>
@@ -24697,7 +24327,6 @@
             <w:pPr>
               <w:jc w:val="center"/>
               <w:rPr>
-                <w:rFonts w:hint="eastAsia"/>
                 <w:color w:val="FF0000"/>
               </w:rPr>
             </w:pPr>
@@ -24719,7 +24348,6 @@
             <w:pPr>
               <w:jc w:val="center"/>
               <w:rPr>
-                <w:rFonts w:hint="eastAsia"/>
                 <w:color w:val="FF0000"/>
               </w:rPr>
             </w:pPr>
@@ -24730,9 +24358,6 @@
     <w:p>
       <w:pPr>
         <w:jc w:val="center"/>
-        <w:rPr>
-          <w:rFonts w:hint="eastAsia"/>
-        </w:rPr>
       </w:pPr>
       <w:r>
         <w:rPr>
@@ -24744,39 +24369,30 @@
         <w:rPr>
           <w:rFonts w:hint="eastAsia"/>
         </w:rPr>
+        <w:t xml:space="preserve"> 8</w:t>
+      </w:r>
+      <w:r>
+        <w:noBreakHyphen/>
+      </w:r>
+      <w:r>
+        <w:rPr>
+          <w:rFonts w:hint="eastAsia"/>
+        </w:rPr>
+        <w:t>1</w:t>
+      </w:r>
+      <w:r>
         <w:t xml:space="preserve"> </w:t>
       </w:r>
       <w:r>
         <w:rPr>
           <w:rFonts w:hint="eastAsia"/>
         </w:rPr>
-        <w:t>8</w:t>
-      </w:r>
-      <w:r>
-        <w:noBreakHyphen/>
-      </w:r>
-      <w:r>
-        <w:rPr>
-          <w:rFonts w:hint="eastAsia"/>
-        </w:rPr>
-        <w:t>1</w:t>
-      </w:r>
-      <w:r>
-        <w:t xml:space="preserve"> </w:t>
-      </w:r>
-      <w:r>
-        <w:rPr>
-          <w:rFonts w:hint="eastAsia"/>
-        </w:rPr>
         <w:t>数据字典信息表</w:t>
       </w:r>
     </w:p>
     <w:p>
       <w:pPr>
         <w:ind w:firstLine="420"/>
-        <w:rPr>
-          <w:rFonts w:hint="eastAsia"/>
-        </w:rPr>
       </w:pPr>
     </w:p>
     <w:sectPr>
@@ -29007,15 +28623,6 @@
   </w:num>
   <w:num w:numId="22">
     <w:abstractNumId w:val="21"/>
-    <w:lvlOverride w:ilvl="0"/>
-    <w:lvlOverride w:ilvl="1"/>
-    <w:lvlOverride w:ilvl="2"/>
-    <w:lvlOverride w:ilvl="3"/>
-    <w:lvlOverride w:ilvl="4"/>
-    <w:lvlOverride w:ilvl="5"/>
-    <w:lvlOverride w:ilvl="6"/>
-    <w:lvlOverride w:ilvl="7"/>
-    <w:lvlOverride w:ilvl="8"/>
   </w:num>
   <w:num w:numId="23">
     <w:abstractNumId w:val="9"/>
@@ -29181,7 +28788,51 @@
     <w:lsdException w:name="Hyperlink" w:uiPriority="99"/>
     <w:lsdException w:name="Strong" w:qFormat="1"/>
     <w:lsdException w:name="Emphasis" w:uiPriority="20" w:qFormat="1"/>
+    <w:lsdException w:name="Normal Table" w:semiHidden="1" w:unhideWhenUsed="1"/>
+    <w:lsdException w:name="Table Simple 1" w:semiHidden="1" w:unhideWhenUsed="1"/>
+    <w:lsdException w:name="Table Simple 2" w:semiHidden="1" w:unhideWhenUsed="1"/>
+    <w:lsdException w:name="Table Simple 3" w:semiHidden="1" w:unhideWhenUsed="1"/>
+    <w:lsdException w:name="Table Classic 1" w:semiHidden="1" w:unhideWhenUsed="1"/>
+    <w:lsdException w:name="Table Classic 2" w:semiHidden="1" w:unhideWhenUsed="1"/>
+    <w:lsdException w:name="Table Classic 3" w:semiHidden="1" w:unhideWhenUsed="1"/>
+    <w:lsdException w:name="Table Classic 4" w:semiHidden="1" w:unhideWhenUsed="1"/>
+    <w:lsdException w:name="Table Colorful 1" w:semiHidden="1" w:unhideWhenUsed="1"/>
+    <w:lsdException w:name="Table Colorful 2" w:semiHidden="1" w:unhideWhenUsed="1"/>
+    <w:lsdException w:name="Table Colorful 3" w:semiHidden="1" w:unhideWhenUsed="1"/>
+    <w:lsdException w:name="Table Columns 1" w:semiHidden="1" w:unhideWhenUsed="1"/>
+    <w:lsdException w:name="Table Columns 2" w:semiHidden="1" w:unhideWhenUsed="1"/>
+    <w:lsdException w:name="Table Columns 3" w:semiHidden="1" w:unhideWhenUsed="1"/>
+    <w:lsdException w:name="Table Columns 4" w:semiHidden="1" w:unhideWhenUsed="1"/>
+    <w:lsdException w:name="Table Columns 5" w:semiHidden="1" w:unhideWhenUsed="1"/>
+    <w:lsdException w:name="Table Grid 1" w:semiHidden="1" w:unhideWhenUsed="1"/>
+    <w:lsdException w:name="Table Grid 2" w:semiHidden="1" w:unhideWhenUsed="1"/>
+    <w:lsdException w:name="Table Grid 3" w:semiHidden="1" w:unhideWhenUsed="1"/>
+    <w:lsdException w:name="Table Grid 4" w:semiHidden="1" w:unhideWhenUsed="1"/>
+    <w:lsdException w:name="Table Grid 5" w:semiHidden="1" w:unhideWhenUsed="1"/>
+    <w:lsdException w:name="Table Grid 6" w:semiHidden="1" w:unhideWhenUsed="1"/>
+    <w:lsdException w:name="Table Grid 7" w:semiHidden="1" w:unhideWhenUsed="1"/>
+    <w:lsdException w:name="Table Grid 8" w:semiHidden="1" w:unhideWhenUsed="1"/>
+    <w:lsdException w:name="Table List 1" w:semiHidden="1" w:unhideWhenUsed="1"/>
+    <w:lsdException w:name="Table List 2" w:semiHidden="1" w:unhideWhenUsed="1"/>
+    <w:lsdException w:name="Table List 3" w:semiHidden="1" w:unhideWhenUsed="1"/>
+    <w:lsdException w:name="Table List 4" w:semiHidden="1" w:unhideWhenUsed="1"/>
+    <w:lsdException w:name="Table List 5" w:semiHidden="1" w:unhideWhenUsed="1"/>
+    <w:lsdException w:name="Table List 6" w:semiHidden="1" w:unhideWhenUsed="1"/>
+    <w:lsdException w:name="Table List 7" w:semiHidden="1" w:unhideWhenUsed="1"/>
+    <w:lsdException w:name="Table List 8" w:semiHidden="1" w:unhideWhenUsed="1"/>
+    <w:lsdException w:name="Table 3D effects 1" w:semiHidden="1" w:unhideWhenUsed="1"/>
+    <w:lsdException w:name="Table 3D effects 2" w:semiHidden="1" w:unhideWhenUsed="1"/>
+    <w:lsdException w:name="Table 3D effects 3" w:semiHidden="1" w:unhideWhenUsed="1"/>
+    <w:lsdException w:name="Table Contemporary" w:semiHidden="1" w:unhideWhenUsed="1"/>
+    <w:lsdException w:name="Table Elegant" w:semiHidden="1" w:unhideWhenUsed="1"/>
+    <w:lsdException w:name="Table Professional" w:semiHidden="1" w:unhideWhenUsed="1"/>
+    <w:lsdException w:name="Table Subtle 1" w:semiHidden="1" w:unhideWhenUsed="1"/>
+    <w:lsdException w:name="Table Subtle 2" w:semiHidden="1" w:unhideWhenUsed="1"/>
+    <w:lsdException w:name="Table Web 1" w:semiHidden="1" w:unhideWhenUsed="1"/>
+    <w:lsdException w:name="Table Web 2" w:semiHidden="1" w:unhideWhenUsed="1"/>
+    <w:lsdException w:name="Table Web 3" w:semiHidden="1" w:unhideWhenUsed="1"/>
     <w:lsdException w:name="Table Grid" w:uiPriority="39"/>
+    <w:lsdException w:name="Table Theme" w:semiHidden="1" w:unhideWhenUsed="1"/>
     <w:lsdException w:name="Placeholder Text" w:semiHidden="1" w:uiPriority="99"/>
     <w:lsdException w:name="No Spacing" w:uiPriority="1" w:qFormat="1"/>
     <w:lsdException w:name="Light Shading" w:uiPriority="60"/>
@@ -29624,11 +29275,15 @@
   </w:style>
   <w:style w:type="character" w:default="1" w:styleId="a0">
     <w:name w:val="Default Paragraph Font"/>
+    <w:uiPriority w:val="1"/>
     <w:semiHidden/>
+    <w:unhideWhenUsed/>
   </w:style>
   <w:style w:type="table" w:default="1" w:styleId="a1">
     <w:name w:val="Normal Table"/>
+    <w:uiPriority w:val="99"/>
     <w:semiHidden/>
+    <w:unhideWhenUsed/>
     <w:tblPr>
       <w:tblInd w:w="0" w:type="dxa"/>
       <w:tblCellMar>
@@ -29641,7 +29296,9 @@
   </w:style>
   <w:style w:type="numbering" w:default="1" w:styleId="a2">
     <w:name w:val="No List"/>
+    <w:uiPriority w:val="99"/>
     <w:semiHidden/>
+    <w:unhideWhenUsed/>
   </w:style>
   <w:style w:type="paragraph" w:styleId="a3">
     <w:name w:val="Document Map"/>
@@ -29714,7 +29371,7 @@
       </w:tblBorders>
     </w:tblPr>
   </w:style>
-  <w:style w:type="paragraph" w:styleId="11">
+  <w:style w:type="paragraph" w:customStyle="1" w:styleId="11">
     <w:name w:val="目录 1"/>
     <w:basedOn w:val="a"/>
     <w:next w:val="a"/>
@@ -29738,7 +29395,7 @@
       <w:u w:val="single"/>
     </w:rPr>
   </w:style>
-  <w:style w:type="paragraph" w:styleId="21">
+  <w:style w:type="paragraph" w:customStyle="1" w:styleId="21">
     <w:name w:val="目录 2"/>
     <w:basedOn w:val="a"/>
     <w:next w:val="a"/>
@@ -29754,7 +29411,7 @@
     </w:pPr>
   </w:style>
   <w:style w:type="paragraph" w:customStyle="1" w:styleId="Char">
-    <w:name w:val=" Char (文字) (文字)"/>
+    <w:name w:val="Char (文字) (文字)"/>
     <w:basedOn w:val="a3"/>
     <w:autoRedefine/>
     <w:semiHidden/>
@@ -29786,7 +29443,7 @@
       <w:szCs w:val="21"/>
     </w:rPr>
   </w:style>
-  <w:style w:type="paragraph" w:styleId="31">
+  <w:style w:type="paragraph" w:customStyle="1" w:styleId="31">
     <w:name w:val="目录 3"/>
     <w:basedOn w:val="a"/>
     <w:next w:val="a"/>
@@ -30310,7 +29967,7 @@
 </file>
 
 <file path=customXml/itemProps1.xml><?xml version="1.0" encoding="utf-8"?>
-<ds:datastoreItem xmlns:ds="http://schemas.openxmlformats.org/officeDocument/2006/customXml" ds:itemID="{01AA2302-09BD-484E-808E-B0CCDD053076}">
+<ds:datastoreItem xmlns:ds="http://schemas.openxmlformats.org/officeDocument/2006/customXml" ds:itemID="{4A15EF20-8BD0-4861-9568-AB2F74B1C0EC}">
   <ds:schemaRefs>
     <ds:schemaRef ds:uri="http://schemas.openxmlformats.org/officeDocument/2006/bibliography"/>
   </ds:schemaRefs>

--- a/SDD-105-软件设计说明1.0(已审核).docx
+++ b/SDD-105-软件设计说明1.0(已审核).docx
@@ -1,6 +1,6 @@
 
 <file path=word/document.xml><?xml version="1.0" encoding="utf-8"?>
-<w:document xmlns:wpc="http://schemas.microsoft.com/office/word/2010/wordprocessingCanvas" xmlns:cx="http://schemas.microsoft.com/office/drawing/2014/chartex" xmlns:cx1="http://schemas.microsoft.com/office/drawing/2015/9/8/chartex" xmlns:cx2="http://schemas.microsoft.com/office/drawing/2015/10/21/chartex" xmlns:cx3="http://schemas.microsoft.com/office/drawing/2016/5/9/chartex" xmlns:cx4="http://schemas.microsoft.com/office/drawing/2016/5/10/chartex" xmlns:cx5="http://schemas.microsoft.com/office/drawing/2016/5/11/chartex" xmlns:cx6="http://schemas.microsoft.com/office/drawing/2016/5/12/chartex" xmlns:cx7="http://schemas.microsoft.com/office/drawing/2016/5/13/chartex" xmlns:cx8="http://schemas.microsoft.com/office/drawing/2016/5/14/chartex" xmlns:mc="http://schemas.openxmlformats.org/markup-compatibility/2006" xmlns:aink="http://schemas.microsoft.com/office/drawing/2016/ink" xmlns:am3d="http://schemas.microsoft.com/office/drawing/2017/model3d" xmlns:o="urn:schemas-microsoft-com:office:office" xmlns:r="http://schemas.openxmlformats.org/officeDocument/2006/relationships" xmlns:m="http://schemas.openxmlformats.org/officeDocument/2006/math" xmlns:v="urn:schemas-microsoft-com:vml" xmlns:wp14="http://schemas.microsoft.com/office/word/2010/wordprocessingDrawing" xmlns:wp="http://schemas.openxmlformats.org/drawingml/2006/wordprocessingDrawing" xmlns:w10="urn:schemas-microsoft-com:office:word" xmlns:w="http://schemas.openxmlformats.org/wordprocessingml/2006/main" xmlns:w14="http://schemas.microsoft.com/office/word/2010/wordml" xmlns:w15="http://schemas.microsoft.com/office/word/2012/wordml" xmlns:w16cid="http://schemas.microsoft.com/office/word/2016/wordml/cid" xmlns:w16se="http://schemas.microsoft.com/office/word/2015/wordml/symex" xmlns:wpg="http://schemas.microsoft.com/office/word/2010/wordprocessingGroup" xmlns:wpi="http://schemas.microsoft.com/office/word/2010/wordprocessingInk" xmlns:wne="http://schemas.microsoft.com/office/word/2006/wordml" xmlns:wps="http://schemas.microsoft.com/office/word/2010/wordprocessingShape" mc:Ignorable="w14 w15 w16se w16cid wp14">
+<w:document xmlns:wpc="http://schemas.microsoft.com/office/word/2010/wordprocessingCanvas" xmlns:cx="http://schemas.microsoft.com/office/drawing/2014/chartex" xmlns:cx1="http://schemas.microsoft.com/office/drawing/2015/9/8/chartex" xmlns:cx2="http://schemas.microsoft.com/office/drawing/2015/10/21/chartex" xmlns:cx3="http://schemas.microsoft.com/office/drawing/2016/5/9/chartex" xmlns:cx4="http://schemas.microsoft.com/office/drawing/2016/5/10/chartex" xmlns:cx5="http://schemas.microsoft.com/office/drawing/2016/5/11/chartex" xmlns:cx6="http://schemas.microsoft.com/office/drawing/2016/5/12/chartex" xmlns:cx7="http://schemas.microsoft.com/office/drawing/2016/5/13/chartex" xmlns:cx8="http://schemas.microsoft.com/office/drawing/2016/5/14/chartex" xmlns:mc="http://schemas.openxmlformats.org/markup-compatibility/2006" xmlns:aink="http://schemas.microsoft.com/office/drawing/2016/ink" xmlns:am3d="http://schemas.microsoft.com/office/drawing/2017/model3d" xmlns:o="urn:schemas-microsoft-com:office:office" xmlns:r="http://schemas.openxmlformats.org/officeDocument/2006/relationships" xmlns:m="http://schemas.openxmlformats.org/officeDocument/2006/math" xmlns:v="urn:schemas-microsoft-com:vml" xmlns:wp14="http://schemas.microsoft.com/office/word/2010/wordprocessingDrawing" xmlns:wp="http://schemas.openxmlformats.org/drawingml/2006/wordprocessingDrawing" xmlns:w10="urn:schemas-microsoft-com:office:word" xmlns:w="http://schemas.openxmlformats.org/wordprocessingml/2006/main" xmlns:w14="http://schemas.microsoft.com/office/word/2010/wordml" xmlns:w15="http://schemas.microsoft.com/office/word/2012/wordml" xmlns:w16cex="http://schemas.microsoft.com/office/word/2018/wordml/cex" xmlns:w16cid="http://schemas.microsoft.com/office/word/2016/wordml/cid" xmlns:w16="http://schemas.microsoft.com/office/word/2018/wordml" xmlns:w16se="http://schemas.microsoft.com/office/word/2015/wordml/symex" xmlns:wpg="http://schemas.microsoft.com/office/word/2010/wordprocessingGroup" xmlns:wpi="http://schemas.microsoft.com/office/word/2010/wordprocessingInk" xmlns:wne="http://schemas.microsoft.com/office/word/2006/wordml" xmlns:wps="http://schemas.microsoft.com/office/word/2010/wordprocessingShape" mc:Ignorable="w14 w15 w16se w16cid w16 w16cex wp14">
   <w:body>
     <w:p>
       <w:pPr>
@@ -579,7 +579,23 @@
                 <w:rFonts w:eastAsia="楷体_GB2312" w:hint="eastAsia"/>
                 <w:szCs w:val="21"/>
               </w:rPr>
-              <w:t>校怡哲</w:t>
+              <w:t>校</w:t>
+            </w:r>
+            <w:proofErr w:type="gramStart"/>
+            <w:r>
+              <w:rPr>
+                <w:rFonts w:eastAsia="楷体_GB2312" w:hint="eastAsia"/>
+                <w:szCs w:val="21"/>
+              </w:rPr>
+              <w:t>怡</w:t>
+            </w:r>
+            <w:proofErr w:type="gramEnd"/>
+            <w:r>
+              <w:rPr>
+                <w:rFonts w:eastAsia="楷体_GB2312" w:hint="eastAsia"/>
+                <w:szCs w:val="21"/>
+              </w:rPr>
+              <w:t>哲</w:t>
             </w:r>
           </w:p>
         </w:tc>
@@ -960,12 +976,14 @@
               </w:rPr>
               <w:t>6.4</w:t>
             </w:r>
+            <w:proofErr w:type="gramStart"/>
             <w:r>
               <w:rPr>
                 <w:rFonts w:hint="eastAsia"/>
               </w:rPr>
               <w:t>建图模块</w:t>
             </w:r>
+            <w:proofErr w:type="gramEnd"/>
             <w:r>
               <w:rPr>
                 <w:rFonts w:hint="eastAsia"/>
@@ -8660,7 +8678,21 @@
         <w:rPr>
           <w:rFonts w:hint="eastAsia"/>
         </w:rPr>
-        <w:t>所有设计分析类见下表：</w:t>
+        <w:t>所有</w:t>
+      </w:r>
+      <w:proofErr w:type="gramStart"/>
+      <w:r>
+        <w:rPr>
+          <w:rFonts w:hint="eastAsia"/>
+        </w:rPr>
+        <w:t>设计分析类见下表</w:t>
+      </w:r>
+      <w:proofErr w:type="gramEnd"/>
+      <w:r>
+        <w:rPr>
+          <w:rFonts w:hint="eastAsia"/>
+        </w:rPr>
+        <w:t>：</w:t>
       </w:r>
     </w:p>
     <w:p>
@@ -9940,12 +9972,14 @@
                 <w:rFonts w:ascii="楷体" w:eastAsia="楷体" w:hAnsi="楷体"/>
               </w:rPr>
             </w:pPr>
+            <w:proofErr w:type="gramStart"/>
             <w:r>
               <w:rPr>
                 <w:rFonts w:ascii="楷体" w:eastAsia="楷体" w:hAnsi="楷体" w:hint="eastAsia"/>
               </w:rPr>
               <w:t>建图</w:t>
             </w:r>
+            <w:proofErr w:type="gramEnd"/>
           </w:p>
         </w:tc>
         <w:tc>
@@ -10030,12 +10064,14 @@
                 <w:rFonts w:ascii="楷体" w:eastAsia="楷体" w:hAnsi="楷体"/>
               </w:rPr>
             </w:pPr>
+            <w:proofErr w:type="gramStart"/>
             <w:r>
               <w:rPr>
                 <w:rFonts w:ascii="楷体" w:eastAsia="楷体" w:hAnsi="楷体" w:hint="eastAsia"/>
               </w:rPr>
               <w:t>图信息</w:t>
             </w:r>
+            <w:proofErr w:type="gramEnd"/>
           </w:p>
         </w:tc>
         <w:tc>
@@ -10120,12 +10156,14 @@
                 <w:rFonts w:ascii="楷体" w:eastAsia="楷体" w:hAnsi="楷体"/>
               </w:rPr>
             </w:pPr>
+            <w:proofErr w:type="gramStart"/>
             <w:r>
               <w:rPr>
                 <w:rFonts w:ascii="楷体" w:eastAsia="楷体" w:hAnsi="楷体" w:hint="eastAsia"/>
               </w:rPr>
               <w:t>图信息</w:t>
             </w:r>
+            <w:proofErr w:type="gramEnd"/>
           </w:p>
         </w:tc>
         <w:tc>
@@ -10532,8 +10570,16 @@
               <w:rPr>
                 <w:rFonts w:ascii="楷体" w:eastAsia="楷体" w:hAnsi="楷体" w:hint="eastAsia"/>
               </w:rPr>
-              <w:t>平面点信息</w:t>
+              <w:t>平面</w:t>
             </w:r>
+            <w:proofErr w:type="gramStart"/>
+            <w:r>
+              <w:rPr>
+                <w:rFonts w:ascii="楷体" w:eastAsia="楷体" w:hAnsi="楷体" w:hint="eastAsia"/>
+              </w:rPr>
+              <w:t>点信息</w:t>
+            </w:r>
+            <w:proofErr w:type="gramEnd"/>
           </w:p>
         </w:tc>
         <w:tc>
@@ -11504,7 +11550,21 @@
         <w:rPr>
           <w:rFonts w:hint="eastAsia"/>
         </w:rPr>
-        <w:t>在机器人可安全运行的环境中，于规定时间内软件无错运行的概率保证在</w:t>
+        <w:t>在机器人可安全运行的环境中，于规定时间</w:t>
+      </w:r>
+      <w:proofErr w:type="gramStart"/>
+      <w:r>
+        <w:rPr>
+          <w:rFonts w:hint="eastAsia"/>
+        </w:rPr>
+        <w:t>内软件</w:t>
+      </w:r>
+      <w:proofErr w:type="gramEnd"/>
+      <w:r>
+        <w:rPr>
+          <w:rFonts w:hint="eastAsia"/>
+        </w:rPr>
+        <w:t>无错运行的概率保证在</w:t>
       </w:r>
       <w:r>
         <w:rPr>
@@ -12309,6 +12369,186 @@
     </w:p>
     <w:p>
       <w:pPr>
+        <w:rPr>
+          <w:rFonts w:hint="eastAsia"/>
+          <w:noProof/>
+        </w:rPr>
+      </w:pPr>
+      <w:r>
+        <w:rPr>
+          <w:rFonts w:hint="eastAsia"/>
+          <w:noProof/>
+        </w:rPr>
+        <w:t>数据库</w:t>
+      </w:r>
+      <w:r>
+        <w:rPr>
+          <w:rFonts w:hint="eastAsia"/>
+          <w:noProof/>
+        </w:rPr>
+        <w:t>E</w:t>
+      </w:r>
+      <w:r>
+        <w:rPr>
+          <w:noProof/>
+        </w:rPr>
+        <w:t>-R</w:t>
+      </w:r>
+      <w:r>
+        <w:rPr>
+          <w:rFonts w:hint="eastAsia"/>
+          <w:noProof/>
+        </w:rPr>
+        <w:t>图为：</w:t>
+      </w:r>
+    </w:p>
+    <w:p>
+      <w:r>
+        <w:rPr>
+          <w:noProof/>
+        </w:rPr>
+        <w:drawing>
+          <wp:inline distT="0" distB="0" distL="0" distR="0" wp14:anchorId="0BA8A04E" wp14:editId="0F525945">
+            <wp:extent cx="5278120" cy="2796540"/>
+            <wp:effectExtent l="0" t="0" r="0" b="3810"/>
+            <wp:docPr id="12" name="图片 12"/>
+            <wp:cNvGraphicFramePr>
+              <a:graphicFrameLocks xmlns:a="http://schemas.openxmlformats.org/drawingml/2006/main" noChangeAspect="1"/>
+            </wp:cNvGraphicFramePr>
+            <a:graphic xmlns:a="http://schemas.openxmlformats.org/drawingml/2006/main">
+              <a:graphicData uri="http://schemas.openxmlformats.org/drawingml/2006/picture">
+                <pic:pic xmlns:pic="http://schemas.openxmlformats.org/drawingml/2006/picture">
+                  <pic:nvPicPr>
+                    <pic:cNvPr id="0" name="Picture 1"/>
+                    <pic:cNvPicPr>
+                      <a:picLocks noChangeAspect="1" noChangeArrowheads="1"/>
+                    </pic:cNvPicPr>
+                  </pic:nvPicPr>
+                  <pic:blipFill>
+                    <a:blip r:embed="rId12">
+                      <a:extLst>
+                        <a:ext uri="{28A0092B-C50C-407E-A947-70E740481C1C}">
+                          <a14:useLocalDpi xmlns:a14="http://schemas.microsoft.com/office/drawing/2010/main" val="0"/>
+                        </a:ext>
+                      </a:extLst>
+                    </a:blip>
+                    <a:srcRect/>
+                    <a:stretch>
+                      <a:fillRect/>
+                    </a:stretch>
+                  </pic:blipFill>
+                  <pic:spPr bwMode="auto">
+                    <a:xfrm>
+                      <a:off x="0" y="0"/>
+                      <a:ext cx="5278120" cy="2796540"/>
+                    </a:xfrm>
+                    <a:prstGeom prst="rect">
+                      <a:avLst/>
+                    </a:prstGeom>
+                    <a:noFill/>
+                    <a:ln>
+                      <a:noFill/>
+                    </a:ln>
+                  </pic:spPr>
+                </pic:pic>
+              </a:graphicData>
+            </a:graphic>
+          </wp:inline>
+        </w:drawing>
+      </w:r>
+    </w:p>
+    <w:p>
+      <w:pPr>
+        <w:jc w:val="center"/>
+        <w:rPr>
+          <w:rFonts w:hint="eastAsia"/>
+        </w:rPr>
+      </w:pPr>
+      <w:r>
+        <w:rPr>
+          <w:rFonts w:hint="eastAsia"/>
+          <w:b/>
+          <w:bCs/>
+          <w:noProof/>
+          <w:sz w:val="21"/>
+          <w:szCs w:val="21"/>
+        </w:rPr>
+        <w:t>图</w:t>
+      </w:r>
+      <w:r>
+        <w:rPr>
+          <w:rFonts w:hint="eastAsia"/>
+          <w:b/>
+          <w:bCs/>
+          <w:noProof/>
+          <w:sz w:val="21"/>
+          <w:szCs w:val="21"/>
+        </w:rPr>
+        <w:t>3</w:t>
+      </w:r>
+      <w:r>
+        <w:rPr>
+          <w:rFonts w:hint="eastAsia"/>
+          <w:b/>
+          <w:bCs/>
+          <w:noProof/>
+          <w:sz w:val="21"/>
+          <w:szCs w:val="21"/>
+        </w:rPr>
+        <w:t>-</w:t>
+      </w:r>
+      <w:r>
+        <w:rPr>
+          <w:b/>
+          <w:bCs/>
+          <w:noProof/>
+          <w:sz w:val="21"/>
+          <w:szCs w:val="21"/>
+        </w:rPr>
+        <w:t xml:space="preserve">1 </w:t>
+      </w:r>
+      <w:r>
+        <w:rPr>
+          <w:rFonts w:hint="eastAsia"/>
+          <w:b/>
+          <w:bCs/>
+          <w:noProof/>
+          <w:sz w:val="21"/>
+          <w:szCs w:val="21"/>
+        </w:rPr>
+        <w:t>E</w:t>
+      </w:r>
+      <w:r>
+        <w:rPr>
+          <w:b/>
+          <w:bCs/>
+          <w:noProof/>
+          <w:sz w:val="21"/>
+          <w:szCs w:val="21"/>
+        </w:rPr>
+        <w:t>-R</w:t>
+      </w:r>
+      <w:r>
+        <w:rPr>
+          <w:rFonts w:hint="eastAsia"/>
+          <w:b/>
+          <w:bCs/>
+          <w:noProof/>
+          <w:sz w:val="21"/>
+          <w:szCs w:val="21"/>
+        </w:rPr>
+        <w:t>图</w:t>
+      </w:r>
+    </w:p>
+    <w:p>
+      <w:pPr>
+        <w:rPr>
+          <w:rFonts w:hint="eastAsia"/>
+        </w:rPr>
+      </w:pPr>
+    </w:p>
+    <w:p>
+      <w:pPr>
         <w:pStyle w:val="1"/>
       </w:pPr>
       <w:bookmarkStart w:id="48" w:name="_Toc38051282"/>
@@ -12365,7 +12605,7 @@
                     </pic:cNvPicPr>
                   </pic:nvPicPr>
                   <pic:blipFill>
-                    <a:blip r:embed="rId12">
+                    <a:blip r:embed="rId13">
                       <a:extLst>
                         <a:ext uri="{28A0092B-C50C-407E-A947-70E740481C1C}">
                           <a14:useLocalDpi xmlns:a14="http://schemas.microsoft.com/office/drawing/2010/main" val="0"/>
@@ -12533,7 +12773,7 @@
     </w:p>
     <w:p>
       <w:pPr>
-        <w:ind w:left="240" w:hangingChars="100" w:hanging="240"/>
+        <w:ind w:left="241" w:hangingChars="100" w:hanging="241"/>
         <w:jc w:val="center"/>
         <w:rPr>
           <w:rFonts w:ascii="黑体" w:eastAsia="黑体" w:hAnsi="黑体"/>
@@ -12543,13 +12783,16 @@
       </w:pPr>
       <w:r>
         <w:rPr>
+          <w:rFonts w:ascii="黑体" w:eastAsia="黑体" w:hAnsi="黑体"/>
+          <w:b/>
+          <w:bCs/>
           <w:noProof/>
         </w:rPr>
         <w:drawing>
-          <wp:inline distT="0" distB="0" distL="0" distR="0" wp14:anchorId="50A977CA" wp14:editId="10655D4C">
-            <wp:extent cx="3917950" cy="2921000"/>
-            <wp:effectExtent l="0" t="0" r="0" b="0"/>
-            <wp:docPr id="6" name="图片 6"/>
+          <wp:inline distT="0" distB="0" distL="0" distR="0" wp14:anchorId="3E263AC5" wp14:editId="0C11D63F">
+            <wp:extent cx="5278120" cy="3175000"/>
+            <wp:effectExtent l="0" t="0" r="0" b="6350"/>
+            <wp:docPr id="14" name="图片 14"/>
             <wp:cNvGraphicFramePr>
               <a:graphicFrameLocks xmlns:a="http://schemas.openxmlformats.org/drawingml/2006/main" noChangeAspect="1"/>
             </wp:cNvGraphicFramePr>
@@ -12557,36 +12800,29 @@
               <a:graphicData uri="http://schemas.openxmlformats.org/drawingml/2006/picture">
                 <pic:pic xmlns:pic="http://schemas.openxmlformats.org/drawingml/2006/picture">
                   <pic:nvPicPr>
-                    <pic:cNvPr id="0" name="Picture 6"/>
-                    <pic:cNvPicPr>
-                      <a:picLocks noChangeAspect="1" noChangeArrowheads="1"/>
-                    </pic:cNvPicPr>
+                    <pic:cNvPr id="14" name="SC图.jpg"/>
+                    <pic:cNvPicPr/>
                   </pic:nvPicPr>
                   <pic:blipFill>
-                    <a:blip r:embed="rId13">
+                    <a:blip r:embed="rId14">
                       <a:extLst>
                         <a:ext uri="{28A0092B-C50C-407E-A947-70E740481C1C}">
                           <a14:useLocalDpi xmlns:a14="http://schemas.microsoft.com/office/drawing/2010/main" val="0"/>
                         </a:ext>
                       </a:extLst>
                     </a:blip>
-                    <a:srcRect/>
                     <a:stretch>
                       <a:fillRect/>
                     </a:stretch>
                   </pic:blipFill>
-                  <pic:spPr bwMode="auto">
+                  <pic:spPr>
                     <a:xfrm>
                       <a:off x="0" y="0"/>
-                      <a:ext cx="3917950" cy="2921000"/>
+                      <a:ext cx="5278120" cy="3175000"/>
                     </a:xfrm>
                     <a:prstGeom prst="rect">
                       <a:avLst/>
                     </a:prstGeom>
-                    <a:noFill/>
-                    <a:ln>
-                      <a:noFill/>
-                    </a:ln>
                   </pic:spPr>
                 </pic:pic>
               </a:graphicData>
@@ -12710,11 +12946,19 @@
       <w:r>
         <w:t>UI</w:t>
       </w:r>
-      <w:r>
-        <w:rPr>
-          <w:rFonts w:hint="eastAsia"/>
-        </w:rPr>
-        <w:t>交互与语音控制两部分。</w:t>
+      <w:proofErr w:type="gramStart"/>
+      <w:r>
+        <w:rPr>
+          <w:rFonts w:hint="eastAsia"/>
+        </w:rPr>
+        <w:t>交互与</w:t>
+      </w:r>
+      <w:proofErr w:type="gramEnd"/>
+      <w:r>
+        <w:rPr>
+          <w:rFonts w:hint="eastAsia"/>
+        </w:rPr>
+        <w:t>语音控制两部分。</w:t>
       </w:r>
       <w:r>
         <w:t xml:space="preserve"> </w:t>
@@ -12728,7 +12972,21 @@
         <w:rPr>
           <w:rFonts w:hint="eastAsia"/>
         </w:rPr>
-        <w:t>调度控制主要调度运动模块、建图模块、导航模块和避障模块。其中，</w:t>
+        <w:t>调度控制主要调度运动模块、</w:t>
+      </w:r>
+      <w:proofErr w:type="gramStart"/>
+      <w:r>
+        <w:rPr>
+          <w:rFonts w:hint="eastAsia"/>
+        </w:rPr>
+        <w:t>建图模块</w:t>
+      </w:r>
+      <w:proofErr w:type="gramEnd"/>
+      <w:r>
+        <w:rPr>
+          <w:rFonts w:hint="eastAsia"/>
+        </w:rPr>
+        <w:t>、导航模块和避障模块。其中，</w:t>
       </w:r>
       <w:r>
         <w:t xml:space="preserve"> </w:t>
@@ -12782,7 +13040,7 @@
                     </pic:cNvPicPr>
                   </pic:nvPicPr>
                   <pic:blipFill>
-                    <a:blip r:embed="rId14" cstate="print">
+                    <a:blip r:embed="rId15" cstate="print">
                       <a:extLst>
                         <a:ext uri="{28A0092B-C50C-407E-A947-70E740481C1C}">
                           <a14:useLocalDpi xmlns:a14="http://schemas.microsoft.com/office/drawing/2010/main" val="0"/>
@@ -13008,7 +13266,9 @@
     </w:p>
     <w:p>
       <w:pPr>
-        <w:ind w:firstLine="420"/>
+        <w:rPr>
+          <w:rFonts w:hint="eastAsia"/>
+        </w:rPr>
       </w:pPr>
     </w:p>
     <w:p>
@@ -13066,7 +13326,7 @@
                     </pic:cNvPicPr>
                   </pic:nvPicPr>
                   <pic:blipFill>
-                    <a:blip r:embed="rId15">
+                    <a:blip r:embed="rId16">
                       <a:extLst>
                         <a:ext uri="{28A0092B-C50C-407E-A947-70E740481C1C}">
                           <a14:useLocalDpi xmlns:a14="http://schemas.microsoft.com/office/drawing/2010/main" val="0"/>
@@ -13204,7 +13464,7 @@
                     </pic:cNvPicPr>
                   </pic:nvPicPr>
                   <pic:blipFill>
-                    <a:blip r:embed="rId16">
+                    <a:blip r:embed="rId17">
                       <a:extLst>
                         <a:ext uri="{28A0092B-C50C-407E-A947-70E740481C1C}">
                           <a14:useLocalDpi xmlns:a14="http://schemas.microsoft.com/office/drawing/2010/main" val="0"/>
@@ -13369,7 +13629,7 @@
                     </pic:cNvPicPr>
                   </pic:nvPicPr>
                   <pic:blipFill>
-                    <a:blip r:embed="rId17">
+                    <a:blip r:embed="rId18">
                       <a:extLst>
                         <a:ext uri="{28A0092B-C50C-407E-A947-70E740481C1C}">
                           <a14:useLocalDpi xmlns:a14="http://schemas.microsoft.com/office/drawing/2010/main" val="0"/>
@@ -13494,7 +13754,7 @@
                     </pic:cNvPicPr>
                   </pic:nvPicPr>
                   <pic:blipFill>
-                    <a:blip r:embed="rId18">
+                    <a:blip r:embed="rId19">
                       <a:extLst>
                         <a:ext uri="{28A0092B-C50C-407E-A947-70E740481C1C}">
                           <a14:useLocalDpi xmlns:a14="http://schemas.microsoft.com/office/drawing/2010/main" val="0"/>
@@ -13777,6 +14037,9 @@
         <w:jc w:val="center"/>
       </w:pPr>
       <w:r>
+        <w:rPr>
+          <w:noProof/>
+        </w:rPr>
         <w:drawing>
           <wp:inline distT="0" distB="0" distL="0" distR="0" wp14:anchorId="5ED05B9A" wp14:editId="142E2B72">
             <wp:extent cx="4443888" cy="7025640"/>
@@ -13793,7 +14056,7 @@
                     <pic:cNvPicPr/>
                   </pic:nvPicPr>
                   <pic:blipFill>
-                    <a:blip r:embed="rId19"/>
+                    <a:blip r:embed="rId20"/>
                     <a:stretch>
                       <a:fillRect/>
                     </a:stretch>
@@ -13919,7 +14182,21 @@
         <w:rPr>
           <w:rFonts w:hint="eastAsia"/>
         </w:rPr>
-        <w:t>选择模式界面提供用户主动控制机器人模式和机器人自动控制模式两个选项。用户主动控制机器人模式用户可以控制机器人启动停止和移动方向。机器人自动控制模式用户可以控制机器人启动停止，并提供显示位置，设目标点和建立地图选项按钮。</w:t>
+        <w:t>选择模式界面提供用户主动控制机器人模式和机器人自动控制模式两个选项。用户主动控制机器人模式用户可以控制机器人启动停止和移动方向。机器人自动控制模式用户可以控制机器人启动停止，并提供显示位置，</w:t>
+      </w:r>
+      <w:proofErr w:type="gramStart"/>
+      <w:r>
+        <w:rPr>
+          <w:rFonts w:hint="eastAsia"/>
+        </w:rPr>
+        <w:t>设目标</w:t>
+      </w:r>
+      <w:proofErr w:type="gramEnd"/>
+      <w:r>
+        <w:rPr>
+          <w:rFonts w:hint="eastAsia"/>
+        </w:rPr>
+        <w:t>点和建立地图选项按钮。</w:t>
       </w:r>
     </w:p>
     <w:p>
@@ -13955,7 +14232,7 @@
                     </pic:cNvPicPr>
                   </pic:nvPicPr>
                   <pic:blipFill>
-                    <a:blip r:embed="rId20">
+                    <a:blip r:embed="rId21">
                       <a:extLst>
                         <a:ext uri="{28A0092B-C50C-407E-A947-70E740481C1C}">
                           <a14:useLocalDpi xmlns:a14="http://schemas.microsoft.com/office/drawing/2010/main" val="0"/>
@@ -14798,7 +15075,27 @@
                 <w:kern w:val="0"/>
                 <w:sz w:val="21"/>
               </w:rPr>
-              <w:t>思岚（SLAMTEC）RPLIDAR A2</w:t>
+              <w:t>思</w:t>
+            </w:r>
+            <w:proofErr w:type="gramStart"/>
+            <w:r>
+              <w:rPr>
+                <w:rFonts w:ascii="宋体" w:hAnsi="宋体" w:cs="宋体" w:hint="eastAsia"/>
+                <w:color w:val="000000"/>
+                <w:kern w:val="0"/>
+                <w:sz w:val="21"/>
+              </w:rPr>
+              <w:t>岚</w:t>
+            </w:r>
+            <w:proofErr w:type="gramEnd"/>
+            <w:r>
+              <w:rPr>
+                <w:rFonts w:ascii="宋体" w:hAnsi="宋体" w:cs="宋体" w:hint="eastAsia"/>
+                <w:color w:val="000000"/>
+                <w:kern w:val="0"/>
+                <w:sz w:val="21"/>
+              </w:rPr>
+              <w:t>（SLAMTEC）RPLIDAR A2</w:t>
             </w:r>
           </w:p>
         </w:tc>
@@ -15377,6 +15674,7 @@
                 <w:sz w:val="21"/>
               </w:rPr>
             </w:pPr>
+            <w:proofErr w:type="gramStart"/>
             <w:r>
               <w:rPr>
                 <w:rFonts w:ascii="宋体" w:hAnsi="宋体" w:cs="宋体" w:hint="eastAsia"/>
@@ -15386,6 +15684,7 @@
               </w:rPr>
               <w:t>帧率</w:t>
             </w:r>
+            <w:proofErr w:type="gramEnd"/>
           </w:p>
         </w:tc>
         <w:tc>
@@ -15585,6 +15884,7 @@
                 <w:sz w:val="21"/>
               </w:rPr>
             </w:pPr>
+            <w:proofErr w:type="gramStart"/>
             <w:r>
               <w:rPr>
                 <w:rFonts w:ascii="宋体" w:hAnsi="宋体" w:cs="宋体" w:hint="eastAsia"/>
@@ -15594,6 +15894,7 @@
               </w:rPr>
               <w:t>帧率</w:t>
             </w:r>
+            <w:proofErr w:type="gramEnd"/>
           </w:p>
         </w:tc>
         <w:tc>
@@ -16335,6 +16636,7 @@
       <w:r>
         <w:t xml:space="preserve"> </w:t>
       </w:r>
+      <w:proofErr w:type="spellStart"/>
       <w:r>
         <w:rPr>
           <w:rFonts w:hint="eastAsia"/>
@@ -16342,7 +16644,11 @@
         <w:t>go</w:t>
       </w:r>
       <w:r>
-        <w:t>_forward(double size)</w:t>
+        <w:t>_forward</w:t>
+      </w:r>
+      <w:proofErr w:type="spellEnd"/>
+      <w:r>
+        <w:t>(double size)</w:t>
       </w:r>
       <w:r>
         <w:rPr>
@@ -16372,6 +16678,7 @@
       <w:r>
         <w:t xml:space="preserve"> </w:t>
       </w:r>
+      <w:proofErr w:type="spellStart"/>
       <w:r>
         <w:rPr>
           <w:rFonts w:hint="eastAsia"/>
@@ -16379,7 +16686,11 @@
         <w:t>go</w:t>
       </w:r>
       <w:r>
-        <w:t>_back(double size)</w:t>
+        <w:t>_back</w:t>
+      </w:r>
+      <w:proofErr w:type="spellEnd"/>
+      <w:r>
+        <w:t>(double size)</w:t>
       </w:r>
       <w:r>
         <w:rPr>
@@ -16407,7 +16718,15 @@
         <w:t>oid</w:t>
       </w:r>
       <w:r>
-        <w:t xml:space="preserve"> turn_left(double size)</w:t>
+        <w:t xml:space="preserve"> </w:t>
+      </w:r>
+      <w:proofErr w:type="spellStart"/>
+      <w:r>
+        <w:t>turn_left</w:t>
+      </w:r>
+      <w:proofErr w:type="spellEnd"/>
+      <w:r>
+        <w:t>(double size)</w:t>
       </w:r>
       <w:r>
         <w:rPr>
@@ -16435,7 +16754,15 @@
         <w:t>oid</w:t>
       </w:r>
       <w:r>
-        <w:t xml:space="preserve"> turn_right(double size)</w:t>
+        <w:t xml:space="preserve"> </w:t>
+      </w:r>
+      <w:proofErr w:type="spellStart"/>
+      <w:r>
+        <w:t>turn_right</w:t>
+      </w:r>
+      <w:proofErr w:type="spellEnd"/>
+      <w:r>
+        <w:t>(double size)</w:t>
       </w:r>
       <w:r>
         <w:rPr>
@@ -16538,7 +16865,23 @@
         </w:numPr>
       </w:pPr>
       <w:r>
-        <w:t>string get_keyword()</w:t>
+        <w:t xml:space="preserve">string </w:t>
+      </w:r>
+      <w:proofErr w:type="spellStart"/>
+      <w:r>
+        <w:t>get_</w:t>
+      </w:r>
+      <w:proofErr w:type="gramStart"/>
+      <w:r>
+        <w:t>keyword</w:t>
+      </w:r>
+      <w:proofErr w:type="spellEnd"/>
+      <w:r>
+        <w:t>(</w:t>
+      </w:r>
+      <w:proofErr w:type="gramEnd"/>
+      <w:r>
+        <w:t>)</w:t>
       </w:r>
     </w:p>
     <w:p>
@@ -16551,9 +16894,11 @@
         </w:rPr>
         <w:t>读取</w:t>
       </w:r>
+      <w:proofErr w:type="spellStart"/>
       <w:r>
         <w:t>PocketSphinx</w:t>
       </w:r>
+      <w:proofErr w:type="spellEnd"/>
       <w:r>
         <w:rPr>
           <w:rFonts w:hint="eastAsia"/>
@@ -16569,7 +16914,11 @@
         </w:numPr>
       </w:pPr>
       <w:r>
-        <w:t>void s</w:t>
+        <w:t xml:space="preserve">void </w:t>
+      </w:r>
+      <w:proofErr w:type="spellStart"/>
+      <w:r>
+        <w:t>s</w:t>
       </w:r>
       <w:r>
         <w:rPr>
@@ -16586,8 +16935,17 @@
         </w:rPr>
         <w:t>_</w:t>
       </w:r>
-      <w:r>
-        <w:t>signal(int s)</w:t>
+      <w:proofErr w:type="gramStart"/>
+      <w:r>
+        <w:t>signal</w:t>
+      </w:r>
+      <w:proofErr w:type="spellEnd"/>
+      <w:r>
+        <w:t>(</w:t>
+      </w:r>
+      <w:proofErr w:type="gramEnd"/>
+      <w:r>
+        <w:t>int s)</w:t>
       </w:r>
     </w:p>
     <w:p>
@@ -16609,7 +16967,23 @@
         </w:numPr>
       </w:pPr>
       <w:r>
-        <w:t>void send_start_signal(int s)</w:t>
+        <w:t xml:space="preserve">void </w:t>
+      </w:r>
+      <w:proofErr w:type="spellStart"/>
+      <w:r>
+        <w:t>send_start_</w:t>
+      </w:r>
+      <w:proofErr w:type="gramStart"/>
+      <w:r>
+        <w:t>signal</w:t>
+      </w:r>
+      <w:proofErr w:type="spellEnd"/>
+      <w:r>
+        <w:t>(</w:t>
+      </w:r>
+      <w:proofErr w:type="gramEnd"/>
+      <w:r>
+        <w:t>int s)</w:t>
       </w:r>
     </w:p>
     <w:p>
@@ -16628,12 +17002,20 @@
         <w:pStyle w:val="3"/>
       </w:pPr>
       <w:bookmarkStart w:id="64" w:name="_Toc38051296"/>
+      <w:proofErr w:type="gramStart"/>
       <w:r>
         <w:rPr>
           <w:rFonts w:hint="eastAsia"/>
         </w:rPr>
         <w:lastRenderedPageBreak/>
-        <w:t>建图与存图控制接口</w:t>
+        <w:t>建图与存图控制</w:t>
+      </w:r>
+      <w:proofErr w:type="gramEnd"/>
+      <w:r>
+        <w:rPr>
+          <w:rFonts w:hint="eastAsia"/>
+        </w:rPr>
+        <w:t>接口</w:t>
       </w:r>
       <w:bookmarkEnd w:id="64"/>
     </w:p>
@@ -16647,6 +17029,7 @@
       <w:r>
         <w:t xml:space="preserve">void </w:t>
       </w:r>
+      <w:proofErr w:type="spellStart"/>
       <w:r>
         <w:rPr>
           <w:rFonts w:hint="eastAsia"/>
@@ -16654,18 +17037,38 @@
         <w:t>s</w:t>
       </w:r>
       <w:r>
-        <w:t>end_build_map_signal(int s)</w:t>
+        <w:t>end_build_map_</w:t>
+      </w:r>
+      <w:proofErr w:type="gramStart"/>
+      <w:r>
+        <w:t>signal</w:t>
+      </w:r>
+      <w:proofErr w:type="spellEnd"/>
+      <w:r>
+        <w:t>(</w:t>
+      </w:r>
+      <w:proofErr w:type="gramEnd"/>
+      <w:r>
+        <w:t>int s)</w:t>
       </w:r>
     </w:p>
     <w:p>
       <w:pPr>
         <w:ind w:left="420"/>
       </w:pPr>
-      <w:r>
-        <w:rPr>
-          <w:rFonts w:hint="eastAsia"/>
-        </w:rPr>
-        <w:t>发送建图信号，雷达系统会启动传感器并更新周围环境数据</w:t>
+      <w:proofErr w:type="gramStart"/>
+      <w:r>
+        <w:rPr>
+          <w:rFonts w:hint="eastAsia"/>
+        </w:rPr>
+        <w:t>发送建图信号</w:t>
+      </w:r>
+      <w:proofErr w:type="gramEnd"/>
+      <w:r>
+        <w:rPr>
+          <w:rFonts w:hint="eastAsia"/>
+        </w:rPr>
+        <w:t>，雷达系统会启动传感器并更新周围环境数据</w:t>
       </w:r>
     </w:p>
     <w:p>
@@ -16678,6 +17081,7 @@
       <w:r>
         <w:t xml:space="preserve">void </w:t>
       </w:r>
+      <w:proofErr w:type="spellStart"/>
       <w:r>
         <w:rPr>
           <w:rFonts w:hint="eastAsia"/>
@@ -16685,18 +17089,52 @@
         <w:t>s</w:t>
       </w:r>
       <w:r>
-        <w:t>end_save_map_signal(int s)</w:t>
+        <w:t>end_save_map_</w:t>
+      </w:r>
+      <w:proofErr w:type="gramStart"/>
+      <w:r>
+        <w:t>signal</w:t>
+      </w:r>
+      <w:proofErr w:type="spellEnd"/>
+      <w:r>
+        <w:t>(</w:t>
+      </w:r>
+      <w:proofErr w:type="gramEnd"/>
+      <w:r>
+        <w:t>int s)</w:t>
       </w:r>
     </w:p>
     <w:p>
       <w:pPr>
         <w:ind w:left="420"/>
       </w:pPr>
-      <w:r>
-        <w:rPr>
-          <w:rFonts w:hint="eastAsia"/>
-        </w:rPr>
-        <w:t>发送存图信号，雷达系统收到此信号认为建图已经结束，关闭传感器并将已经探测到的所有周围环境数据进行存储</w:t>
+      <w:proofErr w:type="gramStart"/>
+      <w:r>
+        <w:rPr>
+          <w:rFonts w:hint="eastAsia"/>
+        </w:rPr>
+        <w:t>发送存图信号</w:t>
+      </w:r>
+      <w:proofErr w:type="gramEnd"/>
+      <w:r>
+        <w:rPr>
+          <w:rFonts w:hint="eastAsia"/>
+        </w:rPr>
+        <w:t>，雷达系统收到此信号</w:t>
+      </w:r>
+      <w:proofErr w:type="gramStart"/>
+      <w:r>
+        <w:rPr>
+          <w:rFonts w:hint="eastAsia"/>
+        </w:rPr>
+        <w:t>认为建图已经</w:t>
+      </w:r>
+      <w:proofErr w:type="gramEnd"/>
+      <w:r>
+        <w:rPr>
+          <w:rFonts w:hint="eastAsia"/>
+        </w:rPr>
+        <w:t>结束，关闭传感器并将已经探测到的所有周围环境数据进行存储</w:t>
       </w:r>
     </w:p>
     <w:p>
@@ -16726,7 +17164,23 @@
         <w:t>void</w:t>
       </w:r>
       <w:r>
-        <w:t xml:space="preserve"> send_nav_point(point p)</w:t>
+        <w:t xml:space="preserve"> </w:t>
+      </w:r>
+      <w:proofErr w:type="spellStart"/>
+      <w:r>
+        <w:t>send_nav_</w:t>
+      </w:r>
+      <w:proofErr w:type="gramStart"/>
+      <w:r>
+        <w:t>point</w:t>
+      </w:r>
+      <w:proofErr w:type="spellEnd"/>
+      <w:r>
+        <w:t>(</w:t>
+      </w:r>
+      <w:proofErr w:type="gramEnd"/>
+      <w:r>
+        <w:t>point p)</w:t>
       </w:r>
     </w:p>
     <w:p>
@@ -16748,7 +17202,23 @@
         </w:numPr>
       </w:pPr>
       <w:r>
-        <w:t>bool get_nav_state()</w:t>
+        <w:t xml:space="preserve">bool </w:t>
+      </w:r>
+      <w:proofErr w:type="spellStart"/>
+      <w:r>
+        <w:t>get_nav_</w:t>
+      </w:r>
+      <w:proofErr w:type="gramStart"/>
+      <w:r>
+        <w:t>state</w:t>
+      </w:r>
+      <w:proofErr w:type="spellEnd"/>
+      <w:r>
+        <w:t>(</w:t>
+      </w:r>
+      <w:proofErr w:type="gramEnd"/>
+      <w:r>
+        <w:t>)</w:t>
       </w:r>
     </w:p>
     <w:p>
@@ -16785,6 +17255,7 @@
       <w:r>
         <w:t xml:space="preserve">bool </w:t>
       </w:r>
+      <w:proofErr w:type="spellStart"/>
       <w:r>
         <w:rPr>
           <w:rFonts w:hint="eastAsia"/>
@@ -16792,14 +17263,20 @@
         <w:t>get</w:t>
       </w:r>
       <w:r>
-        <w:t>_sensor_state</w:t>
-      </w:r>
+        <w:t>_sensor_</w:t>
+      </w:r>
+      <w:proofErr w:type="gramStart"/>
+      <w:r>
+        <w:t>state</w:t>
+      </w:r>
+      <w:proofErr w:type="spellEnd"/>
       <w:r>
         <w:rPr>
           <w:rFonts w:hint="eastAsia"/>
         </w:rPr>
         <w:t>(</w:t>
       </w:r>
+      <w:proofErr w:type="gramEnd"/>
       <w:r>
         <w:t>)</w:t>
       </w:r>
@@ -16857,7 +17334,23 @@
         </w:numPr>
       </w:pPr>
       <w:r>
-        <w:t xml:space="preserve">SOCKET socket( int af, int type, int protocol ) </w:t>
+        <w:t xml:space="preserve">SOCKET </w:t>
+      </w:r>
+      <w:proofErr w:type="gramStart"/>
+      <w:r>
+        <w:t>socket( int</w:t>
+      </w:r>
+      <w:proofErr w:type="gramEnd"/>
+      <w:r>
+        <w:t xml:space="preserve"> </w:t>
+      </w:r>
+      <w:proofErr w:type="spellStart"/>
+      <w:r>
+        <w:t>af</w:t>
+      </w:r>
+      <w:proofErr w:type="spellEnd"/>
+      <w:r>
+        <w:t xml:space="preserve">, int type, int protocol ) </w:t>
       </w:r>
     </w:p>
     <w:p>
@@ -16879,7 +17372,31 @@
         </w:numPr>
       </w:pPr>
       <w:r>
-        <w:t xml:space="preserve">int bind( SOCKET s, struct sockaddr *name, int namelen) </w:t>
+        <w:t xml:space="preserve">int </w:t>
+      </w:r>
+      <w:proofErr w:type="gramStart"/>
+      <w:r>
+        <w:t>bind( SOCKET</w:t>
+      </w:r>
+      <w:proofErr w:type="gramEnd"/>
+      <w:r>
+        <w:t xml:space="preserve"> s, struct </w:t>
+      </w:r>
+      <w:proofErr w:type="spellStart"/>
+      <w:r>
+        <w:t>sockaddr</w:t>
+      </w:r>
+      <w:proofErr w:type="spellEnd"/>
+      <w:r>
+        <w:t xml:space="preserve"> *name, int </w:t>
+      </w:r>
+      <w:proofErr w:type="spellStart"/>
+      <w:r>
+        <w:t>namelen</w:t>
+      </w:r>
+      <w:proofErr w:type="spellEnd"/>
+      <w:r>
+        <w:t xml:space="preserve">) </w:t>
       </w:r>
     </w:p>
     <w:p>
@@ -16907,7 +17424,15 @@
         </w:numPr>
       </w:pPr>
       <w:r>
-        <w:t xml:space="preserve">int listen( SOCKET s, int backlog ) </w:t>
+        <w:t xml:space="preserve">int </w:t>
+      </w:r>
+      <w:proofErr w:type="gramStart"/>
+      <w:r>
+        <w:t>listen( SOCKET</w:t>
+      </w:r>
+      <w:proofErr w:type="gramEnd"/>
+      <w:r>
+        <w:t xml:space="preserve"> s, int backlog ) </w:t>
       </w:r>
     </w:p>
     <w:p>
@@ -16929,7 +17454,31 @@
         </w:numPr>
       </w:pPr>
       <w:r>
-        <w:t xml:space="preserve">int connect( SOCKET s, struct sockaddr *name, int namelen ) </w:t>
+        <w:t xml:space="preserve">int </w:t>
+      </w:r>
+      <w:proofErr w:type="gramStart"/>
+      <w:r>
+        <w:t>connect( SOCKET</w:t>
+      </w:r>
+      <w:proofErr w:type="gramEnd"/>
+      <w:r>
+        <w:t xml:space="preserve"> s, struct </w:t>
+      </w:r>
+      <w:proofErr w:type="spellStart"/>
+      <w:r>
+        <w:t>sockaddr</w:t>
+      </w:r>
+      <w:proofErr w:type="spellEnd"/>
+      <w:r>
+        <w:t xml:space="preserve"> *name, int </w:t>
+      </w:r>
+      <w:proofErr w:type="spellStart"/>
+      <w:r>
+        <w:t>namelen</w:t>
+      </w:r>
+      <w:proofErr w:type="spellEnd"/>
+      <w:r>
+        <w:t xml:space="preserve"> ) </w:t>
       </w:r>
     </w:p>
     <w:p>
@@ -16957,7 +17506,39 @@
         </w:numPr>
       </w:pPr>
       <w:r>
-        <w:t xml:space="preserve">SOCKET accept( SOCKET s, struct sockaddr *addr, int *addrlen ) </w:t>
+        <w:t xml:space="preserve">SOCKET </w:t>
+      </w:r>
+      <w:proofErr w:type="gramStart"/>
+      <w:r>
+        <w:t>accept( SOCKET</w:t>
+      </w:r>
+      <w:proofErr w:type="gramEnd"/>
+      <w:r>
+        <w:t xml:space="preserve"> s, struct </w:t>
+      </w:r>
+      <w:proofErr w:type="spellStart"/>
+      <w:r>
+        <w:t>sockaddr</w:t>
+      </w:r>
+      <w:proofErr w:type="spellEnd"/>
+      <w:r>
+        <w:t xml:space="preserve"> *</w:t>
+      </w:r>
+      <w:proofErr w:type="spellStart"/>
+      <w:r>
+        <w:t>addr</w:t>
+      </w:r>
+      <w:proofErr w:type="spellEnd"/>
+      <w:r>
+        <w:t>, int *</w:t>
+      </w:r>
+      <w:proofErr w:type="spellStart"/>
+      <w:r>
+        <w:t>addrlen</w:t>
+      </w:r>
+      <w:proofErr w:type="spellEnd"/>
+      <w:r>
+        <w:t xml:space="preserve"> ) </w:t>
       </w:r>
     </w:p>
     <w:p>
@@ -16986,7 +17567,31 @@
         </w:numPr>
       </w:pPr>
       <w:r>
-        <w:t xml:space="preserve">int send( SOCKET s, char *buf, int len, int flags ) </w:t>
+        <w:t xml:space="preserve">int </w:t>
+      </w:r>
+      <w:proofErr w:type="gramStart"/>
+      <w:r>
+        <w:t>send( SOCKET</w:t>
+      </w:r>
+      <w:proofErr w:type="gramEnd"/>
+      <w:r>
+        <w:t xml:space="preserve"> s, char *</w:t>
+      </w:r>
+      <w:proofErr w:type="spellStart"/>
+      <w:r>
+        <w:t>buf</w:t>
+      </w:r>
+      <w:proofErr w:type="spellEnd"/>
+      <w:r>
+        <w:t xml:space="preserve">, int </w:t>
+      </w:r>
+      <w:proofErr w:type="spellStart"/>
+      <w:r>
+        <w:t>len</w:t>
+      </w:r>
+      <w:proofErr w:type="spellEnd"/>
+      <w:r>
+        <w:t xml:space="preserve">, int flags ) </w:t>
       </w:r>
     </w:p>
     <w:p>
@@ -17014,7 +17619,36 @@
         </w:numPr>
       </w:pPr>
       <w:r>
-        <w:t xml:space="preserve">int recv( SOCKET s, char* buf, int len, int flags ) </w:t>
+        <w:t xml:space="preserve">int </w:t>
+      </w:r>
+      <w:proofErr w:type="spellStart"/>
+      <w:proofErr w:type="gramStart"/>
+      <w:r>
+        <w:t>recv</w:t>
+      </w:r>
+      <w:proofErr w:type="spellEnd"/>
+      <w:r>
+        <w:t>( SOCKET</w:t>
+      </w:r>
+      <w:proofErr w:type="gramEnd"/>
+      <w:r>
+        <w:t xml:space="preserve"> s, char* </w:t>
+      </w:r>
+      <w:proofErr w:type="spellStart"/>
+      <w:r>
+        <w:t>buf</w:t>
+      </w:r>
+      <w:proofErr w:type="spellEnd"/>
+      <w:r>
+        <w:t xml:space="preserve">, int </w:t>
+      </w:r>
+      <w:proofErr w:type="spellStart"/>
+      <w:r>
+        <w:t>len</w:t>
+      </w:r>
+      <w:proofErr w:type="spellEnd"/>
+      <w:r>
+        <w:t xml:space="preserve">, int flags ) </w:t>
       </w:r>
     </w:p>
     <w:p>
@@ -17232,7 +17866,55 @@
           <w:szCs w:val="18"/>
           <w:bdr w:val="none" w:sz="0" w:space="0" w:color="auto" w:frame="1"/>
         </w:rPr>
-        <w:t>   Destination_posution = GUI.get_button_message(); </w:t>
+        <w:t>   </w:t>
+      </w:r>
+      <w:proofErr w:type="spellStart"/>
+      <w:r>
+        <w:rPr>
+          <w:rFonts w:ascii="Consolas" w:hAnsi="Consolas" w:cs="宋体"/>
+          <w:color w:val="000000"/>
+          <w:kern w:val="0"/>
+          <w:sz w:val="18"/>
+          <w:szCs w:val="18"/>
+          <w:bdr w:val="none" w:sz="0" w:space="0" w:color="auto" w:frame="1"/>
+        </w:rPr>
+        <w:t>Destination_posution</w:t>
+      </w:r>
+      <w:proofErr w:type="spellEnd"/>
+      <w:r>
+        <w:rPr>
+          <w:rFonts w:ascii="Consolas" w:hAnsi="Consolas" w:cs="宋体"/>
+          <w:color w:val="000000"/>
+          <w:kern w:val="0"/>
+          <w:sz w:val="18"/>
+          <w:szCs w:val="18"/>
+          <w:bdr w:val="none" w:sz="0" w:space="0" w:color="auto" w:frame="1"/>
+        </w:rPr>
+        <w:t> = </w:t>
+      </w:r>
+      <w:proofErr w:type="spellStart"/>
+      <w:r>
+        <w:rPr>
+          <w:rFonts w:ascii="Consolas" w:hAnsi="Consolas" w:cs="宋体"/>
+          <w:color w:val="000000"/>
+          <w:kern w:val="0"/>
+          <w:sz w:val="18"/>
+          <w:szCs w:val="18"/>
+          <w:bdr w:val="none" w:sz="0" w:space="0" w:color="auto" w:frame="1"/>
+        </w:rPr>
+        <w:t>GUI.get_button_message</w:t>
+      </w:r>
+      <w:proofErr w:type="spellEnd"/>
+      <w:r>
+        <w:rPr>
+          <w:rFonts w:ascii="Consolas" w:hAnsi="Consolas" w:cs="宋体"/>
+          <w:color w:val="000000"/>
+          <w:kern w:val="0"/>
+          <w:sz w:val="18"/>
+          <w:szCs w:val="18"/>
+          <w:bdr w:val="none" w:sz="0" w:space="0" w:color="auto" w:frame="1"/>
+        </w:rPr>
+        <w:t>(); </w:t>
       </w:r>
       <w:r>
         <w:rPr>
@@ -17320,7 +18002,55 @@
           <w:szCs w:val="18"/>
           <w:bdr w:val="none" w:sz="0" w:space="0" w:color="auto" w:frame="1"/>
         </w:rPr>
-        <w:t>   Initial_position = SENSOR.getPosition(); </w:t>
+        <w:t>   </w:t>
+      </w:r>
+      <w:proofErr w:type="spellStart"/>
+      <w:r>
+        <w:rPr>
+          <w:rFonts w:ascii="Consolas" w:hAnsi="Consolas" w:cs="宋体"/>
+          <w:color w:val="000000"/>
+          <w:kern w:val="0"/>
+          <w:sz w:val="18"/>
+          <w:szCs w:val="18"/>
+          <w:bdr w:val="none" w:sz="0" w:space="0" w:color="auto" w:frame="1"/>
+        </w:rPr>
+        <w:t>Initial_position</w:t>
+      </w:r>
+      <w:proofErr w:type="spellEnd"/>
+      <w:r>
+        <w:rPr>
+          <w:rFonts w:ascii="Consolas" w:hAnsi="Consolas" w:cs="宋体"/>
+          <w:color w:val="000000"/>
+          <w:kern w:val="0"/>
+          <w:sz w:val="18"/>
+          <w:szCs w:val="18"/>
+          <w:bdr w:val="none" w:sz="0" w:space="0" w:color="auto" w:frame="1"/>
+        </w:rPr>
+        <w:t> = </w:t>
+      </w:r>
+      <w:proofErr w:type="spellStart"/>
+      <w:r>
+        <w:rPr>
+          <w:rFonts w:ascii="Consolas" w:hAnsi="Consolas" w:cs="宋体"/>
+          <w:color w:val="000000"/>
+          <w:kern w:val="0"/>
+          <w:sz w:val="18"/>
+          <w:szCs w:val="18"/>
+          <w:bdr w:val="none" w:sz="0" w:space="0" w:color="auto" w:frame="1"/>
+        </w:rPr>
+        <w:t>SENSOR.getPosition</w:t>
+      </w:r>
+      <w:proofErr w:type="spellEnd"/>
+      <w:r>
+        <w:rPr>
+          <w:rFonts w:ascii="Consolas" w:hAnsi="Consolas" w:cs="宋体"/>
+          <w:color w:val="000000"/>
+          <w:kern w:val="0"/>
+          <w:sz w:val="18"/>
+          <w:szCs w:val="18"/>
+          <w:bdr w:val="none" w:sz="0" w:space="0" w:color="auto" w:frame="1"/>
+        </w:rPr>
+        <w:t>(); </w:t>
       </w:r>
       <w:r>
         <w:rPr>
@@ -17386,7 +18116,31 @@
           <w:szCs w:val="18"/>
           <w:bdr w:val="none" w:sz="0" w:space="0" w:color="auto" w:frame="1"/>
         </w:rPr>
-        <w:t>   SLAM_MAP.Generate_map(); </w:t>
+        <w:t>   </w:t>
+      </w:r>
+      <w:proofErr w:type="spellStart"/>
+      <w:r>
+        <w:rPr>
+          <w:rFonts w:ascii="Consolas" w:hAnsi="Consolas" w:cs="宋体"/>
+          <w:color w:val="000000"/>
+          <w:kern w:val="0"/>
+          <w:sz w:val="18"/>
+          <w:szCs w:val="18"/>
+          <w:bdr w:val="none" w:sz="0" w:space="0" w:color="auto" w:frame="1"/>
+        </w:rPr>
+        <w:t>SLAM_MAP.Generate_map</w:t>
+      </w:r>
+      <w:proofErr w:type="spellEnd"/>
+      <w:r>
+        <w:rPr>
+          <w:rFonts w:ascii="Consolas" w:hAnsi="Consolas" w:cs="宋体"/>
+          <w:color w:val="000000"/>
+          <w:kern w:val="0"/>
+          <w:sz w:val="18"/>
+          <w:szCs w:val="18"/>
+          <w:bdr w:val="none" w:sz="0" w:space="0" w:color="auto" w:frame="1"/>
+        </w:rPr>
+        <w:t>(); </w:t>
       </w:r>
       <w:r>
         <w:rPr>
@@ -17408,8 +18162,21 @@
           <w:szCs w:val="18"/>
           <w:bdr w:val="none" w:sz="0" w:space="0" w:color="auto" w:frame="1"/>
         </w:rPr>
-        <w:t>调度建图模块建图</w:t>
-      </w:r>
+        <w:t>调度</w:t>
+      </w:r>
+      <w:proofErr w:type="gramStart"/>
+      <w:r>
+        <w:rPr>
+          <w:rFonts w:ascii="Consolas" w:hAnsi="Consolas" w:cs="宋体"/>
+          <w:color w:val="008200"/>
+          <w:kern w:val="0"/>
+          <w:sz w:val="18"/>
+          <w:szCs w:val="18"/>
+          <w:bdr w:val="none" w:sz="0" w:space="0" w:color="auto" w:frame="1"/>
+        </w:rPr>
+        <w:t>建图模块建图</w:t>
+      </w:r>
+      <w:proofErr w:type="gramEnd"/>
       <w:r>
         <w:rPr>
           <w:rFonts w:ascii="Consolas" w:hAnsi="Consolas" w:cs="宋体"/>
@@ -17452,7 +18219,31 @@
           <w:szCs w:val="18"/>
           <w:bdr w:val="none" w:sz="0" w:space="0" w:color="auto" w:frame="1"/>
         </w:rPr>
-        <w:t>   QUEUE route = PLAN_ROUTE.Generate_route(Destination_position, Initial_position);  </w:t>
+        <w:t>   QUEUE route = PLAN_ROUTE.Generate_</w:t>
+      </w:r>
+      <w:proofErr w:type="gramStart"/>
+      <w:r>
+        <w:rPr>
+          <w:rFonts w:ascii="Consolas" w:hAnsi="Consolas" w:cs="宋体"/>
+          <w:color w:val="000000"/>
+          <w:kern w:val="0"/>
+          <w:sz w:val="18"/>
+          <w:szCs w:val="18"/>
+          <w:bdr w:val="none" w:sz="0" w:space="0" w:color="auto" w:frame="1"/>
+        </w:rPr>
+        <w:t>route(</w:t>
+      </w:r>
+      <w:proofErr w:type="gramEnd"/>
+      <w:r>
+        <w:rPr>
+          <w:rFonts w:ascii="Consolas" w:hAnsi="Consolas" w:cs="宋体"/>
+          <w:color w:val="000000"/>
+          <w:kern w:val="0"/>
+          <w:sz w:val="18"/>
+          <w:szCs w:val="18"/>
+          <w:bdr w:val="none" w:sz="0" w:space="0" w:color="auto" w:frame="1"/>
+        </w:rPr>
+        <w:t>Destination_position, Initial_position);  </w:t>
       </w:r>
     </w:p>
     <w:p>
@@ -17507,7 +18298,31 @@
           <w:szCs w:val="18"/>
           <w:bdr w:val="none" w:sz="0" w:space="0" w:color="auto" w:frame="1"/>
         </w:rPr>
-        <w:t>路径规划类根据起始点和终点规划路径</w:t>
+        <w:t>路径规划</w:t>
+      </w:r>
+      <w:proofErr w:type="gramStart"/>
+      <w:r>
+        <w:rPr>
+          <w:rFonts w:ascii="Consolas" w:hAnsi="Consolas" w:cs="宋体"/>
+          <w:color w:val="008200"/>
+          <w:kern w:val="0"/>
+          <w:sz w:val="18"/>
+          <w:szCs w:val="18"/>
+          <w:bdr w:val="none" w:sz="0" w:space="0" w:color="auto" w:frame="1"/>
+        </w:rPr>
+        <w:t>类根据</w:t>
+      </w:r>
+      <w:proofErr w:type="gramEnd"/>
+      <w:r>
+        <w:rPr>
+          <w:rFonts w:ascii="Consolas" w:hAnsi="Consolas" w:cs="宋体"/>
+          <w:color w:val="008200"/>
+          <w:kern w:val="0"/>
+          <w:sz w:val="18"/>
+          <w:szCs w:val="18"/>
+          <w:bdr w:val="none" w:sz="0" w:space="0" w:color="auto" w:frame="1"/>
+        </w:rPr>
+        <w:t>起始点和终点规划路径</w:t>
       </w:r>
       <w:r>
         <w:rPr>
@@ -17551,7 +18366,31 @@
           <w:szCs w:val="18"/>
           <w:bdr w:val="none" w:sz="0" w:space="0" w:color="auto" w:frame="1"/>
         </w:rPr>
-        <w:t>   NAVIGATION.Movebyroute(route); </w:t>
+        <w:t>   </w:t>
+      </w:r>
+      <w:proofErr w:type="spellStart"/>
+      <w:r>
+        <w:rPr>
+          <w:rFonts w:ascii="Consolas" w:hAnsi="Consolas" w:cs="宋体"/>
+          <w:color w:val="000000"/>
+          <w:kern w:val="0"/>
+          <w:sz w:val="18"/>
+          <w:szCs w:val="18"/>
+          <w:bdr w:val="none" w:sz="0" w:space="0" w:color="auto" w:frame="1"/>
+        </w:rPr>
+        <w:t>NAVIGATION.Movebyroute</w:t>
+      </w:r>
+      <w:proofErr w:type="spellEnd"/>
+      <w:r>
+        <w:rPr>
+          <w:rFonts w:ascii="Consolas" w:hAnsi="Consolas" w:cs="宋体"/>
+          <w:color w:val="000000"/>
+          <w:kern w:val="0"/>
+          <w:sz w:val="18"/>
+          <w:szCs w:val="18"/>
+          <w:bdr w:val="none" w:sz="0" w:space="0" w:color="auto" w:frame="1"/>
+        </w:rPr>
+        <w:t>(route); </w:t>
       </w:r>
       <w:r>
         <w:rPr>
@@ -17699,7 +18538,55 @@
           <w:szCs w:val="18"/>
           <w:bdr w:val="none" w:sz="0" w:space="0" w:color="auto" w:frame="1"/>
         </w:rPr>
-        <w:t> Active_control() </w:t>
+        <w:t> </w:t>
+      </w:r>
+      <w:proofErr w:type="spellStart"/>
+      <w:r>
+        <w:rPr>
+          <w:rFonts w:ascii="Consolas" w:hAnsi="Consolas" w:cs="宋体"/>
+          <w:color w:val="000000"/>
+          <w:kern w:val="0"/>
+          <w:sz w:val="18"/>
+          <w:szCs w:val="18"/>
+          <w:bdr w:val="none" w:sz="0" w:space="0" w:color="auto" w:frame="1"/>
+        </w:rPr>
+        <w:t>Active_</w:t>
+      </w:r>
+      <w:proofErr w:type="gramStart"/>
+      <w:r>
+        <w:rPr>
+          <w:rFonts w:ascii="Consolas" w:hAnsi="Consolas" w:cs="宋体"/>
+          <w:color w:val="000000"/>
+          <w:kern w:val="0"/>
+          <w:sz w:val="18"/>
+          <w:szCs w:val="18"/>
+          <w:bdr w:val="none" w:sz="0" w:space="0" w:color="auto" w:frame="1"/>
+        </w:rPr>
+        <w:t>control</w:t>
+      </w:r>
+      <w:proofErr w:type="spellEnd"/>
+      <w:r>
+        <w:rPr>
+          <w:rFonts w:ascii="Consolas" w:hAnsi="Consolas" w:cs="宋体"/>
+          <w:color w:val="000000"/>
+          <w:kern w:val="0"/>
+          <w:sz w:val="18"/>
+          <w:szCs w:val="18"/>
+          <w:bdr w:val="none" w:sz="0" w:space="0" w:color="auto" w:frame="1"/>
+        </w:rPr>
+        <w:t>(</w:t>
+      </w:r>
+      <w:proofErr w:type="gramEnd"/>
+      <w:r>
+        <w:rPr>
+          <w:rFonts w:ascii="Consolas" w:hAnsi="Consolas" w:cs="宋体"/>
+          <w:color w:val="000000"/>
+          <w:kern w:val="0"/>
+          <w:sz w:val="18"/>
+          <w:szCs w:val="18"/>
+          <w:bdr w:val="none" w:sz="0" w:space="0" w:color="auto" w:frame="1"/>
+        </w:rPr>
+        <w:t>) </w:t>
       </w:r>
     </w:p>
     <w:p>
@@ -17789,7 +18676,31 @@
           <w:szCs w:val="18"/>
           <w:bdr w:val="none" w:sz="0" w:space="0" w:color="auto" w:frame="1"/>
         </w:rPr>
-        <w:t> (GUI.get_input_cmd()) { </w:t>
+        <w:t> (</w:t>
+      </w:r>
+      <w:proofErr w:type="spellStart"/>
+      <w:r>
+        <w:rPr>
+          <w:rFonts w:ascii="Consolas" w:hAnsi="Consolas" w:cs="宋体"/>
+          <w:color w:val="000000"/>
+          <w:kern w:val="0"/>
+          <w:sz w:val="18"/>
+          <w:szCs w:val="18"/>
+          <w:bdr w:val="none" w:sz="0" w:space="0" w:color="auto" w:frame="1"/>
+        </w:rPr>
+        <w:t>GUI.get_input_cmd</w:t>
+      </w:r>
+      <w:proofErr w:type="spellEnd"/>
+      <w:r>
+        <w:rPr>
+          <w:rFonts w:ascii="Consolas" w:hAnsi="Consolas" w:cs="宋体"/>
+          <w:color w:val="000000"/>
+          <w:kern w:val="0"/>
+          <w:sz w:val="18"/>
+          <w:szCs w:val="18"/>
+          <w:bdr w:val="none" w:sz="0" w:space="0" w:color="auto" w:frame="1"/>
+        </w:rPr>
+        <w:t>()) { </w:t>
       </w:r>
       <w:r>
         <w:rPr>
@@ -17934,7 +18845,92 @@
           <w:szCs w:val="18"/>
           <w:bdr w:val="none" w:sz="0" w:space="0" w:color="auto" w:frame="1"/>
         </w:rPr>
-        <w:t>        MOVE_ROBOT.goforward(route.get(i).size);  </w:t>
+        <w:t>        </w:t>
+      </w:r>
+      <w:proofErr w:type="spellStart"/>
+      <w:r>
+        <w:rPr>
+          <w:rFonts w:ascii="Consolas" w:hAnsi="Consolas" w:cs="宋体"/>
+          <w:color w:val="000000"/>
+          <w:kern w:val="0"/>
+          <w:sz w:val="18"/>
+          <w:szCs w:val="18"/>
+          <w:bdr w:val="none" w:sz="0" w:space="0" w:color="auto" w:frame="1"/>
+        </w:rPr>
+        <w:t>MOVE_ROBOT.goforward</w:t>
+      </w:r>
+      <w:proofErr w:type="spellEnd"/>
+      <w:r>
+        <w:rPr>
+          <w:rFonts w:ascii="Consolas" w:hAnsi="Consolas" w:cs="宋体"/>
+          <w:color w:val="000000"/>
+          <w:kern w:val="0"/>
+          <w:sz w:val="18"/>
+          <w:szCs w:val="18"/>
+          <w:bdr w:val="none" w:sz="0" w:space="0" w:color="auto" w:frame="1"/>
+        </w:rPr>
+        <w:t>(</w:t>
+      </w:r>
+      <w:proofErr w:type="spellStart"/>
+      <w:r>
+        <w:rPr>
+          <w:rFonts w:ascii="Consolas" w:hAnsi="Consolas" w:cs="宋体"/>
+          <w:color w:val="000000"/>
+          <w:kern w:val="0"/>
+          <w:sz w:val="18"/>
+          <w:szCs w:val="18"/>
+          <w:bdr w:val="none" w:sz="0" w:space="0" w:color="auto" w:frame="1"/>
+        </w:rPr>
+        <w:t>route.get</w:t>
+      </w:r>
+      <w:proofErr w:type="spellEnd"/>
+      <w:r>
+        <w:rPr>
+          <w:rFonts w:ascii="Consolas" w:hAnsi="Consolas" w:cs="宋体"/>
+          <w:color w:val="000000"/>
+          <w:kern w:val="0"/>
+          <w:sz w:val="18"/>
+          <w:szCs w:val="18"/>
+          <w:bdr w:val="none" w:sz="0" w:space="0" w:color="auto" w:frame="1"/>
+        </w:rPr>
+        <w:t>(</w:t>
+      </w:r>
+      <w:proofErr w:type="spellStart"/>
+      <w:r>
+        <w:rPr>
+          <w:rFonts w:ascii="Consolas" w:hAnsi="Consolas" w:cs="宋体"/>
+          <w:color w:val="000000"/>
+          <w:kern w:val="0"/>
+          <w:sz w:val="18"/>
+          <w:szCs w:val="18"/>
+          <w:bdr w:val="none" w:sz="0" w:space="0" w:color="auto" w:frame="1"/>
+        </w:rPr>
+        <w:t>i</w:t>
+      </w:r>
+      <w:proofErr w:type="spellEnd"/>
+      <w:proofErr w:type="gramStart"/>
+      <w:r>
+        <w:rPr>
+          <w:rFonts w:ascii="Consolas" w:hAnsi="Consolas" w:cs="宋体"/>
+          <w:color w:val="000000"/>
+          <w:kern w:val="0"/>
+          <w:sz w:val="18"/>
+          <w:szCs w:val="18"/>
+          <w:bdr w:val="none" w:sz="0" w:space="0" w:color="auto" w:frame="1"/>
+        </w:rPr>
+        <w:t>).size</w:t>
+      </w:r>
+      <w:proofErr w:type="gramEnd"/>
+      <w:r>
+        <w:rPr>
+          <w:rFonts w:ascii="Consolas" w:hAnsi="Consolas" w:cs="宋体"/>
+          <w:color w:val="000000"/>
+          <w:kern w:val="0"/>
+          <w:sz w:val="18"/>
+          <w:szCs w:val="18"/>
+          <w:bdr w:val="none" w:sz="0" w:space="0" w:color="auto" w:frame="1"/>
+        </w:rPr>
+        <w:t>);  </w:t>
       </w:r>
     </w:p>
     <w:p>
@@ -18081,7 +19077,92 @@
           <w:szCs w:val="18"/>
           <w:bdr w:val="none" w:sz="0" w:space="0" w:color="auto" w:frame="1"/>
         </w:rPr>
-        <w:t>        MOVE_ROBOT.goback(route.get(i).size);  </w:t>
+        <w:t>        </w:t>
+      </w:r>
+      <w:proofErr w:type="spellStart"/>
+      <w:r>
+        <w:rPr>
+          <w:rFonts w:ascii="Consolas" w:hAnsi="Consolas" w:cs="宋体"/>
+          <w:color w:val="000000"/>
+          <w:kern w:val="0"/>
+          <w:sz w:val="18"/>
+          <w:szCs w:val="18"/>
+          <w:bdr w:val="none" w:sz="0" w:space="0" w:color="auto" w:frame="1"/>
+        </w:rPr>
+        <w:t>MOVE_ROBOT.goback</w:t>
+      </w:r>
+      <w:proofErr w:type="spellEnd"/>
+      <w:r>
+        <w:rPr>
+          <w:rFonts w:ascii="Consolas" w:hAnsi="Consolas" w:cs="宋体"/>
+          <w:color w:val="000000"/>
+          <w:kern w:val="0"/>
+          <w:sz w:val="18"/>
+          <w:szCs w:val="18"/>
+          <w:bdr w:val="none" w:sz="0" w:space="0" w:color="auto" w:frame="1"/>
+        </w:rPr>
+        <w:t>(</w:t>
+      </w:r>
+      <w:proofErr w:type="spellStart"/>
+      <w:r>
+        <w:rPr>
+          <w:rFonts w:ascii="Consolas" w:hAnsi="Consolas" w:cs="宋体"/>
+          <w:color w:val="000000"/>
+          <w:kern w:val="0"/>
+          <w:sz w:val="18"/>
+          <w:szCs w:val="18"/>
+          <w:bdr w:val="none" w:sz="0" w:space="0" w:color="auto" w:frame="1"/>
+        </w:rPr>
+        <w:t>route.get</w:t>
+      </w:r>
+      <w:proofErr w:type="spellEnd"/>
+      <w:r>
+        <w:rPr>
+          <w:rFonts w:ascii="Consolas" w:hAnsi="Consolas" w:cs="宋体"/>
+          <w:color w:val="000000"/>
+          <w:kern w:val="0"/>
+          <w:sz w:val="18"/>
+          <w:szCs w:val="18"/>
+          <w:bdr w:val="none" w:sz="0" w:space="0" w:color="auto" w:frame="1"/>
+        </w:rPr>
+        <w:t>(</w:t>
+      </w:r>
+      <w:proofErr w:type="spellStart"/>
+      <w:r>
+        <w:rPr>
+          <w:rFonts w:ascii="Consolas" w:hAnsi="Consolas" w:cs="宋体"/>
+          <w:color w:val="000000"/>
+          <w:kern w:val="0"/>
+          <w:sz w:val="18"/>
+          <w:szCs w:val="18"/>
+          <w:bdr w:val="none" w:sz="0" w:space="0" w:color="auto" w:frame="1"/>
+        </w:rPr>
+        <w:t>i</w:t>
+      </w:r>
+      <w:proofErr w:type="spellEnd"/>
+      <w:proofErr w:type="gramStart"/>
+      <w:r>
+        <w:rPr>
+          <w:rFonts w:ascii="Consolas" w:hAnsi="Consolas" w:cs="宋体"/>
+          <w:color w:val="000000"/>
+          <w:kern w:val="0"/>
+          <w:sz w:val="18"/>
+          <w:szCs w:val="18"/>
+          <w:bdr w:val="none" w:sz="0" w:space="0" w:color="auto" w:frame="1"/>
+        </w:rPr>
+        <w:t>).size</w:t>
+      </w:r>
+      <w:proofErr w:type="gramEnd"/>
+      <w:r>
+        <w:rPr>
+          <w:rFonts w:ascii="Consolas" w:hAnsi="Consolas" w:cs="宋体"/>
+          <w:color w:val="000000"/>
+          <w:kern w:val="0"/>
+          <w:sz w:val="18"/>
+          <w:szCs w:val="18"/>
+          <w:bdr w:val="none" w:sz="0" w:space="0" w:color="auto" w:frame="1"/>
+        </w:rPr>
+        <w:t>);  </w:t>
       </w:r>
     </w:p>
     <w:p>
@@ -18311,7 +19392,55 @@
           <w:szCs w:val="18"/>
           <w:bdr w:val="none" w:sz="0" w:space="0" w:color="auto" w:frame="1"/>
         </w:rPr>
-        <w:t>String Obstacle_detection(QUEUE route)  </w:t>
+        <w:t>String </w:t>
+      </w:r>
+      <w:proofErr w:type="spellStart"/>
+      <w:r>
+        <w:rPr>
+          <w:rFonts w:ascii="Consolas" w:hAnsi="Consolas" w:cs="宋体"/>
+          <w:color w:val="000000"/>
+          <w:kern w:val="0"/>
+          <w:sz w:val="18"/>
+          <w:szCs w:val="18"/>
+          <w:bdr w:val="none" w:sz="0" w:space="0" w:color="auto" w:frame="1"/>
+        </w:rPr>
+        <w:t>Obstacle_</w:t>
+      </w:r>
+      <w:proofErr w:type="gramStart"/>
+      <w:r>
+        <w:rPr>
+          <w:rFonts w:ascii="Consolas" w:hAnsi="Consolas" w:cs="宋体"/>
+          <w:color w:val="000000"/>
+          <w:kern w:val="0"/>
+          <w:sz w:val="18"/>
+          <w:szCs w:val="18"/>
+          <w:bdr w:val="none" w:sz="0" w:space="0" w:color="auto" w:frame="1"/>
+        </w:rPr>
+        <w:t>detection</w:t>
+      </w:r>
+      <w:proofErr w:type="spellEnd"/>
+      <w:r>
+        <w:rPr>
+          <w:rFonts w:ascii="Consolas" w:hAnsi="Consolas" w:cs="宋体"/>
+          <w:color w:val="000000"/>
+          <w:kern w:val="0"/>
+          <w:sz w:val="18"/>
+          <w:szCs w:val="18"/>
+          <w:bdr w:val="none" w:sz="0" w:space="0" w:color="auto" w:frame="1"/>
+        </w:rPr>
+        <w:t>(</w:t>
+      </w:r>
+      <w:proofErr w:type="gramEnd"/>
+      <w:r>
+        <w:rPr>
+          <w:rFonts w:ascii="Consolas" w:hAnsi="Consolas" w:cs="宋体"/>
+          <w:color w:val="000000"/>
+          <w:kern w:val="0"/>
+          <w:sz w:val="18"/>
+          <w:szCs w:val="18"/>
+          <w:bdr w:val="none" w:sz="0" w:space="0" w:color="auto" w:frame="1"/>
+        </w:rPr>
+        <w:t>QUEUE route)  </w:t>
       </w:r>
     </w:p>
     <w:p>
@@ -18377,7 +19506,31 @@
           <w:szCs w:val="18"/>
           <w:bdr w:val="none" w:sz="0" w:space="0" w:color="auto" w:frame="1"/>
         </w:rPr>
-        <w:t>    SENSOR.sensor_monitor();</w:t>
+        <w:t>    </w:t>
+      </w:r>
+      <w:proofErr w:type="spellStart"/>
+      <w:r>
+        <w:rPr>
+          <w:rFonts w:ascii="Consolas" w:hAnsi="Consolas" w:cs="宋体"/>
+          <w:color w:val="000000"/>
+          <w:kern w:val="0"/>
+          <w:sz w:val="18"/>
+          <w:szCs w:val="18"/>
+          <w:bdr w:val="none" w:sz="0" w:space="0" w:color="auto" w:frame="1"/>
+        </w:rPr>
+        <w:t>SENSOR.sensor_monitor</w:t>
+      </w:r>
+      <w:proofErr w:type="spellEnd"/>
+      <w:r>
+        <w:rPr>
+          <w:rFonts w:ascii="Consolas" w:hAnsi="Consolas" w:cs="宋体"/>
+          <w:color w:val="000000"/>
+          <w:kern w:val="0"/>
+          <w:sz w:val="18"/>
+          <w:szCs w:val="18"/>
+          <w:bdr w:val="none" w:sz="0" w:space="0" w:color="auto" w:frame="1"/>
+        </w:rPr>
+        <w:t>();</w:t>
       </w:r>
       <w:r>
         <w:rPr>
@@ -18467,7 +19620,31 @@
           <w:szCs w:val="18"/>
           <w:bdr w:val="none" w:sz="0" w:space="0" w:color="auto" w:frame="1"/>
         </w:rPr>
-        <w:t> SENSOR.get_sensorstate() == </w:t>
+        <w:t> </w:t>
+      </w:r>
+      <w:proofErr w:type="spellStart"/>
+      <w:r>
+        <w:rPr>
+          <w:rFonts w:ascii="Consolas" w:hAnsi="Consolas" w:cs="宋体"/>
+          <w:color w:val="000000"/>
+          <w:kern w:val="0"/>
+          <w:sz w:val="18"/>
+          <w:szCs w:val="18"/>
+          <w:bdr w:val="none" w:sz="0" w:space="0" w:color="auto" w:frame="1"/>
+        </w:rPr>
+        <w:t>SENSOR.get_sensorstate</w:t>
+      </w:r>
+      <w:proofErr w:type="spellEnd"/>
+      <w:r>
+        <w:rPr>
+          <w:rFonts w:ascii="Consolas" w:hAnsi="Consolas" w:cs="宋体"/>
+          <w:color w:val="000000"/>
+          <w:kern w:val="0"/>
+          <w:sz w:val="18"/>
+          <w:szCs w:val="18"/>
+          <w:bdr w:val="none" w:sz="0" w:space="0" w:color="auto" w:frame="1"/>
+        </w:rPr>
+        <w:t>() == </w:t>
       </w:r>
       <w:r>
         <w:rPr>
@@ -18557,7 +19734,55 @@
           <w:szCs w:val="18"/>
           <w:bdr w:val="none" w:sz="0" w:space="0" w:color="auto" w:frame="1"/>
         </w:rPr>
-        <w:t>        Change_state();   </w:t>
+        <w:t>        </w:t>
+      </w:r>
+      <w:proofErr w:type="spellStart"/>
+      <w:r>
+        <w:rPr>
+          <w:rFonts w:ascii="Consolas" w:hAnsi="Consolas" w:cs="宋体"/>
+          <w:color w:val="000000"/>
+          <w:kern w:val="0"/>
+          <w:sz w:val="18"/>
+          <w:szCs w:val="18"/>
+          <w:bdr w:val="none" w:sz="0" w:space="0" w:color="auto" w:frame="1"/>
+        </w:rPr>
+        <w:t>Change_</w:t>
+      </w:r>
+      <w:proofErr w:type="gramStart"/>
+      <w:r>
+        <w:rPr>
+          <w:rFonts w:ascii="Consolas" w:hAnsi="Consolas" w:cs="宋体"/>
+          <w:color w:val="000000"/>
+          <w:kern w:val="0"/>
+          <w:sz w:val="18"/>
+          <w:szCs w:val="18"/>
+          <w:bdr w:val="none" w:sz="0" w:space="0" w:color="auto" w:frame="1"/>
+        </w:rPr>
+        <w:t>state</w:t>
+      </w:r>
+      <w:proofErr w:type="spellEnd"/>
+      <w:r>
+        <w:rPr>
+          <w:rFonts w:ascii="Consolas" w:hAnsi="Consolas" w:cs="宋体"/>
+          <w:color w:val="000000"/>
+          <w:kern w:val="0"/>
+          <w:sz w:val="18"/>
+          <w:szCs w:val="18"/>
+          <w:bdr w:val="none" w:sz="0" w:space="0" w:color="auto" w:frame="1"/>
+        </w:rPr>
+        <w:t>(</w:t>
+      </w:r>
+      <w:proofErr w:type="gramEnd"/>
+      <w:r>
+        <w:rPr>
+          <w:rFonts w:ascii="Consolas" w:hAnsi="Consolas" w:cs="宋体"/>
+          <w:color w:val="000000"/>
+          <w:kern w:val="0"/>
+          <w:sz w:val="18"/>
+          <w:szCs w:val="18"/>
+          <w:bdr w:val="none" w:sz="0" w:space="0" w:color="auto" w:frame="1"/>
+        </w:rPr>
+        <w:t>);   </w:t>
       </w:r>
     </w:p>
     <w:p>
@@ -18839,7 +20064,55 @@
           <w:szCs w:val="18"/>
           <w:bdr w:val="none" w:sz="0" w:space="0" w:color="auto" w:frame="1"/>
         </w:rPr>
-        <w:t> Generate_route(POINT initial, POINT des)  </w:t>
+        <w:t> </w:t>
+      </w:r>
+      <w:proofErr w:type="spellStart"/>
+      <w:r>
+        <w:rPr>
+          <w:rFonts w:ascii="Consolas" w:hAnsi="Consolas" w:cs="宋体"/>
+          <w:color w:val="000000"/>
+          <w:kern w:val="0"/>
+          <w:sz w:val="18"/>
+          <w:szCs w:val="18"/>
+          <w:bdr w:val="none" w:sz="0" w:space="0" w:color="auto" w:frame="1"/>
+        </w:rPr>
+        <w:t>Generate_</w:t>
+      </w:r>
+      <w:proofErr w:type="gramStart"/>
+      <w:r>
+        <w:rPr>
+          <w:rFonts w:ascii="Consolas" w:hAnsi="Consolas" w:cs="宋体"/>
+          <w:color w:val="000000"/>
+          <w:kern w:val="0"/>
+          <w:sz w:val="18"/>
+          <w:szCs w:val="18"/>
+          <w:bdr w:val="none" w:sz="0" w:space="0" w:color="auto" w:frame="1"/>
+        </w:rPr>
+        <w:t>route</w:t>
+      </w:r>
+      <w:proofErr w:type="spellEnd"/>
+      <w:r>
+        <w:rPr>
+          <w:rFonts w:ascii="Consolas" w:hAnsi="Consolas" w:cs="宋体"/>
+          <w:color w:val="000000"/>
+          <w:kern w:val="0"/>
+          <w:sz w:val="18"/>
+          <w:szCs w:val="18"/>
+          <w:bdr w:val="none" w:sz="0" w:space="0" w:color="auto" w:frame="1"/>
+        </w:rPr>
+        <w:t>(</w:t>
+      </w:r>
+      <w:proofErr w:type="gramEnd"/>
+      <w:r>
+        <w:rPr>
+          <w:rFonts w:ascii="Consolas" w:hAnsi="Consolas" w:cs="宋体"/>
+          <w:color w:val="000000"/>
+          <w:kern w:val="0"/>
+          <w:sz w:val="18"/>
+          <w:szCs w:val="18"/>
+          <w:bdr w:val="none" w:sz="0" w:space="0" w:color="auto" w:frame="1"/>
+        </w:rPr>
+        <w:t>POINT initial, POINT des)  </w:t>
       </w:r>
     </w:p>
     <w:p>
@@ -18905,7 +20178,79 @@
           <w:szCs w:val="18"/>
           <w:bdr w:val="none" w:sz="0" w:space="0" w:color="auto" w:frame="1"/>
         </w:rPr>
-        <w:t>    route = wpbh_local_planner.route_plan(initial,des);  </w:t>
+        <w:t>    route = </w:t>
+      </w:r>
+      <w:proofErr w:type="spellStart"/>
+      <w:r>
+        <w:rPr>
+          <w:rFonts w:ascii="Consolas" w:hAnsi="Consolas" w:cs="宋体"/>
+          <w:color w:val="000000"/>
+          <w:kern w:val="0"/>
+          <w:sz w:val="18"/>
+          <w:szCs w:val="18"/>
+          <w:bdr w:val="none" w:sz="0" w:space="0" w:color="auto" w:frame="1"/>
+        </w:rPr>
+        <w:t>wpbh_local_</w:t>
+      </w:r>
+      <w:proofErr w:type="gramStart"/>
+      <w:r>
+        <w:rPr>
+          <w:rFonts w:ascii="Consolas" w:hAnsi="Consolas" w:cs="宋体"/>
+          <w:color w:val="000000"/>
+          <w:kern w:val="0"/>
+          <w:sz w:val="18"/>
+          <w:szCs w:val="18"/>
+          <w:bdr w:val="none" w:sz="0" w:space="0" w:color="auto" w:frame="1"/>
+        </w:rPr>
+        <w:t>planner.route</w:t>
+      </w:r>
+      <w:proofErr w:type="gramEnd"/>
+      <w:r>
+        <w:rPr>
+          <w:rFonts w:ascii="Consolas" w:hAnsi="Consolas" w:cs="宋体"/>
+          <w:color w:val="000000"/>
+          <w:kern w:val="0"/>
+          <w:sz w:val="18"/>
+          <w:szCs w:val="18"/>
+          <w:bdr w:val="none" w:sz="0" w:space="0" w:color="auto" w:frame="1"/>
+        </w:rPr>
+        <w:t>_plan</w:t>
+      </w:r>
+      <w:proofErr w:type="spellEnd"/>
+      <w:r>
+        <w:rPr>
+          <w:rFonts w:ascii="Consolas" w:hAnsi="Consolas" w:cs="宋体"/>
+          <w:color w:val="000000"/>
+          <w:kern w:val="0"/>
+          <w:sz w:val="18"/>
+          <w:szCs w:val="18"/>
+          <w:bdr w:val="none" w:sz="0" w:space="0" w:color="auto" w:frame="1"/>
+        </w:rPr>
+        <w:t>(</w:t>
+      </w:r>
+      <w:proofErr w:type="spellStart"/>
+      <w:r>
+        <w:rPr>
+          <w:rFonts w:ascii="Consolas" w:hAnsi="Consolas" w:cs="宋体"/>
+          <w:color w:val="000000"/>
+          <w:kern w:val="0"/>
+          <w:sz w:val="18"/>
+          <w:szCs w:val="18"/>
+          <w:bdr w:val="none" w:sz="0" w:space="0" w:color="auto" w:frame="1"/>
+        </w:rPr>
+        <w:t>initial,des</w:t>
+      </w:r>
+      <w:proofErr w:type="spellEnd"/>
+      <w:r>
+        <w:rPr>
+          <w:rFonts w:ascii="Consolas" w:hAnsi="Consolas" w:cs="宋体"/>
+          <w:color w:val="000000"/>
+          <w:kern w:val="0"/>
+          <w:sz w:val="18"/>
+          <w:szCs w:val="18"/>
+          <w:bdr w:val="none" w:sz="0" w:space="0" w:color="auto" w:frame="1"/>
+        </w:rPr>
+        <w:t>);  </w:t>
       </w:r>
     </w:p>
     <w:p>
@@ -18962,6 +20307,7 @@
         </w:rPr>
         <w:t>调用</w:t>
       </w:r>
+      <w:proofErr w:type="spellStart"/>
       <w:r>
         <w:rPr>
           <w:rFonts w:ascii="Consolas" w:hAnsi="Consolas" w:cs="宋体"/>
@@ -18973,6 +20319,7 @@
         </w:rPr>
         <w:t>wpbh_local_planner</w:t>
       </w:r>
+      <w:proofErr w:type="spellEnd"/>
       <w:r>
         <w:rPr>
           <w:rFonts w:ascii="Consolas" w:hAnsi="Consolas" w:cs="宋体"/>
@@ -19092,7 +20439,55 @@
           <w:szCs w:val="18"/>
           <w:bdr w:val="none" w:sz="0" w:space="0" w:color="auto" w:frame="1"/>
         </w:rPr>
-        <w:t>QUEUE Get_route()  </w:t>
+        <w:t>QUEUE </w:t>
+      </w:r>
+      <w:proofErr w:type="spellStart"/>
+      <w:r>
+        <w:rPr>
+          <w:rFonts w:ascii="Consolas" w:hAnsi="Consolas" w:cs="宋体"/>
+          <w:color w:val="000000"/>
+          <w:kern w:val="0"/>
+          <w:sz w:val="18"/>
+          <w:szCs w:val="18"/>
+          <w:bdr w:val="none" w:sz="0" w:space="0" w:color="auto" w:frame="1"/>
+        </w:rPr>
+        <w:t>Get_</w:t>
+      </w:r>
+      <w:proofErr w:type="gramStart"/>
+      <w:r>
+        <w:rPr>
+          <w:rFonts w:ascii="Consolas" w:hAnsi="Consolas" w:cs="宋体"/>
+          <w:color w:val="000000"/>
+          <w:kern w:val="0"/>
+          <w:sz w:val="18"/>
+          <w:szCs w:val="18"/>
+          <w:bdr w:val="none" w:sz="0" w:space="0" w:color="auto" w:frame="1"/>
+        </w:rPr>
+        <w:t>route</w:t>
+      </w:r>
+      <w:proofErr w:type="spellEnd"/>
+      <w:r>
+        <w:rPr>
+          <w:rFonts w:ascii="Consolas" w:hAnsi="Consolas" w:cs="宋体"/>
+          <w:color w:val="000000"/>
+          <w:kern w:val="0"/>
+          <w:sz w:val="18"/>
+          <w:szCs w:val="18"/>
+          <w:bdr w:val="none" w:sz="0" w:space="0" w:color="auto" w:frame="1"/>
+        </w:rPr>
+        <w:t>(</w:t>
+      </w:r>
+      <w:proofErr w:type="gramEnd"/>
+      <w:r>
+        <w:rPr>
+          <w:rFonts w:ascii="Consolas" w:hAnsi="Consolas" w:cs="宋体"/>
+          <w:color w:val="000000"/>
+          <w:kern w:val="0"/>
+          <w:sz w:val="18"/>
+          <w:szCs w:val="18"/>
+          <w:bdr w:val="none" w:sz="0" w:space="0" w:color="auto" w:frame="1"/>
+        </w:rPr>
+        <w:t>)  </w:t>
       </w:r>
     </w:p>
     <w:p>
@@ -19223,6 +20618,7 @@
         <w:pStyle w:val="2"/>
       </w:pPr>
       <w:bookmarkStart w:id="75" w:name="_Toc38051306"/>
+      <w:proofErr w:type="gramStart"/>
       <w:r>
         <w:rPr>
           <w:rFonts w:hint="eastAsia"/>
@@ -19230,6 +20626,7 @@
         <w:t>建图模块</w:t>
       </w:r>
       <w:bookmarkEnd w:id="75"/>
+      <w:proofErr w:type="gramEnd"/>
     </w:p>
     <w:p>
       <w:pPr>
@@ -19305,8 +20702,16 @@
         <w:rPr>
           <w:rFonts w:hint="eastAsia"/>
         </w:rPr>
-        <w:t xml:space="preserve"> Gmapping</w:t>
-      </w:r>
+        <w:t xml:space="preserve"> </w:t>
+      </w:r>
+      <w:proofErr w:type="spellStart"/>
+      <w:r>
+        <w:rPr>
+          <w:rFonts w:hint="eastAsia"/>
+        </w:rPr>
+        <w:t>Gmapping</w:t>
+      </w:r>
+      <w:proofErr w:type="spellEnd"/>
       <w:r>
         <w:rPr>
           <w:rFonts w:hint="eastAsia"/>
@@ -19380,7 +20785,31 @@
           <w:szCs w:val="18"/>
           <w:bdr w:val="none" w:sz="0" w:space="0" w:color="auto" w:frame="1"/>
         </w:rPr>
-        <w:t> Generate_map () </w:t>
+        <w:t> </w:t>
+      </w:r>
+      <w:proofErr w:type="spellStart"/>
+      <w:r>
+        <w:rPr>
+          <w:rFonts w:ascii="Consolas" w:hAnsi="Consolas" w:cs="宋体"/>
+          <w:color w:val="000000"/>
+          <w:kern w:val="0"/>
+          <w:sz w:val="18"/>
+          <w:szCs w:val="18"/>
+          <w:bdr w:val="none" w:sz="0" w:space="0" w:color="auto" w:frame="1"/>
+        </w:rPr>
+        <w:t>Generate_map</w:t>
+      </w:r>
+      <w:proofErr w:type="spellEnd"/>
+      <w:r>
+        <w:rPr>
+          <w:rFonts w:ascii="Consolas" w:hAnsi="Consolas" w:cs="宋体"/>
+          <w:color w:val="000000"/>
+          <w:kern w:val="0"/>
+          <w:sz w:val="18"/>
+          <w:szCs w:val="18"/>
+          <w:bdr w:val="none" w:sz="0" w:space="0" w:color="auto" w:frame="1"/>
+        </w:rPr>
+        <w:t> () </w:t>
       </w:r>
     </w:p>
     <w:p>
@@ -19459,6 +20888,7 @@
         </w:rPr>
         <w:t xml:space="preserve"> </w:t>
       </w:r>
+      <w:proofErr w:type="spellStart"/>
       <w:r>
         <w:rPr>
           <w:rFonts w:ascii="Consolas" w:hAnsi="Consolas" w:cs="宋体"/>
@@ -19468,7 +20898,19 @@
           <w:szCs w:val="18"/>
           <w:bdr w:val="none" w:sz="0" w:space="0" w:color="auto" w:frame="1"/>
         </w:rPr>
-        <w:t>SENSOR.sensor_monitor(); </w:t>
+        <w:t>SENSOR.sensor_monitor</w:t>
+      </w:r>
+      <w:proofErr w:type="spellEnd"/>
+      <w:r>
+        <w:rPr>
+          <w:rFonts w:ascii="Consolas" w:hAnsi="Consolas" w:cs="宋体"/>
+          <w:color w:val="000000"/>
+          <w:kern w:val="0"/>
+          <w:sz w:val="18"/>
+          <w:szCs w:val="18"/>
+          <w:bdr w:val="none" w:sz="0" w:space="0" w:color="auto" w:frame="1"/>
+        </w:rPr>
+        <w:t>(); </w:t>
       </w:r>
       <w:r>
         <w:rPr>
@@ -19556,7 +20998,31 @@
           <w:szCs w:val="18"/>
           <w:bdr w:val="none" w:sz="0" w:space="0" w:color="auto" w:frame="1"/>
         </w:rPr>
-        <w:t>Terminal.input(“roslaunch wpb_home_tutorials hector_mapping.launch\n”)</w:t>
+        <w:t>Terminal.input(“roslaunch wpb_home_tutorials hector_</w:t>
+      </w:r>
+      <w:proofErr w:type="gramStart"/>
+      <w:r>
+        <w:rPr>
+          <w:rFonts w:ascii="Consolas" w:hAnsi="Consolas" w:cs="宋体"/>
+          <w:color w:val="000000"/>
+          <w:kern w:val="0"/>
+          <w:sz w:val="18"/>
+          <w:szCs w:val="18"/>
+          <w:bdr w:val="none" w:sz="0" w:space="0" w:color="auto" w:frame="1"/>
+        </w:rPr>
+        <w:t>mapping.launch</w:t>
+      </w:r>
+      <w:proofErr w:type="gramEnd"/>
+      <w:r>
+        <w:rPr>
+          <w:rFonts w:ascii="Consolas" w:hAnsi="Consolas" w:cs="宋体"/>
+          <w:color w:val="000000"/>
+          <w:kern w:val="0"/>
+          <w:sz w:val="18"/>
+          <w:szCs w:val="18"/>
+          <w:bdr w:val="none" w:sz="0" w:space="0" w:color="auto" w:frame="1"/>
+        </w:rPr>
+        <w:t>\n”)</w:t>
       </w:r>
       <w:r>
         <w:rPr>
@@ -19622,8 +21088,21 @@
           <w:szCs w:val="18"/>
           <w:bdr w:val="none" w:sz="0" w:space="0" w:color="auto" w:frame="1"/>
         </w:rPr>
-        <w:t>在终端里输入建图命令</w:t>
-      </w:r>
+        <w:t>在终端里</w:t>
+      </w:r>
+      <w:proofErr w:type="gramStart"/>
+      <w:r>
+        <w:rPr>
+          <w:rFonts w:ascii="Consolas" w:hAnsi="Consolas" w:cs="宋体"/>
+          <w:color w:val="008200"/>
+          <w:kern w:val="0"/>
+          <w:sz w:val="18"/>
+          <w:szCs w:val="18"/>
+          <w:bdr w:val="none" w:sz="0" w:space="0" w:color="auto" w:frame="1"/>
+        </w:rPr>
+        <w:t>输入建图命令</w:t>
+      </w:r>
+      <w:proofErr w:type="gramEnd"/>
       <w:r>
         <w:rPr>
           <w:rFonts w:ascii="Consolas" w:hAnsi="Consolas" w:cs="宋体"/>
@@ -19668,6 +21147,7 @@
         </w:rPr>
         <w:t xml:space="preserve">     </w:t>
       </w:r>
+      <w:proofErr w:type="spellStart"/>
       <w:r>
         <w:rPr>
           <w:rFonts w:ascii="Consolas" w:hAnsi="Consolas" w:cs="宋体"/>
@@ -19677,7 +21157,43 @@
           <w:szCs w:val="18"/>
           <w:bdr w:val="none" w:sz="0" w:space="0" w:color="auto" w:frame="1"/>
         </w:rPr>
-        <w:t>cur_map.add(SENSOR.get_barrier_flow());</w:t>
+        <w:t>cur_map.add</w:t>
+      </w:r>
+      <w:proofErr w:type="spellEnd"/>
+      <w:r>
+        <w:rPr>
+          <w:rFonts w:ascii="Consolas" w:hAnsi="Consolas" w:cs="宋体"/>
+          <w:color w:val="000000"/>
+          <w:kern w:val="0"/>
+          <w:sz w:val="18"/>
+          <w:szCs w:val="18"/>
+          <w:bdr w:val="none" w:sz="0" w:space="0" w:color="auto" w:frame="1"/>
+        </w:rPr>
+        <w:t>(</w:t>
+      </w:r>
+      <w:proofErr w:type="spellStart"/>
+      <w:r>
+        <w:rPr>
+          <w:rFonts w:ascii="Consolas" w:hAnsi="Consolas" w:cs="宋体"/>
+          <w:color w:val="000000"/>
+          <w:kern w:val="0"/>
+          <w:sz w:val="18"/>
+          <w:szCs w:val="18"/>
+          <w:bdr w:val="none" w:sz="0" w:space="0" w:color="auto" w:frame="1"/>
+        </w:rPr>
+        <w:t>SENSOR.get_barrier_flow</w:t>
+      </w:r>
+      <w:proofErr w:type="spellEnd"/>
+      <w:r>
+        <w:rPr>
+          <w:rFonts w:ascii="Consolas" w:hAnsi="Consolas" w:cs="宋体"/>
+          <w:color w:val="000000"/>
+          <w:kern w:val="0"/>
+          <w:sz w:val="18"/>
+          <w:szCs w:val="18"/>
+          <w:bdr w:val="none" w:sz="0" w:space="0" w:color="auto" w:frame="1"/>
+        </w:rPr>
+        <w:t>());</w:t>
       </w:r>
       <w:r>
         <w:rPr>
@@ -19870,7 +21386,31 @@
           <w:szCs w:val="18"/>
           <w:bdr w:val="none" w:sz="0" w:space="0" w:color="auto" w:frame="1"/>
         </w:rPr>
-        <w:t> End_generatemap (Boolean flag) </w:t>
+        <w:t> </w:t>
+      </w:r>
+      <w:proofErr w:type="spellStart"/>
+      <w:r>
+        <w:rPr>
+          <w:rFonts w:ascii="Consolas" w:hAnsi="Consolas" w:cs="宋体"/>
+          <w:color w:val="000000"/>
+          <w:kern w:val="0"/>
+          <w:sz w:val="18"/>
+          <w:szCs w:val="18"/>
+          <w:bdr w:val="none" w:sz="0" w:space="0" w:color="auto" w:frame="1"/>
+        </w:rPr>
+        <w:t>End_generatemap</w:t>
+      </w:r>
+      <w:proofErr w:type="spellEnd"/>
+      <w:r>
+        <w:rPr>
+          <w:rFonts w:ascii="Consolas" w:hAnsi="Consolas" w:cs="宋体"/>
+          <w:color w:val="000000"/>
+          <w:kern w:val="0"/>
+          <w:sz w:val="18"/>
+          <w:szCs w:val="18"/>
+          <w:bdr w:val="none" w:sz="0" w:space="0" w:color="auto" w:frame="1"/>
+        </w:rPr>
+        <w:t> (Boolean flag) </w:t>
       </w:r>
     </w:p>
     <w:p>
@@ -20006,6 +21546,7 @@
         </w:rPr>
         <w:t xml:space="preserve">  </w:t>
       </w:r>
+      <w:proofErr w:type="spellStart"/>
       <w:r>
         <w:rPr>
           <w:rFonts w:ascii="Consolas" w:hAnsi="Consolas" w:cs="宋体"/>
@@ -20015,7 +21556,91 @@
           <w:szCs w:val="18"/>
           <w:bdr w:val="none" w:sz="0" w:space="0" w:color="auto" w:frame="1"/>
         </w:rPr>
-        <w:t>Terminal.input(“rosrun map_server map_saver -f map \n”); </w:t>
+        <w:t>Terminal.input</w:t>
+      </w:r>
+      <w:proofErr w:type="spellEnd"/>
+      <w:r>
+        <w:rPr>
+          <w:rFonts w:ascii="Consolas" w:hAnsi="Consolas" w:cs="宋体"/>
+          <w:color w:val="000000"/>
+          <w:kern w:val="0"/>
+          <w:sz w:val="18"/>
+          <w:szCs w:val="18"/>
+          <w:bdr w:val="none" w:sz="0" w:space="0" w:color="auto" w:frame="1"/>
+        </w:rPr>
+        <w:t>(“</w:t>
+      </w:r>
+      <w:proofErr w:type="spellStart"/>
+      <w:r>
+        <w:rPr>
+          <w:rFonts w:ascii="Consolas" w:hAnsi="Consolas" w:cs="宋体"/>
+          <w:color w:val="000000"/>
+          <w:kern w:val="0"/>
+          <w:sz w:val="18"/>
+          <w:szCs w:val="18"/>
+          <w:bdr w:val="none" w:sz="0" w:space="0" w:color="auto" w:frame="1"/>
+        </w:rPr>
+        <w:t>rosrun</w:t>
+      </w:r>
+      <w:proofErr w:type="spellEnd"/>
+      <w:r>
+        <w:rPr>
+          <w:rFonts w:ascii="Consolas" w:hAnsi="Consolas" w:cs="宋体"/>
+          <w:color w:val="000000"/>
+          <w:kern w:val="0"/>
+          <w:sz w:val="18"/>
+          <w:szCs w:val="18"/>
+          <w:bdr w:val="none" w:sz="0" w:space="0" w:color="auto" w:frame="1"/>
+        </w:rPr>
+        <w:t> </w:t>
+      </w:r>
+      <w:proofErr w:type="spellStart"/>
+      <w:r>
+        <w:rPr>
+          <w:rFonts w:ascii="Consolas" w:hAnsi="Consolas" w:cs="宋体"/>
+          <w:color w:val="000000"/>
+          <w:kern w:val="0"/>
+          <w:sz w:val="18"/>
+          <w:szCs w:val="18"/>
+          <w:bdr w:val="none" w:sz="0" w:space="0" w:color="auto" w:frame="1"/>
+        </w:rPr>
+        <w:t>map_server</w:t>
+      </w:r>
+      <w:proofErr w:type="spellEnd"/>
+      <w:r>
+        <w:rPr>
+          <w:rFonts w:ascii="Consolas" w:hAnsi="Consolas" w:cs="宋体"/>
+          <w:color w:val="000000"/>
+          <w:kern w:val="0"/>
+          <w:sz w:val="18"/>
+          <w:szCs w:val="18"/>
+          <w:bdr w:val="none" w:sz="0" w:space="0" w:color="auto" w:frame="1"/>
+        </w:rPr>
+        <w:t> </w:t>
+      </w:r>
+      <w:proofErr w:type="spellStart"/>
+      <w:r>
+        <w:rPr>
+          <w:rFonts w:ascii="Consolas" w:hAnsi="Consolas" w:cs="宋体"/>
+          <w:color w:val="000000"/>
+          <w:kern w:val="0"/>
+          <w:sz w:val="18"/>
+          <w:szCs w:val="18"/>
+          <w:bdr w:val="none" w:sz="0" w:space="0" w:color="auto" w:frame="1"/>
+        </w:rPr>
+        <w:t>map_saver</w:t>
+      </w:r>
+      <w:proofErr w:type="spellEnd"/>
+      <w:r>
+        <w:rPr>
+          <w:rFonts w:ascii="Consolas" w:hAnsi="Consolas" w:cs="宋体"/>
+          <w:color w:val="000000"/>
+          <w:kern w:val="0"/>
+          <w:sz w:val="18"/>
+          <w:szCs w:val="18"/>
+          <w:bdr w:val="none" w:sz="0" w:space="0" w:color="auto" w:frame="1"/>
+        </w:rPr>
+        <w:t> -f map \n”); </w:t>
       </w:r>
     </w:p>
     <w:p>
@@ -20225,7 +21850,31 @@
           <w:szCs w:val="18"/>
           <w:bdr w:val="none" w:sz="0" w:space="0" w:color="auto" w:frame="1"/>
         </w:rPr>
-        <w:t>MAP Get_map () </w:t>
+        <w:t>MAP </w:t>
+      </w:r>
+      <w:proofErr w:type="spellStart"/>
+      <w:r>
+        <w:rPr>
+          <w:rFonts w:ascii="Consolas" w:hAnsi="Consolas" w:cs="宋体"/>
+          <w:color w:val="000000"/>
+          <w:kern w:val="0"/>
+          <w:sz w:val="18"/>
+          <w:szCs w:val="18"/>
+          <w:bdr w:val="none" w:sz="0" w:space="0" w:color="auto" w:frame="1"/>
+        </w:rPr>
+        <w:t>Get_map</w:t>
+      </w:r>
+      <w:proofErr w:type="spellEnd"/>
+      <w:r>
+        <w:rPr>
+          <w:rFonts w:ascii="Consolas" w:hAnsi="Consolas" w:cs="宋体"/>
+          <w:color w:val="000000"/>
+          <w:kern w:val="0"/>
+          <w:sz w:val="18"/>
+          <w:szCs w:val="18"/>
+          <w:bdr w:val="none" w:sz="0" w:space="0" w:color="auto" w:frame="1"/>
+        </w:rPr>
+        <w:t> () </w:t>
       </w:r>
     </w:p>
     <w:p>
@@ -20317,8 +21966,21 @@
           <w:szCs w:val="18"/>
           <w:bdr w:val="none" w:sz="0" w:space="0" w:color="auto" w:frame="1"/>
         </w:rPr>
-        <w:t> cur_map</w:t>
-      </w:r>
+        <w:t> </w:t>
+      </w:r>
+      <w:proofErr w:type="spellStart"/>
+      <w:r>
+        <w:rPr>
+          <w:rFonts w:ascii="Consolas" w:hAnsi="Consolas" w:cs="宋体"/>
+          <w:color w:val="000000"/>
+          <w:kern w:val="0"/>
+          <w:sz w:val="18"/>
+          <w:szCs w:val="18"/>
+          <w:bdr w:val="none" w:sz="0" w:space="0" w:color="auto" w:frame="1"/>
+        </w:rPr>
+        <w:t>cur_map</w:t>
+      </w:r>
+      <w:proofErr w:type="spellEnd"/>
       <w:r>
         <w:rPr>
           <w:rFonts w:ascii="Consolas" w:hAnsi="Consolas" w:cs="宋体"/>
@@ -20464,7 +22126,31 @@
           <w:szCs w:val="18"/>
           <w:bdr w:val="none" w:sz="0" w:space="0" w:color="auto" w:frame="1"/>
         </w:rPr>
-        <w:t>Boolean stop_state = </w:t>
+        <w:t>Boolean </w:t>
+      </w:r>
+      <w:proofErr w:type="spellStart"/>
+      <w:r>
+        <w:rPr>
+          <w:rFonts w:ascii="Consolas" w:hAnsi="Consolas" w:cs="宋体"/>
+          <w:color w:val="000000"/>
+          <w:kern w:val="0"/>
+          <w:sz w:val="18"/>
+          <w:szCs w:val="18"/>
+          <w:bdr w:val="none" w:sz="0" w:space="0" w:color="auto" w:frame="1"/>
+        </w:rPr>
+        <w:t>stop_state</w:t>
+      </w:r>
+      <w:proofErr w:type="spellEnd"/>
+      <w:r>
+        <w:rPr>
+          <w:rFonts w:ascii="Consolas" w:hAnsi="Consolas" w:cs="宋体"/>
+          <w:color w:val="000000"/>
+          <w:kern w:val="0"/>
+          <w:sz w:val="18"/>
+          <w:szCs w:val="18"/>
+          <w:bdr w:val="none" w:sz="0" w:space="0" w:color="auto" w:frame="1"/>
+        </w:rPr>
+        <w:t> = </w:t>
       </w:r>
       <w:r>
         <w:rPr>
@@ -20565,8 +22251,21 @@
           <w:szCs w:val="18"/>
           <w:bdr w:val="none" w:sz="0" w:space="0" w:color="auto" w:frame="1"/>
         </w:rPr>
-        <w:t>POINT Movebyroute</w:t>
-      </w:r>
+        <w:t>POINT </w:t>
+      </w:r>
+      <w:proofErr w:type="spellStart"/>
+      <w:r>
+        <w:rPr>
+          <w:rFonts w:ascii="Consolas" w:hAnsi="Consolas" w:cs="宋体"/>
+          <w:color w:val="000000"/>
+          <w:kern w:val="0"/>
+          <w:sz w:val="18"/>
+          <w:szCs w:val="18"/>
+          <w:bdr w:val="none" w:sz="0" w:space="0" w:color="auto" w:frame="1"/>
+        </w:rPr>
+        <w:t>Movebyroute</w:t>
+      </w:r>
+      <w:proofErr w:type="spellEnd"/>
       <w:r>
         <w:rPr>
           <w:rFonts w:ascii="Consolas" w:hAnsi="Consolas" w:cs="宋体"/>
@@ -20666,7 +22365,55 @@
           <w:szCs w:val="18"/>
           <w:bdr w:val="none" w:sz="0" w:space="0" w:color="auto" w:frame="1"/>
         </w:rPr>
-        <w:t> (! stop_state)  { </w:t>
+        <w:t> (! </w:t>
+      </w:r>
+      <w:proofErr w:type="spellStart"/>
+      <w:r>
+        <w:rPr>
+          <w:rFonts w:ascii="Consolas" w:hAnsi="Consolas" w:cs="宋体"/>
+          <w:color w:val="000000"/>
+          <w:kern w:val="0"/>
+          <w:sz w:val="18"/>
+          <w:szCs w:val="18"/>
+          <w:bdr w:val="none" w:sz="0" w:space="0" w:color="auto" w:frame="1"/>
+        </w:rPr>
+        <w:t>stop_</w:t>
+      </w:r>
+      <w:proofErr w:type="gramStart"/>
+      <w:r>
+        <w:rPr>
+          <w:rFonts w:ascii="Consolas" w:hAnsi="Consolas" w:cs="宋体"/>
+          <w:color w:val="000000"/>
+          <w:kern w:val="0"/>
+          <w:sz w:val="18"/>
+          <w:szCs w:val="18"/>
+          <w:bdr w:val="none" w:sz="0" w:space="0" w:color="auto" w:frame="1"/>
+        </w:rPr>
+        <w:t>state</w:t>
+      </w:r>
+      <w:proofErr w:type="spellEnd"/>
+      <w:r>
+        <w:rPr>
+          <w:rFonts w:ascii="Consolas" w:hAnsi="Consolas" w:cs="宋体"/>
+          <w:color w:val="000000"/>
+          <w:kern w:val="0"/>
+          <w:sz w:val="18"/>
+          <w:szCs w:val="18"/>
+          <w:bdr w:val="none" w:sz="0" w:space="0" w:color="auto" w:frame="1"/>
+        </w:rPr>
+        <w:t>)  {</w:t>
+      </w:r>
+      <w:proofErr w:type="gramEnd"/>
+      <w:r>
+        <w:rPr>
+          <w:rFonts w:ascii="Consolas" w:hAnsi="Consolas" w:cs="宋体"/>
+          <w:color w:val="000000"/>
+          <w:kern w:val="0"/>
+          <w:sz w:val="18"/>
+          <w:szCs w:val="18"/>
+          <w:bdr w:val="none" w:sz="0" w:space="0" w:color="auto" w:frame="1"/>
+        </w:rPr>
+        <w:t> </w:t>
       </w:r>
       <w:r>
         <w:rPr>
@@ -20793,7 +22540,105 @@
           <w:szCs w:val="18"/>
           <w:bdr w:val="none" w:sz="0" w:space="0" w:color="auto" w:frame="1"/>
         </w:rPr>
-        <w:t> i = 0; i &lt; route.length; i++) {  </w:t>
+        <w:t> </w:t>
+      </w:r>
+      <w:proofErr w:type="spellStart"/>
+      <w:r>
+        <w:rPr>
+          <w:rFonts w:ascii="Consolas" w:hAnsi="Consolas" w:cs="宋体"/>
+          <w:color w:val="000000"/>
+          <w:kern w:val="0"/>
+          <w:sz w:val="18"/>
+          <w:szCs w:val="18"/>
+          <w:bdr w:val="none" w:sz="0" w:space="0" w:color="auto" w:frame="1"/>
+        </w:rPr>
+        <w:t>i</w:t>
+      </w:r>
+      <w:proofErr w:type="spellEnd"/>
+      <w:r>
+        <w:rPr>
+          <w:rFonts w:ascii="Consolas" w:hAnsi="Consolas" w:cs="宋体"/>
+          <w:color w:val="000000"/>
+          <w:kern w:val="0"/>
+          <w:sz w:val="18"/>
+          <w:szCs w:val="18"/>
+          <w:bdr w:val="none" w:sz="0" w:space="0" w:color="auto" w:frame="1"/>
+        </w:rPr>
+        <w:t> = 0; </w:t>
+      </w:r>
+      <w:proofErr w:type="spellStart"/>
+      <w:r>
+        <w:rPr>
+          <w:rFonts w:ascii="Consolas" w:hAnsi="Consolas" w:cs="宋体"/>
+          <w:color w:val="000000"/>
+          <w:kern w:val="0"/>
+          <w:sz w:val="18"/>
+          <w:szCs w:val="18"/>
+          <w:bdr w:val="none" w:sz="0" w:space="0" w:color="auto" w:frame="1"/>
+        </w:rPr>
+        <w:t>i</w:t>
+      </w:r>
+      <w:proofErr w:type="spellEnd"/>
+      <w:r>
+        <w:rPr>
+          <w:rFonts w:ascii="Consolas" w:hAnsi="Consolas" w:cs="宋体"/>
+          <w:color w:val="000000"/>
+          <w:kern w:val="0"/>
+          <w:sz w:val="18"/>
+          <w:szCs w:val="18"/>
+          <w:bdr w:val="none" w:sz="0" w:space="0" w:color="auto" w:frame="1"/>
+        </w:rPr>
+        <w:t> &lt; </w:t>
+      </w:r>
+      <w:proofErr w:type="spellStart"/>
+      <w:proofErr w:type="gramStart"/>
+      <w:r>
+        <w:rPr>
+          <w:rFonts w:ascii="Consolas" w:hAnsi="Consolas" w:cs="宋体"/>
+          <w:color w:val="000000"/>
+          <w:kern w:val="0"/>
+          <w:sz w:val="18"/>
+          <w:szCs w:val="18"/>
+          <w:bdr w:val="none" w:sz="0" w:space="0" w:color="auto" w:frame="1"/>
+        </w:rPr>
+        <w:t>route.length</w:t>
+      </w:r>
+      <w:proofErr w:type="spellEnd"/>
+      <w:proofErr w:type="gramEnd"/>
+      <w:r>
+        <w:rPr>
+          <w:rFonts w:ascii="Consolas" w:hAnsi="Consolas" w:cs="宋体"/>
+          <w:color w:val="000000"/>
+          <w:kern w:val="0"/>
+          <w:sz w:val="18"/>
+          <w:szCs w:val="18"/>
+          <w:bdr w:val="none" w:sz="0" w:space="0" w:color="auto" w:frame="1"/>
+        </w:rPr>
+        <w:t>; </w:t>
+      </w:r>
+      <w:proofErr w:type="spellStart"/>
+      <w:r>
+        <w:rPr>
+          <w:rFonts w:ascii="Consolas" w:hAnsi="Consolas" w:cs="宋体"/>
+          <w:color w:val="000000"/>
+          <w:kern w:val="0"/>
+          <w:sz w:val="18"/>
+          <w:szCs w:val="18"/>
+          <w:bdr w:val="none" w:sz="0" w:space="0" w:color="auto" w:frame="1"/>
+        </w:rPr>
+        <w:t>i</w:t>
+      </w:r>
+      <w:proofErr w:type="spellEnd"/>
+      <w:r>
+        <w:rPr>
+          <w:rFonts w:ascii="Consolas" w:hAnsi="Consolas" w:cs="宋体"/>
+          <w:color w:val="000000"/>
+          <w:kern w:val="0"/>
+          <w:sz w:val="18"/>
+          <w:szCs w:val="18"/>
+          <w:bdr w:val="none" w:sz="0" w:space="0" w:color="auto" w:frame="1"/>
+        </w:rPr>
+        <w:t>++) {  </w:t>
       </w:r>
     </w:p>
     <w:p>
@@ -20940,7 +22785,68 @@
           <w:szCs w:val="18"/>
           <w:bdr w:val="none" w:sz="0" w:space="0" w:color="auto" w:frame="1"/>
         </w:rPr>
-        <w:t> (route.get(i).type) {  </w:t>
+        <w:t> (</w:t>
+      </w:r>
+      <w:proofErr w:type="spellStart"/>
+      <w:r>
+        <w:rPr>
+          <w:rFonts w:ascii="Consolas" w:hAnsi="Consolas" w:cs="宋体"/>
+          <w:color w:val="000000"/>
+          <w:kern w:val="0"/>
+          <w:sz w:val="18"/>
+          <w:szCs w:val="18"/>
+          <w:bdr w:val="none" w:sz="0" w:space="0" w:color="auto" w:frame="1"/>
+        </w:rPr>
+        <w:t>route.get</w:t>
+      </w:r>
+      <w:proofErr w:type="spellEnd"/>
+      <w:r>
+        <w:rPr>
+          <w:rFonts w:ascii="Consolas" w:hAnsi="Consolas" w:cs="宋体"/>
+          <w:color w:val="000000"/>
+          <w:kern w:val="0"/>
+          <w:sz w:val="18"/>
+          <w:szCs w:val="18"/>
+          <w:bdr w:val="none" w:sz="0" w:space="0" w:color="auto" w:frame="1"/>
+        </w:rPr>
+        <w:t>(</w:t>
+      </w:r>
+      <w:proofErr w:type="spellStart"/>
+      <w:r>
+        <w:rPr>
+          <w:rFonts w:ascii="Consolas" w:hAnsi="Consolas" w:cs="宋体"/>
+          <w:color w:val="000000"/>
+          <w:kern w:val="0"/>
+          <w:sz w:val="18"/>
+          <w:szCs w:val="18"/>
+          <w:bdr w:val="none" w:sz="0" w:space="0" w:color="auto" w:frame="1"/>
+        </w:rPr>
+        <w:t>i</w:t>
+      </w:r>
+      <w:proofErr w:type="spellEnd"/>
+      <w:proofErr w:type="gramStart"/>
+      <w:r>
+        <w:rPr>
+          <w:rFonts w:ascii="Consolas" w:hAnsi="Consolas" w:cs="宋体"/>
+          <w:color w:val="000000"/>
+          <w:kern w:val="0"/>
+          <w:sz w:val="18"/>
+          <w:szCs w:val="18"/>
+          <w:bdr w:val="none" w:sz="0" w:space="0" w:color="auto" w:frame="1"/>
+        </w:rPr>
+        <w:t>).type</w:t>
+      </w:r>
+      <w:proofErr w:type="gramEnd"/>
+      <w:r>
+        <w:rPr>
+          <w:rFonts w:ascii="Consolas" w:hAnsi="Consolas" w:cs="宋体"/>
+          <w:color w:val="000000"/>
+          <w:kern w:val="0"/>
+          <w:sz w:val="18"/>
+          <w:szCs w:val="18"/>
+          <w:bdr w:val="none" w:sz="0" w:space="0" w:color="auto" w:frame="1"/>
+        </w:rPr>
+        <w:t>) {  </w:t>
       </w:r>
     </w:p>
     <w:p>
@@ -21032,6 +22938,7 @@
         </w:rPr>
         <w:t xml:space="preserve">                </w:t>
       </w:r>
+      <w:proofErr w:type="spellStart"/>
       <w:r>
         <w:rPr>
           <w:rFonts w:ascii="Consolas" w:hAnsi="Consolas" w:cs="宋体"/>
@@ -21041,7 +22948,80 @@
           <w:szCs w:val="18"/>
           <w:bdr w:val="none" w:sz="0" w:space="0" w:color="auto" w:frame="1"/>
         </w:rPr>
-        <w:t>MOVE_ROBOT.goforward(route.get(i).size);  </w:t>
+        <w:t>MOVE_ROBOT.goforward</w:t>
+      </w:r>
+      <w:proofErr w:type="spellEnd"/>
+      <w:r>
+        <w:rPr>
+          <w:rFonts w:ascii="Consolas" w:hAnsi="Consolas" w:cs="宋体"/>
+          <w:color w:val="000000"/>
+          <w:kern w:val="0"/>
+          <w:sz w:val="18"/>
+          <w:szCs w:val="18"/>
+          <w:bdr w:val="none" w:sz="0" w:space="0" w:color="auto" w:frame="1"/>
+        </w:rPr>
+        <w:t>(</w:t>
+      </w:r>
+      <w:proofErr w:type="spellStart"/>
+      <w:r>
+        <w:rPr>
+          <w:rFonts w:ascii="Consolas" w:hAnsi="Consolas" w:cs="宋体"/>
+          <w:color w:val="000000"/>
+          <w:kern w:val="0"/>
+          <w:sz w:val="18"/>
+          <w:szCs w:val="18"/>
+          <w:bdr w:val="none" w:sz="0" w:space="0" w:color="auto" w:frame="1"/>
+        </w:rPr>
+        <w:t>route.get</w:t>
+      </w:r>
+      <w:proofErr w:type="spellEnd"/>
+      <w:r>
+        <w:rPr>
+          <w:rFonts w:ascii="Consolas" w:hAnsi="Consolas" w:cs="宋体"/>
+          <w:color w:val="000000"/>
+          <w:kern w:val="0"/>
+          <w:sz w:val="18"/>
+          <w:szCs w:val="18"/>
+          <w:bdr w:val="none" w:sz="0" w:space="0" w:color="auto" w:frame="1"/>
+        </w:rPr>
+        <w:t>(</w:t>
+      </w:r>
+      <w:proofErr w:type="spellStart"/>
+      <w:r>
+        <w:rPr>
+          <w:rFonts w:ascii="Consolas" w:hAnsi="Consolas" w:cs="宋体"/>
+          <w:color w:val="000000"/>
+          <w:kern w:val="0"/>
+          <w:sz w:val="18"/>
+          <w:szCs w:val="18"/>
+          <w:bdr w:val="none" w:sz="0" w:space="0" w:color="auto" w:frame="1"/>
+        </w:rPr>
+        <w:t>i</w:t>
+      </w:r>
+      <w:proofErr w:type="spellEnd"/>
+      <w:proofErr w:type="gramStart"/>
+      <w:r>
+        <w:rPr>
+          <w:rFonts w:ascii="Consolas" w:hAnsi="Consolas" w:cs="宋体"/>
+          <w:color w:val="000000"/>
+          <w:kern w:val="0"/>
+          <w:sz w:val="18"/>
+          <w:szCs w:val="18"/>
+          <w:bdr w:val="none" w:sz="0" w:space="0" w:color="auto" w:frame="1"/>
+        </w:rPr>
+        <w:t>).size</w:t>
+      </w:r>
+      <w:proofErr w:type="gramEnd"/>
+      <w:r>
+        <w:rPr>
+          <w:rFonts w:ascii="Consolas" w:hAnsi="Consolas" w:cs="宋体"/>
+          <w:color w:val="000000"/>
+          <w:kern w:val="0"/>
+          <w:sz w:val="18"/>
+          <w:szCs w:val="18"/>
+          <w:bdr w:val="none" w:sz="0" w:space="0" w:color="auto" w:frame="1"/>
+        </w:rPr>
+        <w:t>);  </w:t>
       </w:r>
     </w:p>
     <w:p>
@@ -21190,6 +23170,7 @@
         </w:rPr>
         <w:t xml:space="preserve">                </w:t>
       </w:r>
+      <w:proofErr w:type="spellStart"/>
       <w:r>
         <w:rPr>
           <w:rFonts w:ascii="Consolas" w:hAnsi="Consolas" w:cs="宋体"/>
@@ -21199,7 +23180,80 @@
           <w:szCs w:val="18"/>
           <w:bdr w:val="none" w:sz="0" w:space="0" w:color="auto" w:frame="1"/>
         </w:rPr>
-        <w:t>MOVE_ROBOT.goback(route.get(i).size);  </w:t>
+        <w:t>MOVE_ROBOT.goback</w:t>
+      </w:r>
+      <w:proofErr w:type="spellEnd"/>
+      <w:r>
+        <w:rPr>
+          <w:rFonts w:ascii="Consolas" w:hAnsi="Consolas" w:cs="宋体"/>
+          <w:color w:val="000000"/>
+          <w:kern w:val="0"/>
+          <w:sz w:val="18"/>
+          <w:szCs w:val="18"/>
+          <w:bdr w:val="none" w:sz="0" w:space="0" w:color="auto" w:frame="1"/>
+        </w:rPr>
+        <w:t>(</w:t>
+      </w:r>
+      <w:proofErr w:type="spellStart"/>
+      <w:r>
+        <w:rPr>
+          <w:rFonts w:ascii="Consolas" w:hAnsi="Consolas" w:cs="宋体"/>
+          <w:color w:val="000000"/>
+          <w:kern w:val="0"/>
+          <w:sz w:val="18"/>
+          <w:szCs w:val="18"/>
+          <w:bdr w:val="none" w:sz="0" w:space="0" w:color="auto" w:frame="1"/>
+        </w:rPr>
+        <w:t>route.get</w:t>
+      </w:r>
+      <w:proofErr w:type="spellEnd"/>
+      <w:r>
+        <w:rPr>
+          <w:rFonts w:ascii="Consolas" w:hAnsi="Consolas" w:cs="宋体"/>
+          <w:color w:val="000000"/>
+          <w:kern w:val="0"/>
+          <w:sz w:val="18"/>
+          <w:szCs w:val="18"/>
+          <w:bdr w:val="none" w:sz="0" w:space="0" w:color="auto" w:frame="1"/>
+        </w:rPr>
+        <w:t>(</w:t>
+      </w:r>
+      <w:proofErr w:type="spellStart"/>
+      <w:r>
+        <w:rPr>
+          <w:rFonts w:ascii="Consolas" w:hAnsi="Consolas" w:cs="宋体"/>
+          <w:color w:val="000000"/>
+          <w:kern w:val="0"/>
+          <w:sz w:val="18"/>
+          <w:szCs w:val="18"/>
+          <w:bdr w:val="none" w:sz="0" w:space="0" w:color="auto" w:frame="1"/>
+        </w:rPr>
+        <w:t>i</w:t>
+      </w:r>
+      <w:proofErr w:type="spellEnd"/>
+      <w:proofErr w:type="gramStart"/>
+      <w:r>
+        <w:rPr>
+          <w:rFonts w:ascii="Consolas" w:hAnsi="Consolas" w:cs="宋体"/>
+          <w:color w:val="000000"/>
+          <w:kern w:val="0"/>
+          <w:sz w:val="18"/>
+          <w:szCs w:val="18"/>
+          <w:bdr w:val="none" w:sz="0" w:space="0" w:color="auto" w:frame="1"/>
+        </w:rPr>
+        <w:t>).size</w:t>
+      </w:r>
+      <w:proofErr w:type="gramEnd"/>
+      <w:r>
+        <w:rPr>
+          <w:rFonts w:ascii="Consolas" w:hAnsi="Consolas" w:cs="宋体"/>
+          <w:color w:val="000000"/>
+          <w:kern w:val="0"/>
+          <w:sz w:val="18"/>
+          <w:szCs w:val="18"/>
+          <w:bdr w:val="none" w:sz="0" w:space="0" w:color="auto" w:frame="1"/>
+        </w:rPr>
+        <w:t>);  </w:t>
       </w:r>
     </w:p>
     <w:p>
@@ -21522,7 +23576,31 @@
           <w:szCs w:val="18"/>
           <w:bdr w:val="none" w:sz="0" w:space="0" w:color="auto" w:frame="1"/>
         </w:rPr>
-        <w:t>QUEUE pausemove() </w:t>
+        <w:t>QUEUE </w:t>
+      </w:r>
+      <w:proofErr w:type="spellStart"/>
+      <w:r>
+        <w:rPr>
+          <w:rFonts w:ascii="Consolas" w:hAnsi="Consolas" w:cs="宋体"/>
+          <w:color w:val="000000"/>
+          <w:kern w:val="0"/>
+          <w:sz w:val="18"/>
+          <w:szCs w:val="18"/>
+          <w:bdr w:val="none" w:sz="0" w:space="0" w:color="auto" w:frame="1"/>
+        </w:rPr>
+        <w:t>pausemove</w:t>
+      </w:r>
+      <w:proofErr w:type="spellEnd"/>
+      <w:r>
+        <w:rPr>
+          <w:rFonts w:ascii="Consolas" w:hAnsi="Consolas" w:cs="宋体"/>
+          <w:color w:val="000000"/>
+          <w:kern w:val="0"/>
+          <w:sz w:val="18"/>
+          <w:szCs w:val="18"/>
+          <w:bdr w:val="none" w:sz="0" w:space="0" w:color="auto" w:frame="1"/>
+        </w:rPr>
+        <w:t>() </w:t>
       </w:r>
       <w:r>
         <w:rPr>
@@ -21612,6 +23690,7 @@
         </w:rPr>
         <w:t xml:space="preserve">    </w:t>
       </w:r>
+      <w:proofErr w:type="spellStart"/>
       <w:r>
         <w:rPr>
           <w:rFonts w:ascii="Consolas" w:hAnsi="Consolas" w:cs="宋体"/>
@@ -21621,7 +23700,19 @@
           <w:szCs w:val="18"/>
           <w:bdr w:val="none" w:sz="0" w:space="0" w:color="auto" w:frame="1"/>
         </w:rPr>
-        <w:t>stopstate = </w:t>
+        <w:t>stopstate</w:t>
+      </w:r>
+      <w:proofErr w:type="spellEnd"/>
+      <w:r>
+        <w:rPr>
+          <w:rFonts w:ascii="Consolas" w:hAnsi="Consolas" w:cs="宋体"/>
+          <w:color w:val="000000"/>
+          <w:kern w:val="0"/>
+          <w:sz w:val="18"/>
+          <w:szCs w:val="18"/>
+          <w:bdr w:val="none" w:sz="0" w:space="0" w:color="auto" w:frame="1"/>
+        </w:rPr>
+        <w:t> = </w:t>
       </w:r>
       <w:r>
         <w:rPr>
@@ -21702,7 +23793,31 @@
           <w:szCs w:val="18"/>
           <w:bdr w:val="none" w:sz="0" w:space="0" w:color="auto" w:frame="1"/>
         </w:rPr>
-        <w:t> now_route;  </w:t>
+        <w:t> </w:t>
+      </w:r>
+      <w:proofErr w:type="spellStart"/>
+      <w:r>
+        <w:rPr>
+          <w:rFonts w:ascii="Consolas" w:hAnsi="Consolas" w:cs="宋体"/>
+          <w:color w:val="000000"/>
+          <w:kern w:val="0"/>
+          <w:sz w:val="18"/>
+          <w:szCs w:val="18"/>
+          <w:bdr w:val="none" w:sz="0" w:space="0" w:color="auto" w:frame="1"/>
+        </w:rPr>
+        <w:t>now_route</w:t>
+      </w:r>
+      <w:proofErr w:type="spellEnd"/>
+      <w:r>
+        <w:rPr>
+          <w:rFonts w:ascii="Consolas" w:hAnsi="Consolas" w:cs="宋体"/>
+          <w:color w:val="000000"/>
+          <w:kern w:val="0"/>
+          <w:sz w:val="18"/>
+          <w:szCs w:val="18"/>
+          <w:bdr w:val="none" w:sz="0" w:space="0" w:color="auto" w:frame="1"/>
+        </w:rPr>
+        <w:t>;  </w:t>
       </w:r>
       <w:r>
         <w:rPr>
@@ -21836,7 +23951,31 @@
           <w:szCs w:val="18"/>
           <w:bdr w:val="none" w:sz="0" w:space="0" w:color="auto" w:frame="1"/>
         </w:rPr>
-        <w:t> goonmove() </w:t>
+        <w:t> </w:t>
+      </w:r>
+      <w:proofErr w:type="spellStart"/>
+      <w:r>
+        <w:rPr>
+          <w:rFonts w:ascii="Consolas" w:hAnsi="Consolas" w:cs="宋体"/>
+          <w:color w:val="000000"/>
+          <w:kern w:val="0"/>
+          <w:sz w:val="18"/>
+          <w:szCs w:val="18"/>
+          <w:bdr w:val="none" w:sz="0" w:space="0" w:color="auto" w:frame="1"/>
+        </w:rPr>
+        <w:t>goonmove</w:t>
+      </w:r>
+      <w:proofErr w:type="spellEnd"/>
+      <w:r>
+        <w:rPr>
+          <w:rFonts w:ascii="Consolas" w:hAnsi="Consolas" w:cs="宋体"/>
+          <w:color w:val="000000"/>
+          <w:kern w:val="0"/>
+          <w:sz w:val="18"/>
+          <w:szCs w:val="18"/>
+          <w:bdr w:val="none" w:sz="0" w:space="0" w:color="auto" w:frame="1"/>
+        </w:rPr>
+        <w:t>() </w:t>
       </w:r>
       <w:r>
         <w:rPr>
@@ -21926,6 +24065,7 @@
         </w:rPr>
         <w:t xml:space="preserve">    </w:t>
       </w:r>
+      <w:proofErr w:type="spellStart"/>
       <w:r>
         <w:rPr>
           <w:rFonts w:ascii="Consolas" w:hAnsi="Consolas" w:cs="宋体"/>
@@ -21935,7 +24075,19 @@
           <w:szCs w:val="18"/>
           <w:bdr w:val="none" w:sz="0" w:space="0" w:color="auto" w:frame="1"/>
         </w:rPr>
-        <w:t>stopstate = </w:t>
+        <w:t>stopstate</w:t>
+      </w:r>
+      <w:proofErr w:type="spellEnd"/>
+      <w:r>
+        <w:rPr>
+          <w:rFonts w:ascii="Consolas" w:hAnsi="Consolas" w:cs="宋体"/>
+          <w:color w:val="000000"/>
+          <w:kern w:val="0"/>
+          <w:sz w:val="18"/>
+          <w:szCs w:val="18"/>
+          <w:bdr w:val="none" w:sz="0" w:space="0" w:color="auto" w:frame="1"/>
+        </w:rPr>
+        <w:t> = </w:t>
       </w:r>
       <w:r>
         <w:rPr>
@@ -22061,7 +24213,31 @@
           <w:szCs w:val="18"/>
           <w:bdr w:val="none" w:sz="0" w:space="0" w:color="auto" w:frame="1"/>
         </w:rPr>
-        <w:t> stopNAVIGATION() </w:t>
+        <w:t> </w:t>
+      </w:r>
+      <w:proofErr w:type="spellStart"/>
+      <w:r>
+        <w:rPr>
+          <w:rFonts w:ascii="Consolas" w:hAnsi="Consolas" w:cs="宋体"/>
+          <w:color w:val="000000"/>
+          <w:kern w:val="0"/>
+          <w:sz w:val="18"/>
+          <w:szCs w:val="18"/>
+          <w:bdr w:val="none" w:sz="0" w:space="0" w:color="auto" w:frame="1"/>
+        </w:rPr>
+        <w:t>stopNAVIGATION</w:t>
+      </w:r>
+      <w:proofErr w:type="spellEnd"/>
+      <w:r>
+        <w:rPr>
+          <w:rFonts w:ascii="Consolas" w:hAnsi="Consolas" w:cs="宋体"/>
+          <w:color w:val="000000"/>
+          <w:kern w:val="0"/>
+          <w:sz w:val="18"/>
+          <w:szCs w:val="18"/>
+          <w:bdr w:val="none" w:sz="0" w:space="0" w:color="auto" w:frame="1"/>
+        </w:rPr>
+        <w:t>() </w:t>
       </w:r>
       <w:r>
         <w:rPr>
@@ -22162,6 +24338,7 @@
         </w:rPr>
         <w:t xml:space="preserve">    </w:t>
       </w:r>
+      <w:proofErr w:type="spellStart"/>
       <w:r>
         <w:rPr>
           <w:rFonts w:ascii="Consolas" w:hAnsi="Consolas" w:cs="宋体"/>
@@ -22171,7 +24348,19 @@
           <w:szCs w:val="18"/>
           <w:bdr w:val="none" w:sz="0" w:space="0" w:color="auto" w:frame="1"/>
         </w:rPr>
-        <w:t>MOVE_ROBOT.stop();  </w:t>
+        <w:t>MOVE_ROBOT.stop</w:t>
+      </w:r>
+      <w:proofErr w:type="spellEnd"/>
+      <w:r>
+        <w:rPr>
+          <w:rFonts w:ascii="Consolas" w:hAnsi="Consolas" w:cs="宋体"/>
+          <w:color w:val="000000"/>
+          <w:kern w:val="0"/>
+          <w:sz w:val="18"/>
+          <w:szCs w:val="18"/>
+          <w:bdr w:val="none" w:sz="0" w:space="0" w:color="auto" w:frame="1"/>
+        </w:rPr>
+        <w:t>();  </w:t>
       </w:r>
     </w:p>
     <w:p>
@@ -22230,7 +24419,31 @@
           <w:szCs w:val="18"/>
           <w:bdr w:val="none" w:sz="0" w:space="0" w:color="auto" w:frame="1"/>
         </w:rPr>
-        <w:t> now_position;  </w:t>
+        <w:t> </w:t>
+      </w:r>
+      <w:proofErr w:type="spellStart"/>
+      <w:r>
+        <w:rPr>
+          <w:rFonts w:ascii="Consolas" w:hAnsi="Consolas" w:cs="宋体"/>
+          <w:color w:val="000000"/>
+          <w:kern w:val="0"/>
+          <w:sz w:val="18"/>
+          <w:szCs w:val="18"/>
+          <w:bdr w:val="none" w:sz="0" w:space="0" w:color="auto" w:frame="1"/>
+        </w:rPr>
+        <w:t>now_position</w:t>
+      </w:r>
+      <w:proofErr w:type="spellEnd"/>
+      <w:r>
+        <w:rPr>
+          <w:rFonts w:ascii="Consolas" w:hAnsi="Consolas" w:cs="宋体"/>
+          <w:color w:val="000000"/>
+          <w:kern w:val="0"/>
+          <w:sz w:val="18"/>
+          <w:szCs w:val="18"/>
+          <w:bdr w:val="none" w:sz="0" w:space="0" w:color="auto" w:frame="1"/>
+        </w:rPr>
+        <w:t>;  </w:t>
       </w:r>
     </w:p>
     <w:p>
@@ -22873,7 +25086,21 @@
         <w:rPr>
           <w:rFonts w:hint="eastAsia"/>
         </w:rPr>
-        <w:t xml:space="preserve"> RoboWare Studio</w:t>
+        <w:t xml:space="preserve"> </w:t>
+      </w:r>
+      <w:proofErr w:type="spellStart"/>
+      <w:r>
+        <w:rPr>
+          <w:rFonts w:hint="eastAsia"/>
+        </w:rPr>
+        <w:t>RoboWare</w:t>
+      </w:r>
+      <w:proofErr w:type="spellEnd"/>
+      <w:r>
+        <w:rPr>
+          <w:rFonts w:hint="eastAsia"/>
+        </w:rPr>
+        <w:t xml:space="preserve"> Studio</w:t>
       </w:r>
       <w:r>
         <w:rPr>
@@ -23003,9 +25230,11 @@
         </w:rPr>
         <w:t>、</w:t>
       </w:r>
+      <w:proofErr w:type="spellStart"/>
       <w:r>
         <w:t>VSstudio</w:t>
       </w:r>
+      <w:proofErr w:type="spellEnd"/>
       <w:r>
         <w:rPr>
           <w:rFonts w:hint="eastAsia"/>
@@ -23255,6 +25484,7 @@
         </w:rPr>
         <w:t>实现驱动硬件的运动控制接口</w:t>
       </w:r>
+      <w:proofErr w:type="spellStart"/>
       <w:r>
         <w:rPr>
           <w:rFonts w:hint="eastAsia"/>
@@ -23280,36 +25510,77 @@
           <w:rStyle w:val="fontstyle01"/>
           <w:rFonts w:hint="default"/>
         </w:rPr>
-        <w:t>_speed、set_</w:t>
-      </w:r>
+        <w:t>_speed</w:t>
+      </w:r>
+      <w:proofErr w:type="spellEnd"/>
       <w:r>
         <w:rPr>
           <w:rStyle w:val="fontstyle01"/>
           <w:rFonts w:hint="default"/>
         </w:rPr>
-        <w:t>y</w:t>
-      </w:r>
+        <w:t>、</w:t>
+      </w:r>
+      <w:proofErr w:type="spellStart"/>
       <w:r>
         <w:rPr>
           <w:rStyle w:val="fontstyle01"/>
           <w:rFonts w:hint="default"/>
         </w:rPr>
-        <w:t>_speed、set_</w:t>
+        <w:t>set_</w:t>
       </w:r>
       <w:r>
         <w:rPr>
           <w:rStyle w:val="fontstyle01"/>
           <w:rFonts w:hint="default"/>
         </w:rPr>
-        <w:t xml:space="preserve"> angular</w:t>
+        <w:t>y</w:t>
       </w:r>
       <w:r>
         <w:rPr>
           <w:rStyle w:val="fontstyle01"/>
           <w:rFonts w:hint="default"/>
         </w:rPr>
-        <w:t>_speed等等，并实现驱动语音硬件的接口</w:t>
-      </w:r>
+        <w:t>_speed</w:t>
+      </w:r>
+      <w:proofErr w:type="spellEnd"/>
+      <w:r>
+        <w:rPr>
+          <w:rStyle w:val="fontstyle01"/>
+          <w:rFonts w:hint="default"/>
+        </w:rPr>
+        <w:t>、set_</w:t>
+      </w:r>
+      <w:r>
+        <w:rPr>
+          <w:rStyle w:val="fontstyle01"/>
+          <w:rFonts w:hint="default"/>
+        </w:rPr>
+        <w:t xml:space="preserve"> </w:t>
+      </w:r>
+      <w:proofErr w:type="spellStart"/>
+      <w:r>
+        <w:rPr>
+          <w:rStyle w:val="fontstyle01"/>
+          <w:rFonts w:hint="default"/>
+        </w:rPr>
+        <w:t>angular</w:t>
+      </w:r>
+      <w:r>
+        <w:rPr>
+          <w:rStyle w:val="fontstyle01"/>
+          <w:rFonts w:hint="default"/>
+        </w:rPr>
+        <w:t>_speed</w:t>
+      </w:r>
+      <w:proofErr w:type="spellEnd"/>
+      <w:r>
+        <w:rPr>
+          <w:rStyle w:val="fontstyle01"/>
+          <w:rFonts w:hint="default"/>
+        </w:rPr>
+        <w:t>等等，并实现驱动语音硬件的接口</w:t>
+      </w:r>
+      <w:proofErr w:type="spellStart"/>
       <w:r>
         <w:rPr>
           <w:color w:val="000000"/>
@@ -23326,6 +25597,7 @@
         </w:rPr>
         <w:t>eyword</w:t>
       </w:r>
+      <w:proofErr w:type="spellEnd"/>
       <w:r>
         <w:rPr>
           <w:rFonts w:hint="eastAsia"/>
@@ -23441,6 +25713,7 @@
         </w:rPr>
         <w:t>负责接受规划的路径，并根据该路径调用机器人运动模块，引导机器人根据路径移动。在编码阶段，实现驱动传感器识别并存储的接口函数</w:t>
       </w:r>
+      <w:proofErr w:type="spellStart"/>
       <w:r>
         <w:rPr>
           <w:rFonts w:hint="eastAsia"/>
@@ -23450,12 +25723,14 @@
       <w:r>
         <w:t>end_build_map_signal</w:t>
       </w:r>
+      <w:proofErr w:type="spellEnd"/>
       <w:r>
         <w:rPr>
           <w:rFonts w:hint="eastAsia"/>
         </w:rPr>
         <w:t>、</w:t>
       </w:r>
+      <w:proofErr w:type="spellStart"/>
       <w:r>
         <w:rPr>
           <w:rFonts w:hint="eastAsia"/>
@@ -23465,24 +25740,29 @@
       <w:r>
         <w:t>end_save_map_signal</w:t>
       </w:r>
+      <w:proofErr w:type="spellEnd"/>
       <w:r>
         <w:rPr>
           <w:rFonts w:hint="eastAsia"/>
         </w:rPr>
         <w:t>，实现</w:t>
       </w:r>
+      <w:proofErr w:type="spellStart"/>
       <w:r>
         <w:t>send_nav_point</w:t>
       </w:r>
+      <w:proofErr w:type="spellEnd"/>
       <w:r>
         <w:rPr>
           <w:rFonts w:hint="eastAsia"/>
         </w:rPr>
         <w:t>、</w:t>
       </w:r>
+      <w:proofErr w:type="spellStart"/>
       <w:r>
         <w:t>get_nav_state</w:t>
       </w:r>
+      <w:proofErr w:type="spellEnd"/>
       <w:r>
         <w:rPr>
           <w:rFonts w:hint="eastAsia"/>
@@ -23539,6 +25819,7 @@
         </w:rPr>
         <w:t>用于与传感器实时交互。在编码阶段，实现</w:t>
       </w:r>
+      <w:proofErr w:type="spellStart"/>
       <w:r>
         <w:rPr>
           <w:rFonts w:hint="eastAsia"/>
@@ -23548,6 +25829,7 @@
       <w:r>
         <w:t>_sensor_state</w:t>
       </w:r>
+      <w:proofErr w:type="spellEnd"/>
       <w:r>
         <w:rPr>
           <w:rFonts w:hint="eastAsia"/>
@@ -23561,6 +25843,7 @@
         <w:lastRenderedPageBreak/>
         <w:t>的</w:t>
       </w:r>
+      <w:proofErr w:type="spellStart"/>
       <w:r>
         <w:rPr>
           <w:color w:val="000000"/>
@@ -23603,6 +25886,7 @@
         </w:rPr>
         <w:t>signal</w:t>
       </w:r>
+      <w:proofErr w:type="spellEnd"/>
       <w:r>
         <w:rPr>
           <w:rFonts w:hint="eastAsia"/>
@@ -23612,6 +25896,7 @@
         </w:rPr>
         <w:t>接口，在遇到障碍物时</w:t>
       </w:r>
+      <w:proofErr w:type="spellStart"/>
       <w:r>
         <w:rPr>
           <w:rFonts w:hint="eastAsia"/>
@@ -23621,6 +25906,7 @@
         </w:rPr>
         <w:t>diaoyong</w:t>
       </w:r>
+      <w:proofErr w:type="spellEnd"/>
       <w:r>
         <w:rPr>
           <w:color w:val="000000"/>
@@ -23682,7 +25968,21 @@
         <w:rPr>
           <w:rFonts w:hint="eastAsia"/>
         </w:rPr>
-        <w:t>机器人的可靠性、可用性、可拓展性需求的满足将侧重在测试阶段与修复阶段，设置测试样例并对机器人的性能进行评测，对于不满足条件的部分进行修复。</w:t>
+        <w:t>机器人的可靠性、可用性、可拓展性需求的满足将侧重在测试阶段与修复阶段，设置测试</w:t>
+      </w:r>
+      <w:proofErr w:type="gramStart"/>
+      <w:r>
+        <w:rPr>
+          <w:rFonts w:hint="eastAsia"/>
+        </w:rPr>
+        <w:t>样例并对</w:t>
+      </w:r>
+      <w:proofErr w:type="gramEnd"/>
+      <w:r>
+        <w:rPr>
+          <w:rFonts w:hint="eastAsia"/>
+        </w:rPr>
+        <w:t>机器人的性能进行评测，对于不满足条件的部分进行修复。</w:t>
       </w:r>
     </w:p>
     <w:p>
@@ -23825,24 +26125,28 @@
             <w:shd w:val="clear" w:color="auto" w:fill="D9D9D9"/>
           </w:tcPr>
           <w:p>
+            <w:proofErr w:type="gramStart"/>
             <w:r>
               <w:rPr>
                 <w:rFonts w:hint="eastAsia"/>
               </w:rPr>
               <w:t>建图模块</w:t>
             </w:r>
+            <w:proofErr w:type="gramEnd"/>
             <w:r>
               <w:rPr>
                 <w:rFonts w:hint="eastAsia"/>
               </w:rPr>
               <w:t>/</w:t>
             </w:r>
+            <w:proofErr w:type="gramStart"/>
             <w:r>
               <w:rPr>
                 <w:rFonts w:hint="eastAsia"/>
               </w:rPr>
               <w:t>存图模块</w:t>
             </w:r>
+            <w:proofErr w:type="gramEnd"/>
           </w:p>
         </w:tc>
         <w:tc>
@@ -24396,8 +26700,8 @@
       </w:pPr>
     </w:p>
     <w:sectPr>
-      <w:headerReference w:type="default" r:id="rId21"/>
-      <w:footerReference w:type="default" r:id="rId22"/>
+      <w:headerReference w:type="default" r:id="rId22"/>
+      <w:footerReference w:type="default" r:id="rId23"/>
       <w:pgSz w:w="11906" w:h="16838" w:code="9"/>
       <w:pgMar w:top="1440" w:right="1797" w:bottom="1440" w:left="1797" w:header="851" w:footer="992" w:gutter="0"/>
       <w:pgNumType w:start="1"/>
@@ -24409,7 +26713,7 @@
 </file>
 
 <file path=word/endnotes.xml><?xml version="1.0" encoding="utf-8"?>
-<w:endnotes xmlns:wpc="http://schemas.microsoft.com/office/word/2010/wordprocessingCanvas" xmlns:cx="http://schemas.microsoft.com/office/drawing/2014/chartex" xmlns:cx1="http://schemas.microsoft.com/office/drawing/2015/9/8/chartex" xmlns:cx2="http://schemas.microsoft.com/office/drawing/2015/10/21/chartex" xmlns:cx3="http://schemas.microsoft.com/office/drawing/2016/5/9/chartex" xmlns:cx4="http://schemas.microsoft.com/office/drawing/2016/5/10/chartex" xmlns:cx5="http://schemas.microsoft.com/office/drawing/2016/5/11/chartex" xmlns:cx6="http://schemas.microsoft.com/office/drawing/2016/5/12/chartex" xmlns:cx7="http://schemas.microsoft.com/office/drawing/2016/5/13/chartex" xmlns:cx8="http://schemas.microsoft.com/office/drawing/2016/5/14/chartex" xmlns:mc="http://schemas.openxmlformats.org/markup-compatibility/2006" xmlns:aink="http://schemas.microsoft.com/office/drawing/2016/ink" xmlns:am3d="http://schemas.microsoft.com/office/drawing/2017/model3d" xmlns:o="urn:schemas-microsoft-com:office:office" xmlns:r="http://schemas.openxmlformats.org/officeDocument/2006/relationships" xmlns:m="http://schemas.openxmlformats.org/officeDocument/2006/math" xmlns:v="urn:schemas-microsoft-com:vml" xmlns:wp14="http://schemas.microsoft.com/office/word/2010/wordprocessingDrawing" xmlns:wp="http://schemas.openxmlformats.org/drawingml/2006/wordprocessingDrawing" xmlns:w10="urn:schemas-microsoft-com:office:word" xmlns:w="http://schemas.openxmlformats.org/wordprocessingml/2006/main" xmlns:w14="http://schemas.microsoft.com/office/word/2010/wordml" xmlns:w15="http://schemas.microsoft.com/office/word/2012/wordml" xmlns:w16cid="http://schemas.microsoft.com/office/word/2016/wordml/cid" xmlns:w16se="http://schemas.microsoft.com/office/word/2015/wordml/symex" xmlns:wpg="http://schemas.microsoft.com/office/word/2010/wordprocessingGroup" xmlns:wpi="http://schemas.microsoft.com/office/word/2010/wordprocessingInk" xmlns:wne="http://schemas.microsoft.com/office/word/2006/wordml" xmlns:wps="http://schemas.microsoft.com/office/word/2010/wordprocessingShape" mc:Ignorable="w14 w15 w16se w16cid wp14">
+<w:endnotes xmlns:wpc="http://schemas.microsoft.com/office/word/2010/wordprocessingCanvas" xmlns:cx="http://schemas.microsoft.com/office/drawing/2014/chartex" xmlns:cx1="http://schemas.microsoft.com/office/drawing/2015/9/8/chartex" xmlns:cx2="http://schemas.microsoft.com/office/drawing/2015/10/21/chartex" xmlns:cx3="http://schemas.microsoft.com/office/drawing/2016/5/9/chartex" xmlns:cx4="http://schemas.microsoft.com/office/drawing/2016/5/10/chartex" xmlns:cx5="http://schemas.microsoft.com/office/drawing/2016/5/11/chartex" xmlns:cx6="http://schemas.microsoft.com/office/drawing/2016/5/12/chartex" xmlns:cx7="http://schemas.microsoft.com/office/drawing/2016/5/13/chartex" xmlns:cx8="http://schemas.microsoft.com/office/drawing/2016/5/14/chartex" xmlns:mc="http://schemas.openxmlformats.org/markup-compatibility/2006" xmlns:aink="http://schemas.microsoft.com/office/drawing/2016/ink" xmlns:am3d="http://schemas.microsoft.com/office/drawing/2017/model3d" xmlns:o="urn:schemas-microsoft-com:office:office" xmlns:r="http://schemas.openxmlformats.org/officeDocument/2006/relationships" xmlns:m="http://schemas.openxmlformats.org/officeDocument/2006/math" xmlns:v="urn:schemas-microsoft-com:vml" xmlns:wp14="http://schemas.microsoft.com/office/word/2010/wordprocessingDrawing" xmlns:wp="http://schemas.openxmlformats.org/drawingml/2006/wordprocessingDrawing" xmlns:w10="urn:schemas-microsoft-com:office:word" xmlns:w="http://schemas.openxmlformats.org/wordprocessingml/2006/main" xmlns:w14="http://schemas.microsoft.com/office/word/2010/wordml" xmlns:w15="http://schemas.microsoft.com/office/word/2012/wordml" xmlns:w16cex="http://schemas.microsoft.com/office/word/2018/wordml/cex" xmlns:w16cid="http://schemas.microsoft.com/office/word/2016/wordml/cid" xmlns:w16="http://schemas.microsoft.com/office/word/2018/wordml" xmlns:w16se="http://schemas.microsoft.com/office/word/2015/wordml/symex" xmlns:wpg="http://schemas.microsoft.com/office/word/2010/wordprocessingGroup" xmlns:wpi="http://schemas.microsoft.com/office/word/2010/wordprocessingInk" xmlns:wne="http://schemas.microsoft.com/office/word/2006/wordml" xmlns:wps="http://schemas.microsoft.com/office/word/2010/wordprocessingShape" mc:Ignorable="w14 w15 w16se w16cid w16 w16cex wp14">
   <w:endnote w:type="separator" w:id="-1">
     <w:p>
       <w:r>
@@ -24428,7 +26732,7 @@
 </file>
 
 <file path=word/footer1.xml><?xml version="1.0" encoding="utf-8"?>
-<w:ftr xmlns:wpc="http://schemas.microsoft.com/office/word/2010/wordprocessingCanvas" xmlns:cx="http://schemas.microsoft.com/office/drawing/2014/chartex" xmlns:cx1="http://schemas.microsoft.com/office/drawing/2015/9/8/chartex" xmlns:cx2="http://schemas.microsoft.com/office/drawing/2015/10/21/chartex" xmlns:cx3="http://schemas.microsoft.com/office/drawing/2016/5/9/chartex" xmlns:cx4="http://schemas.microsoft.com/office/drawing/2016/5/10/chartex" xmlns:cx5="http://schemas.microsoft.com/office/drawing/2016/5/11/chartex" xmlns:cx6="http://schemas.microsoft.com/office/drawing/2016/5/12/chartex" xmlns:cx7="http://schemas.microsoft.com/office/drawing/2016/5/13/chartex" xmlns:cx8="http://schemas.microsoft.com/office/drawing/2016/5/14/chartex" xmlns:mc="http://schemas.openxmlformats.org/markup-compatibility/2006" xmlns:aink="http://schemas.microsoft.com/office/drawing/2016/ink" xmlns:am3d="http://schemas.microsoft.com/office/drawing/2017/model3d" xmlns:o="urn:schemas-microsoft-com:office:office" xmlns:r="http://schemas.openxmlformats.org/officeDocument/2006/relationships" xmlns:m="http://schemas.openxmlformats.org/officeDocument/2006/math" xmlns:v="urn:schemas-microsoft-com:vml" xmlns:wp14="http://schemas.microsoft.com/office/word/2010/wordprocessingDrawing" xmlns:wp="http://schemas.openxmlformats.org/drawingml/2006/wordprocessingDrawing" xmlns:w10="urn:schemas-microsoft-com:office:word" xmlns:w="http://schemas.openxmlformats.org/wordprocessingml/2006/main" xmlns:w14="http://schemas.microsoft.com/office/word/2010/wordml" xmlns:w15="http://schemas.microsoft.com/office/word/2012/wordml" xmlns:w16cid="http://schemas.microsoft.com/office/word/2016/wordml/cid" xmlns:w16se="http://schemas.microsoft.com/office/word/2015/wordml/symex" xmlns:wpg="http://schemas.microsoft.com/office/word/2010/wordprocessingGroup" xmlns:wpi="http://schemas.microsoft.com/office/word/2010/wordprocessingInk" xmlns:wne="http://schemas.microsoft.com/office/word/2006/wordml" xmlns:wps="http://schemas.microsoft.com/office/word/2010/wordprocessingShape" mc:Ignorable="w14 w15 w16se w16cid wp14">
+<w:ftr xmlns:wpc="http://schemas.microsoft.com/office/word/2010/wordprocessingCanvas" xmlns:cx="http://schemas.microsoft.com/office/drawing/2014/chartex" xmlns:cx1="http://schemas.microsoft.com/office/drawing/2015/9/8/chartex" xmlns:cx2="http://schemas.microsoft.com/office/drawing/2015/10/21/chartex" xmlns:cx3="http://schemas.microsoft.com/office/drawing/2016/5/9/chartex" xmlns:cx4="http://schemas.microsoft.com/office/drawing/2016/5/10/chartex" xmlns:cx5="http://schemas.microsoft.com/office/drawing/2016/5/11/chartex" xmlns:cx6="http://schemas.microsoft.com/office/drawing/2016/5/12/chartex" xmlns:cx7="http://schemas.microsoft.com/office/drawing/2016/5/13/chartex" xmlns:cx8="http://schemas.microsoft.com/office/drawing/2016/5/14/chartex" xmlns:mc="http://schemas.openxmlformats.org/markup-compatibility/2006" xmlns:aink="http://schemas.microsoft.com/office/drawing/2016/ink" xmlns:am3d="http://schemas.microsoft.com/office/drawing/2017/model3d" xmlns:o="urn:schemas-microsoft-com:office:office" xmlns:r="http://schemas.openxmlformats.org/officeDocument/2006/relationships" xmlns:m="http://schemas.openxmlformats.org/officeDocument/2006/math" xmlns:v="urn:schemas-microsoft-com:vml" xmlns:wp14="http://schemas.microsoft.com/office/word/2010/wordprocessingDrawing" xmlns:wp="http://schemas.openxmlformats.org/drawingml/2006/wordprocessingDrawing" xmlns:w10="urn:schemas-microsoft-com:office:word" xmlns:w="http://schemas.openxmlformats.org/wordprocessingml/2006/main" xmlns:w14="http://schemas.microsoft.com/office/word/2010/wordml" xmlns:w15="http://schemas.microsoft.com/office/word/2012/wordml" xmlns:w16cex="http://schemas.microsoft.com/office/word/2018/wordml/cex" xmlns:w16cid="http://schemas.microsoft.com/office/word/2016/wordml/cid" xmlns:w16="http://schemas.microsoft.com/office/word/2018/wordml" xmlns:w16se="http://schemas.microsoft.com/office/word/2015/wordml/symex" xmlns:wpg="http://schemas.microsoft.com/office/word/2010/wordprocessingGroup" xmlns:wpi="http://schemas.microsoft.com/office/word/2010/wordprocessingInk" xmlns:wne="http://schemas.microsoft.com/office/word/2006/wordml" xmlns:wps="http://schemas.microsoft.com/office/word/2010/wordprocessingShape" mc:Ignorable="w14 w15 w16se w16cid w16 w16cex wp14">
   <w:p>
     <w:pPr>
       <w:pStyle w:val="a4"/>
@@ -24478,7 +26782,7 @@
 </file>
 
 <file path=word/footnotes.xml><?xml version="1.0" encoding="utf-8"?>
-<w:footnotes xmlns:wpc="http://schemas.microsoft.com/office/word/2010/wordprocessingCanvas" xmlns:cx="http://schemas.microsoft.com/office/drawing/2014/chartex" xmlns:cx1="http://schemas.microsoft.com/office/drawing/2015/9/8/chartex" xmlns:cx2="http://schemas.microsoft.com/office/drawing/2015/10/21/chartex" xmlns:cx3="http://schemas.microsoft.com/office/drawing/2016/5/9/chartex" xmlns:cx4="http://schemas.microsoft.com/office/drawing/2016/5/10/chartex" xmlns:cx5="http://schemas.microsoft.com/office/drawing/2016/5/11/chartex" xmlns:cx6="http://schemas.microsoft.com/office/drawing/2016/5/12/chartex" xmlns:cx7="http://schemas.microsoft.com/office/drawing/2016/5/13/chartex" xmlns:cx8="http://schemas.microsoft.com/office/drawing/2016/5/14/chartex" xmlns:mc="http://schemas.openxmlformats.org/markup-compatibility/2006" xmlns:aink="http://schemas.microsoft.com/office/drawing/2016/ink" xmlns:am3d="http://schemas.microsoft.com/office/drawing/2017/model3d" xmlns:o="urn:schemas-microsoft-com:office:office" xmlns:r="http://schemas.openxmlformats.org/officeDocument/2006/relationships" xmlns:m="http://schemas.openxmlformats.org/officeDocument/2006/math" xmlns:v="urn:schemas-microsoft-com:vml" xmlns:wp14="http://schemas.microsoft.com/office/word/2010/wordprocessingDrawing" xmlns:wp="http://schemas.openxmlformats.org/drawingml/2006/wordprocessingDrawing" xmlns:w10="urn:schemas-microsoft-com:office:word" xmlns:w="http://schemas.openxmlformats.org/wordprocessingml/2006/main" xmlns:w14="http://schemas.microsoft.com/office/word/2010/wordml" xmlns:w15="http://schemas.microsoft.com/office/word/2012/wordml" xmlns:w16cid="http://schemas.microsoft.com/office/word/2016/wordml/cid" xmlns:w16se="http://schemas.microsoft.com/office/word/2015/wordml/symex" xmlns:wpg="http://schemas.microsoft.com/office/word/2010/wordprocessingGroup" xmlns:wpi="http://schemas.microsoft.com/office/word/2010/wordprocessingInk" xmlns:wne="http://schemas.microsoft.com/office/word/2006/wordml" xmlns:wps="http://schemas.microsoft.com/office/word/2010/wordprocessingShape" mc:Ignorable="w14 w15 w16se w16cid wp14">
+<w:footnotes xmlns:wpc="http://schemas.microsoft.com/office/word/2010/wordprocessingCanvas" xmlns:cx="http://schemas.microsoft.com/office/drawing/2014/chartex" xmlns:cx1="http://schemas.microsoft.com/office/drawing/2015/9/8/chartex" xmlns:cx2="http://schemas.microsoft.com/office/drawing/2015/10/21/chartex" xmlns:cx3="http://schemas.microsoft.com/office/drawing/2016/5/9/chartex" xmlns:cx4="http://schemas.microsoft.com/office/drawing/2016/5/10/chartex" xmlns:cx5="http://schemas.microsoft.com/office/drawing/2016/5/11/chartex" xmlns:cx6="http://schemas.microsoft.com/office/drawing/2016/5/12/chartex" xmlns:cx7="http://schemas.microsoft.com/office/drawing/2016/5/13/chartex" xmlns:cx8="http://schemas.microsoft.com/office/drawing/2016/5/14/chartex" xmlns:mc="http://schemas.openxmlformats.org/markup-compatibility/2006" xmlns:aink="http://schemas.microsoft.com/office/drawing/2016/ink" xmlns:am3d="http://schemas.microsoft.com/office/drawing/2017/model3d" xmlns:o="urn:schemas-microsoft-com:office:office" xmlns:r="http://schemas.openxmlformats.org/officeDocument/2006/relationships" xmlns:m="http://schemas.openxmlformats.org/officeDocument/2006/math" xmlns:v="urn:schemas-microsoft-com:vml" xmlns:wp14="http://schemas.microsoft.com/office/word/2010/wordprocessingDrawing" xmlns:wp="http://schemas.openxmlformats.org/drawingml/2006/wordprocessingDrawing" xmlns:w10="urn:schemas-microsoft-com:office:word" xmlns:w="http://schemas.openxmlformats.org/wordprocessingml/2006/main" xmlns:w14="http://schemas.microsoft.com/office/word/2010/wordml" xmlns:w15="http://schemas.microsoft.com/office/word/2012/wordml" xmlns:w16cex="http://schemas.microsoft.com/office/word/2018/wordml/cex" xmlns:w16cid="http://schemas.microsoft.com/office/word/2016/wordml/cid" xmlns:w16="http://schemas.microsoft.com/office/word/2018/wordml" xmlns:w16se="http://schemas.microsoft.com/office/word/2015/wordml/symex" xmlns:wpg="http://schemas.microsoft.com/office/word/2010/wordprocessingGroup" xmlns:wpi="http://schemas.microsoft.com/office/word/2010/wordprocessingInk" xmlns:wne="http://schemas.microsoft.com/office/word/2006/wordml" xmlns:wps="http://schemas.microsoft.com/office/word/2010/wordprocessingShape" mc:Ignorable="w14 w15 w16se w16cid w16 w16cex wp14">
   <w:footnote w:type="separator" w:id="-1">
     <w:p>
       <w:r>
@@ -24497,7 +26801,7 @@
 </file>
 
 <file path=word/header1.xml><?xml version="1.0" encoding="utf-8"?>
-<w:hdr xmlns:wpc="http://schemas.microsoft.com/office/word/2010/wordprocessingCanvas" xmlns:cx="http://schemas.microsoft.com/office/drawing/2014/chartex" xmlns:cx1="http://schemas.microsoft.com/office/drawing/2015/9/8/chartex" xmlns:cx2="http://schemas.microsoft.com/office/drawing/2015/10/21/chartex" xmlns:cx3="http://schemas.microsoft.com/office/drawing/2016/5/9/chartex" xmlns:cx4="http://schemas.microsoft.com/office/drawing/2016/5/10/chartex" xmlns:cx5="http://schemas.microsoft.com/office/drawing/2016/5/11/chartex" xmlns:cx6="http://schemas.microsoft.com/office/drawing/2016/5/12/chartex" xmlns:cx7="http://schemas.microsoft.com/office/drawing/2016/5/13/chartex" xmlns:cx8="http://schemas.microsoft.com/office/drawing/2016/5/14/chartex" xmlns:mc="http://schemas.openxmlformats.org/markup-compatibility/2006" xmlns:aink="http://schemas.microsoft.com/office/drawing/2016/ink" xmlns:am3d="http://schemas.microsoft.com/office/drawing/2017/model3d" xmlns:o="urn:schemas-microsoft-com:office:office" xmlns:r="http://schemas.openxmlformats.org/officeDocument/2006/relationships" xmlns:m="http://schemas.openxmlformats.org/officeDocument/2006/math" xmlns:v="urn:schemas-microsoft-com:vml" xmlns:wp14="http://schemas.microsoft.com/office/word/2010/wordprocessingDrawing" xmlns:wp="http://schemas.openxmlformats.org/drawingml/2006/wordprocessingDrawing" xmlns:w10="urn:schemas-microsoft-com:office:word" xmlns:w="http://schemas.openxmlformats.org/wordprocessingml/2006/main" xmlns:w14="http://schemas.microsoft.com/office/word/2010/wordml" xmlns:w15="http://schemas.microsoft.com/office/word/2012/wordml" xmlns:w16cid="http://schemas.microsoft.com/office/word/2016/wordml/cid" xmlns:w16se="http://schemas.microsoft.com/office/word/2015/wordml/symex" xmlns:wpg="http://schemas.microsoft.com/office/word/2010/wordprocessingGroup" xmlns:wpi="http://schemas.microsoft.com/office/word/2010/wordprocessingInk" xmlns:wne="http://schemas.microsoft.com/office/word/2006/wordml" xmlns:wps="http://schemas.microsoft.com/office/word/2010/wordprocessingShape" mc:Ignorable="w14 w15 w16se w16cid wp14">
+<w:hdr xmlns:wpc="http://schemas.microsoft.com/office/word/2010/wordprocessingCanvas" xmlns:cx="http://schemas.microsoft.com/office/drawing/2014/chartex" xmlns:cx1="http://schemas.microsoft.com/office/drawing/2015/9/8/chartex" xmlns:cx2="http://schemas.microsoft.com/office/drawing/2015/10/21/chartex" xmlns:cx3="http://schemas.microsoft.com/office/drawing/2016/5/9/chartex" xmlns:cx4="http://schemas.microsoft.com/office/drawing/2016/5/10/chartex" xmlns:cx5="http://schemas.microsoft.com/office/drawing/2016/5/11/chartex" xmlns:cx6="http://schemas.microsoft.com/office/drawing/2016/5/12/chartex" xmlns:cx7="http://schemas.microsoft.com/office/drawing/2016/5/13/chartex" xmlns:cx8="http://schemas.microsoft.com/office/drawing/2016/5/14/chartex" xmlns:mc="http://schemas.openxmlformats.org/markup-compatibility/2006" xmlns:aink="http://schemas.microsoft.com/office/drawing/2016/ink" xmlns:am3d="http://schemas.microsoft.com/office/drawing/2017/model3d" xmlns:o="urn:schemas-microsoft-com:office:office" xmlns:r="http://schemas.openxmlformats.org/officeDocument/2006/relationships" xmlns:m="http://schemas.openxmlformats.org/officeDocument/2006/math" xmlns:v="urn:schemas-microsoft-com:vml" xmlns:wp14="http://schemas.microsoft.com/office/word/2010/wordprocessingDrawing" xmlns:wp="http://schemas.openxmlformats.org/drawingml/2006/wordprocessingDrawing" xmlns:w10="urn:schemas-microsoft-com:office:word" xmlns:w="http://schemas.openxmlformats.org/wordprocessingml/2006/main" xmlns:w14="http://schemas.microsoft.com/office/word/2010/wordml" xmlns:w15="http://schemas.microsoft.com/office/word/2012/wordml" xmlns:w16cex="http://schemas.microsoft.com/office/word/2018/wordml/cex" xmlns:w16cid="http://schemas.microsoft.com/office/word/2016/wordml/cid" xmlns:w16="http://schemas.microsoft.com/office/word/2018/wordml" xmlns:w16se="http://schemas.microsoft.com/office/word/2015/wordml/symex" xmlns:wpg="http://schemas.microsoft.com/office/word/2010/wordprocessingGroup" xmlns:wpi="http://schemas.microsoft.com/office/word/2010/wordprocessingInk" xmlns:wne="http://schemas.microsoft.com/office/word/2006/wordml" xmlns:wps="http://schemas.microsoft.com/office/word/2010/wordprocessingShape" mc:Ignorable="w14 w15 w16se w16cid w16 w16cex wp14">
   <w:p>
     <w:pPr>
       <w:pStyle w:val="a6"/>
@@ -24531,7 +26835,7 @@
 </file>
 
 <file path=word/numbering.xml><?xml version="1.0" encoding="utf-8"?>
-<w:numbering xmlns:wpc="http://schemas.microsoft.com/office/word/2010/wordprocessingCanvas" xmlns:cx="http://schemas.microsoft.com/office/drawing/2014/chartex" xmlns:cx1="http://schemas.microsoft.com/office/drawing/2015/9/8/chartex" xmlns:cx2="http://schemas.microsoft.com/office/drawing/2015/10/21/chartex" xmlns:cx3="http://schemas.microsoft.com/office/drawing/2016/5/9/chartex" xmlns:cx4="http://schemas.microsoft.com/office/drawing/2016/5/10/chartex" xmlns:cx5="http://schemas.microsoft.com/office/drawing/2016/5/11/chartex" xmlns:cx6="http://schemas.microsoft.com/office/drawing/2016/5/12/chartex" xmlns:cx7="http://schemas.microsoft.com/office/drawing/2016/5/13/chartex" xmlns:cx8="http://schemas.microsoft.com/office/drawing/2016/5/14/chartex" xmlns:mc="http://schemas.openxmlformats.org/markup-compatibility/2006" xmlns:aink="http://schemas.microsoft.com/office/drawing/2016/ink" xmlns:am3d="http://schemas.microsoft.com/office/drawing/2017/model3d" xmlns:o="urn:schemas-microsoft-com:office:office" xmlns:r="http://schemas.openxmlformats.org/officeDocument/2006/relationships" xmlns:m="http://schemas.openxmlformats.org/officeDocument/2006/math" xmlns:v="urn:schemas-microsoft-com:vml" xmlns:wp14="http://schemas.microsoft.com/office/word/2010/wordprocessingDrawing" xmlns:wp="http://schemas.openxmlformats.org/drawingml/2006/wordprocessingDrawing" xmlns:w10="urn:schemas-microsoft-com:office:word" xmlns:w="http://schemas.openxmlformats.org/wordprocessingml/2006/main" xmlns:w14="http://schemas.microsoft.com/office/word/2010/wordml" xmlns:w15="http://schemas.microsoft.com/office/word/2012/wordml" xmlns:w16cid="http://schemas.microsoft.com/office/word/2016/wordml/cid" xmlns:w16se="http://schemas.microsoft.com/office/word/2015/wordml/symex" xmlns:wpg="http://schemas.microsoft.com/office/word/2010/wordprocessingGroup" xmlns:wpi="http://schemas.microsoft.com/office/word/2010/wordprocessingInk" xmlns:wne="http://schemas.microsoft.com/office/word/2006/wordml" xmlns:wps="http://schemas.microsoft.com/office/word/2010/wordprocessingShape" mc:Ignorable="w14 w15 w16se w16cid wp14">
+<w:numbering xmlns:wpc="http://schemas.microsoft.com/office/word/2010/wordprocessingCanvas" xmlns:cx="http://schemas.microsoft.com/office/drawing/2014/chartex" xmlns:cx1="http://schemas.microsoft.com/office/drawing/2015/9/8/chartex" xmlns:cx2="http://schemas.microsoft.com/office/drawing/2015/10/21/chartex" xmlns:cx3="http://schemas.microsoft.com/office/drawing/2016/5/9/chartex" xmlns:cx4="http://schemas.microsoft.com/office/drawing/2016/5/10/chartex" xmlns:cx5="http://schemas.microsoft.com/office/drawing/2016/5/11/chartex" xmlns:cx6="http://schemas.microsoft.com/office/drawing/2016/5/12/chartex" xmlns:cx7="http://schemas.microsoft.com/office/drawing/2016/5/13/chartex" xmlns:cx8="http://schemas.microsoft.com/office/drawing/2016/5/14/chartex" xmlns:mc="http://schemas.openxmlformats.org/markup-compatibility/2006" xmlns:aink="http://schemas.microsoft.com/office/drawing/2016/ink" xmlns:am3d="http://schemas.microsoft.com/office/drawing/2017/model3d" xmlns:o="urn:schemas-microsoft-com:office:office" xmlns:r="http://schemas.openxmlformats.org/officeDocument/2006/relationships" xmlns:m="http://schemas.openxmlformats.org/officeDocument/2006/math" xmlns:v="urn:schemas-microsoft-com:vml" xmlns:wp14="http://schemas.microsoft.com/office/word/2010/wordprocessingDrawing" xmlns:wp="http://schemas.openxmlformats.org/drawingml/2006/wordprocessingDrawing" xmlns:w10="urn:schemas-microsoft-com:office:word" xmlns:w="http://schemas.openxmlformats.org/wordprocessingml/2006/main" xmlns:w14="http://schemas.microsoft.com/office/word/2010/wordml" xmlns:w15="http://schemas.microsoft.com/office/word/2012/wordml" xmlns:w16cex="http://schemas.microsoft.com/office/word/2018/wordml/cex" xmlns:w16cid="http://schemas.microsoft.com/office/word/2016/wordml/cid" xmlns:w16="http://schemas.microsoft.com/office/word/2018/wordml" xmlns:w16se="http://schemas.microsoft.com/office/word/2015/wordml/symex" xmlns:wpg="http://schemas.microsoft.com/office/word/2010/wordprocessingGroup" xmlns:wpi="http://schemas.microsoft.com/office/word/2010/wordprocessingInk" xmlns:wne="http://schemas.microsoft.com/office/word/2006/wordml" xmlns:wps="http://schemas.microsoft.com/office/word/2010/wordprocessingShape" mc:Ignorable="w14 w15 w16se w16cid w16 w16cex wp14">
   <w:abstractNum w:abstractNumId="0" w15:restartNumberingAfterBreak="0">
     <w:nsid w:val="02634633"/>
     <w:multiLevelType w:val="hybridMultilevel"/>
@@ -28758,7 +31062,7 @@
 </file>
 
 <file path=word/styles.xml><?xml version="1.0" encoding="utf-8"?>
-<w:styles xmlns:mc="http://schemas.openxmlformats.org/markup-compatibility/2006" xmlns:r="http://schemas.openxmlformats.org/officeDocument/2006/relationships" xmlns:w="http://schemas.openxmlformats.org/wordprocessingml/2006/main" xmlns:w14="http://schemas.microsoft.com/office/word/2010/wordml" xmlns:w15="http://schemas.microsoft.com/office/word/2012/wordml" xmlns:w16cid="http://schemas.microsoft.com/office/word/2016/wordml/cid" xmlns:w16se="http://schemas.microsoft.com/office/word/2015/wordml/symex" mc:Ignorable="w14 w15 w16se w16cid">
+<w:styles xmlns:mc="http://schemas.openxmlformats.org/markup-compatibility/2006" xmlns:r="http://schemas.openxmlformats.org/officeDocument/2006/relationships" xmlns:w="http://schemas.openxmlformats.org/wordprocessingml/2006/main" xmlns:w14="http://schemas.microsoft.com/office/word/2010/wordml" xmlns:w15="http://schemas.microsoft.com/office/word/2012/wordml" xmlns:w16cex="http://schemas.microsoft.com/office/word/2018/wordml/cex" xmlns:w16cid="http://schemas.microsoft.com/office/word/2016/wordml/cid" xmlns:w16="http://schemas.microsoft.com/office/word/2018/wordml" xmlns:w16se="http://schemas.microsoft.com/office/word/2015/wordml/symex" mc:Ignorable="w14 w15 w16se w16cid w16 w16cex">
   <w:docDefaults>
     <w:rPrDefault>
       <w:rPr>
@@ -29967,7 +32271,7 @@
 </file>
 
 <file path=customXml/itemProps1.xml><?xml version="1.0" encoding="utf-8"?>
-<ds:datastoreItem xmlns:ds="http://schemas.openxmlformats.org/officeDocument/2006/customXml" ds:itemID="{4A15EF20-8BD0-4861-9568-AB2F74B1C0EC}">
+<ds:datastoreItem xmlns:ds="http://schemas.openxmlformats.org/officeDocument/2006/customXml" ds:itemID="{EED3FF2D-EE5E-489A-84B2-9EF72371AA75}">
   <ds:schemaRefs>
     <ds:schemaRef ds:uri="http://schemas.openxmlformats.org/officeDocument/2006/bibliography"/>
   </ds:schemaRefs>

--- a/SDD-105-软件设计说明1.0(已审核).docx
+++ b/SDD-105-软件设计说明1.0(已审核).docx
@@ -1,6 +1,6 @@
 
 <file path=word/document.xml><?xml version="1.0" encoding="utf-8"?>
-<w:document xmlns:wpc="http://schemas.microsoft.com/office/word/2010/wordprocessingCanvas" xmlns:cx="http://schemas.microsoft.com/office/drawing/2014/chartex" xmlns:cx1="http://schemas.microsoft.com/office/drawing/2015/9/8/chartex" xmlns:cx2="http://schemas.microsoft.com/office/drawing/2015/10/21/chartex" xmlns:cx3="http://schemas.microsoft.com/office/drawing/2016/5/9/chartex" xmlns:cx4="http://schemas.microsoft.com/office/drawing/2016/5/10/chartex" xmlns:cx5="http://schemas.microsoft.com/office/drawing/2016/5/11/chartex" xmlns:cx6="http://schemas.microsoft.com/office/drawing/2016/5/12/chartex" xmlns:cx7="http://schemas.microsoft.com/office/drawing/2016/5/13/chartex" xmlns:cx8="http://schemas.microsoft.com/office/drawing/2016/5/14/chartex" xmlns:mc="http://schemas.openxmlformats.org/markup-compatibility/2006" xmlns:aink="http://schemas.microsoft.com/office/drawing/2016/ink" xmlns:am3d="http://schemas.microsoft.com/office/drawing/2017/model3d" xmlns:o="urn:schemas-microsoft-com:office:office" xmlns:r="http://schemas.openxmlformats.org/officeDocument/2006/relationships" xmlns:m="http://schemas.openxmlformats.org/officeDocument/2006/math" xmlns:v="urn:schemas-microsoft-com:vml" xmlns:wp14="http://schemas.microsoft.com/office/word/2010/wordprocessingDrawing" xmlns:wp="http://schemas.openxmlformats.org/drawingml/2006/wordprocessingDrawing" xmlns:w10="urn:schemas-microsoft-com:office:word" xmlns:w="http://schemas.openxmlformats.org/wordprocessingml/2006/main" xmlns:w14="http://schemas.microsoft.com/office/word/2010/wordml" xmlns:w15="http://schemas.microsoft.com/office/word/2012/wordml" xmlns:w16cex="http://schemas.microsoft.com/office/word/2018/wordml/cex" xmlns:w16cid="http://schemas.microsoft.com/office/word/2016/wordml/cid" xmlns:w16="http://schemas.microsoft.com/office/word/2018/wordml" xmlns:w16se="http://schemas.microsoft.com/office/word/2015/wordml/symex" xmlns:wpg="http://schemas.microsoft.com/office/word/2010/wordprocessingGroup" xmlns:wpi="http://schemas.microsoft.com/office/word/2010/wordprocessingInk" xmlns:wne="http://schemas.microsoft.com/office/word/2006/wordml" xmlns:wps="http://schemas.microsoft.com/office/word/2010/wordprocessingShape" mc:Ignorable="w14 w15 w16se w16cid w16 w16cex wp14">
+<w:document xmlns:wpc="http://schemas.microsoft.com/office/word/2010/wordprocessingCanvas" xmlns:cx="http://schemas.microsoft.com/office/drawing/2014/chartex" xmlns:cx1="http://schemas.microsoft.com/office/drawing/2015/9/8/chartex" xmlns:cx2="http://schemas.microsoft.com/office/drawing/2015/10/21/chartex" xmlns:cx3="http://schemas.microsoft.com/office/drawing/2016/5/9/chartex" xmlns:cx4="http://schemas.microsoft.com/office/drawing/2016/5/10/chartex" xmlns:cx5="http://schemas.microsoft.com/office/drawing/2016/5/11/chartex" xmlns:cx6="http://schemas.microsoft.com/office/drawing/2016/5/12/chartex" xmlns:cx7="http://schemas.microsoft.com/office/drawing/2016/5/13/chartex" xmlns:cx8="http://schemas.microsoft.com/office/drawing/2016/5/14/chartex" xmlns:mc="http://schemas.openxmlformats.org/markup-compatibility/2006" xmlns:aink="http://schemas.microsoft.com/office/drawing/2016/ink" xmlns:am3d="http://schemas.microsoft.com/office/drawing/2017/model3d" xmlns:o="urn:schemas-microsoft-com:office:office" xmlns:r="http://schemas.openxmlformats.org/officeDocument/2006/relationships" xmlns:m="http://schemas.openxmlformats.org/officeDocument/2006/math" xmlns:v="urn:schemas-microsoft-com:vml" xmlns:wp14="http://schemas.microsoft.com/office/word/2010/wordprocessingDrawing" xmlns:wp="http://schemas.openxmlformats.org/drawingml/2006/wordprocessingDrawing" xmlns:w10="urn:schemas-microsoft-com:office:word" xmlns:w="http://schemas.openxmlformats.org/wordprocessingml/2006/main" xmlns:w14="http://schemas.microsoft.com/office/word/2010/wordml" xmlns:w15="http://schemas.microsoft.com/office/word/2012/wordml" xmlns:w16cid="http://schemas.microsoft.com/office/word/2016/wordml/cid" xmlns:w16se="http://schemas.microsoft.com/office/word/2015/wordml/symex" xmlns:wpg="http://schemas.microsoft.com/office/word/2010/wordprocessingGroup" xmlns:wpi="http://schemas.microsoft.com/office/word/2010/wordprocessingInk" xmlns:wne="http://schemas.microsoft.com/office/word/2006/wordml" xmlns:wps="http://schemas.microsoft.com/office/word/2010/wordprocessingShape" mc:Ignorable="w14 w15 w16se w16cid wp14">
   <w:body>
     <w:p>
       <w:pPr>
@@ -12370,7 +12370,6 @@
     <w:p>
       <w:pPr>
         <w:rPr>
-          <w:rFonts w:hint="eastAsia"/>
           <w:noProof/>
         </w:rPr>
       </w:pPr>
@@ -12460,9 +12459,6 @@
     <w:p>
       <w:pPr>
         <w:jc w:val="center"/>
-        <w:rPr>
-          <w:rFonts w:hint="eastAsia"/>
-        </w:rPr>
       </w:pPr>
       <w:r>
         <w:rPr>
@@ -12540,13 +12536,7 @@
         <w:t>图</w:t>
       </w:r>
     </w:p>
-    <w:p>
-      <w:pPr>
-        <w:rPr>
-          <w:rFonts w:hint="eastAsia"/>
-        </w:rPr>
-      </w:pPr>
-    </w:p>
+    <w:p/>
     <w:p>
       <w:pPr>
         <w:pStyle w:val="1"/>
@@ -13264,13 +13254,7 @@
         <w:ind w:firstLine="420"/>
       </w:pPr>
     </w:p>
-    <w:p>
-      <w:pPr>
-        <w:rPr>
-          <w:rFonts w:hint="eastAsia"/>
-        </w:rPr>
-      </w:pPr>
-    </w:p>
+    <w:p/>
     <w:p>
       <w:pPr>
         <w:pStyle w:val="3"/>
@@ -17982,7 +17966,7 @@
         <w:pBdr>
           <w:left w:val="single" w:sz="18" w:space="0" w:color="6CE26C"/>
         </w:pBdr>
-        <w:shd w:val="clear" w:color="auto" w:fill="FFFFFF"/>
+        <w:shd w:val="clear" w:color="auto" w:fill="F8F8F8"/>
         <w:spacing w:beforeAutospacing="1" w:afterAutospacing="1" w:line="210" w:lineRule="atLeast"/>
         <w:jc w:val="left"/>
         <w:rPr>
@@ -17995,14 +17979,47 @@
       </w:pPr>
       <w:r>
         <w:rPr>
-          <w:rFonts w:ascii="Consolas" w:hAnsi="Consolas" w:cs="宋体"/>
+          <w:rFonts w:ascii="Consolas" w:hAnsi="Consolas" w:cs="宋体" w:hint="eastAsia"/>
           <w:color w:val="000000"/>
           <w:kern w:val="0"/>
           <w:sz w:val="18"/>
           <w:szCs w:val="18"/>
           <w:bdr w:val="none" w:sz="0" w:space="0" w:color="auto" w:frame="1"/>
         </w:rPr>
-        <w:t>   </w:t>
+        <w:t xml:space="preserve"> </w:t>
+      </w:r>
+      <w:r>
+        <w:rPr>
+          <w:rFonts w:ascii="Consolas" w:hAnsi="Consolas" w:cs="宋体"/>
+          <w:color w:val="000000"/>
+          <w:kern w:val="0"/>
+          <w:sz w:val="18"/>
+          <w:szCs w:val="18"/>
+          <w:bdr w:val="none" w:sz="0" w:space="0" w:color="auto" w:frame="1"/>
+        </w:rPr>
+        <w:t xml:space="preserve">  </w:t>
+      </w:r>
+      <w:r>
+        <w:rPr>
+          <w:rFonts w:ascii="Consolas" w:hAnsi="Consolas" w:cs="宋体" w:hint="eastAsia"/>
+          <w:color w:val="000000"/>
+          <w:kern w:val="0"/>
+          <w:sz w:val="18"/>
+          <w:szCs w:val="18"/>
+          <w:bdr w:val="none" w:sz="0" w:space="0" w:color="auto" w:frame="1"/>
+        </w:rPr>
+        <w:t>while</w:t>
+      </w:r>
+      <w:r>
+        <w:rPr>
+          <w:rFonts w:ascii="Consolas" w:hAnsi="Consolas" w:cs="宋体"/>
+          <w:color w:val="000000"/>
+          <w:kern w:val="0"/>
+          <w:sz w:val="18"/>
+          <w:szCs w:val="18"/>
+          <w:bdr w:val="none" w:sz="0" w:space="0" w:color="auto" w:frame="1"/>
+        </w:rPr>
+        <w:t xml:space="preserve"> (check(</w:t>
       </w:r>
       <w:proofErr w:type="spellStart"/>
       <w:r>
@@ -18014,7 +18031,7 @@
           <w:szCs w:val="18"/>
           <w:bdr w:val="none" w:sz="0" w:space="0" w:color="auto" w:frame="1"/>
         </w:rPr>
-        <w:t>Initial_position</w:t>
+        <w:t>Destination_position</w:t>
       </w:r>
       <w:proofErr w:type="spellEnd"/>
       <w:r>
@@ -18026,21 +18043,19 @@
           <w:szCs w:val="18"/>
           <w:bdr w:val="none" w:sz="0" w:space="0" w:color="auto" w:frame="1"/>
         </w:rPr>
-        <w:t> = </w:t>
-      </w:r>
-      <w:proofErr w:type="spellStart"/>
-      <w:r>
-        <w:rPr>
-          <w:rFonts w:ascii="Consolas" w:hAnsi="Consolas" w:cs="宋体"/>
+        <w:t xml:space="preserve">) == false) </w:t>
+      </w:r>
+      <w:r>
+        <w:rPr>
+          <w:rFonts w:ascii="Consolas" w:hAnsi="Consolas" w:cs="宋体" w:hint="eastAsia"/>
           <w:color w:val="000000"/>
           <w:kern w:val="0"/>
           <w:sz w:val="18"/>
           <w:szCs w:val="18"/>
           <w:bdr w:val="none" w:sz="0" w:space="0" w:color="auto" w:frame="1"/>
         </w:rPr>
-        <w:t>SENSOR.getPosition</w:t>
-      </w:r>
-      <w:proofErr w:type="spellEnd"/>
+        <w:t>{</w:t>
+      </w:r>
       <w:r>
         <w:rPr>
           <w:rFonts w:ascii="Consolas" w:hAnsi="Consolas" w:cs="宋体"/>
@@ -18050,7 +18065,7 @@
           <w:szCs w:val="18"/>
           <w:bdr w:val="none" w:sz="0" w:space="0" w:color="auto" w:frame="1"/>
         </w:rPr>
-        <w:t>(); </w:t>
+        <w:t xml:space="preserve">  </w:t>
       </w:r>
       <w:r>
         <w:rPr>
@@ -18065,25 +18080,14 @@
       </w:r>
       <w:r>
         <w:rPr>
-          <w:rFonts w:ascii="Consolas" w:hAnsi="Consolas" w:cs="宋体"/>
+          <w:rFonts w:ascii="Consolas" w:hAnsi="Consolas" w:cs="宋体" w:hint="eastAsia"/>
           <w:color w:val="008200"/>
           <w:kern w:val="0"/>
           <w:sz w:val="18"/>
           <w:szCs w:val="18"/>
           <w:bdr w:val="none" w:sz="0" w:space="0" w:color="auto" w:frame="1"/>
         </w:rPr>
-        <w:t>从传感器获取当前位置</w:t>
-      </w:r>
-      <w:r>
-        <w:rPr>
-          <w:rFonts w:ascii="Consolas" w:hAnsi="Consolas" w:cs="宋体"/>
-          <w:color w:val="000000"/>
-          <w:kern w:val="0"/>
-          <w:sz w:val="18"/>
-          <w:szCs w:val="18"/>
-          <w:bdr w:val="none" w:sz="0" w:space="0" w:color="auto" w:frame="1"/>
-        </w:rPr>
-        <w:t>  </w:t>
+        <w:t>如果目的位置不合法</w:t>
       </w:r>
     </w:p>
     <w:p>
@@ -18109,14 +18113,181 @@
       </w:pPr>
       <w:r>
         <w:rPr>
-          <w:rFonts w:ascii="Consolas" w:hAnsi="Consolas" w:cs="宋体"/>
+          <w:rFonts w:ascii="Consolas" w:hAnsi="Consolas" w:cs="宋体" w:hint="eastAsia"/>
+          <w:color w:val="008200"/>
+          <w:kern w:val="0"/>
+          <w:sz w:val="18"/>
+          <w:szCs w:val="18"/>
+          <w:bdr w:val="none" w:sz="0" w:space="0" w:color="auto" w:frame="1"/>
+        </w:rPr>
+        <w:t xml:space="preserve"> </w:t>
+      </w:r>
+      <w:r>
+        <w:rPr>
+          <w:rFonts w:ascii="Consolas" w:hAnsi="Consolas" w:cs="宋体"/>
+          <w:color w:val="008200"/>
+          <w:kern w:val="0"/>
+          <w:sz w:val="18"/>
+          <w:szCs w:val="18"/>
+          <w:bdr w:val="none" w:sz="0" w:space="0" w:color="auto" w:frame="1"/>
+        </w:rPr>
+        <w:t xml:space="preserve">    </w:t>
+      </w:r>
+      <w:proofErr w:type="spellStart"/>
+      <w:r>
+        <w:rPr>
+          <w:rFonts w:ascii="Consolas" w:hAnsi="Consolas" w:cs="宋体" w:hint="eastAsia"/>
           <w:color w:val="000000"/>
           <w:kern w:val="0"/>
           <w:sz w:val="18"/>
           <w:szCs w:val="18"/>
           <w:bdr w:val="none" w:sz="0" w:space="0" w:color="auto" w:frame="1"/>
         </w:rPr>
-        <w:t>   </w:t>
+        <w:t>GUI.</w:t>
+      </w:r>
+      <w:r>
+        <w:rPr>
+          <w:rFonts w:ascii="Consolas" w:hAnsi="Consolas" w:cs="宋体"/>
+          <w:color w:val="000000"/>
+          <w:kern w:val="0"/>
+          <w:sz w:val="18"/>
+          <w:szCs w:val="18"/>
+          <w:bdr w:val="none" w:sz="0" w:space="0" w:color="auto" w:frame="1"/>
+        </w:rPr>
+        <w:t>show</w:t>
+      </w:r>
+      <w:proofErr w:type="spellEnd"/>
+      <w:r>
+        <w:rPr>
+          <w:rFonts w:ascii="Consolas" w:hAnsi="Consolas" w:cs="宋体"/>
+          <w:color w:val="000000"/>
+          <w:kern w:val="0"/>
+          <w:sz w:val="18"/>
+          <w:szCs w:val="18"/>
+          <w:bdr w:val="none" w:sz="0" w:space="0" w:color="auto" w:frame="1"/>
+        </w:rPr>
+        <w:t>(</w:t>
+      </w:r>
+      <w:r>
+        <w:rPr>
+          <w:rFonts w:ascii="Consolas" w:hAnsi="Consolas" w:cs="宋体"/>
+          <w:color w:val="000000"/>
+          <w:kern w:val="0"/>
+          <w:sz w:val="18"/>
+          <w:szCs w:val="18"/>
+          <w:bdr w:val="none" w:sz="0" w:space="0" w:color="auto" w:frame="1"/>
+        </w:rPr>
+        <w:t>“</w:t>
+      </w:r>
+      <w:r>
+        <w:rPr>
+          <w:rFonts w:ascii="Consolas" w:hAnsi="Consolas" w:cs="宋体" w:hint="eastAsia"/>
+          <w:color w:val="000000"/>
+          <w:kern w:val="0"/>
+          <w:sz w:val="18"/>
+          <w:szCs w:val="18"/>
+          <w:bdr w:val="none" w:sz="0" w:space="0" w:color="auto" w:frame="1"/>
+        </w:rPr>
+        <w:t>目的地不合法，请重新输入目的地</w:t>
+      </w:r>
+      <w:r>
+        <w:rPr>
+          <w:rFonts w:ascii="Consolas" w:hAnsi="Consolas" w:cs="宋体"/>
+          <w:color w:val="000000"/>
+          <w:kern w:val="0"/>
+          <w:sz w:val="18"/>
+          <w:szCs w:val="18"/>
+          <w:bdr w:val="none" w:sz="0" w:space="0" w:color="auto" w:frame="1"/>
+        </w:rPr>
+        <w:t>”</w:t>
+      </w:r>
+      <w:r>
+        <w:rPr>
+          <w:rFonts w:ascii="Consolas" w:hAnsi="Consolas" w:cs="宋体"/>
+          <w:color w:val="000000"/>
+          <w:kern w:val="0"/>
+          <w:sz w:val="18"/>
+          <w:szCs w:val="18"/>
+          <w:bdr w:val="none" w:sz="0" w:space="0" w:color="auto" w:frame="1"/>
+        </w:rPr>
+        <w:t xml:space="preserve">); </w:t>
+      </w:r>
+      <w:r>
+        <w:rPr>
+          <w:rFonts w:ascii="Consolas" w:hAnsi="Consolas" w:cs="宋体"/>
+          <w:color w:val="008200"/>
+          <w:kern w:val="0"/>
+          <w:sz w:val="18"/>
+          <w:szCs w:val="18"/>
+          <w:bdr w:val="none" w:sz="0" w:space="0" w:color="auto" w:frame="1"/>
+        </w:rPr>
+        <w:t>//</w:t>
+      </w:r>
+      <w:r>
+        <w:rPr>
+          <w:rFonts w:ascii="Consolas" w:hAnsi="Consolas" w:cs="宋体" w:hint="eastAsia"/>
+          <w:color w:val="008200"/>
+          <w:kern w:val="0"/>
+          <w:sz w:val="18"/>
+          <w:szCs w:val="18"/>
+          <w:bdr w:val="none" w:sz="0" w:space="0" w:color="auto" w:frame="1"/>
+        </w:rPr>
+        <w:t>异常</w:t>
+      </w:r>
+      <w:r>
+        <w:rPr>
+          <w:rFonts w:ascii="Consolas" w:hAnsi="Consolas" w:cs="宋体" w:hint="eastAsia"/>
+          <w:color w:val="008200"/>
+          <w:kern w:val="0"/>
+          <w:sz w:val="18"/>
+          <w:szCs w:val="18"/>
+          <w:bdr w:val="none" w:sz="0" w:space="0" w:color="auto" w:frame="1"/>
+        </w:rPr>
+        <w:t>，</w:t>
+      </w:r>
+      <w:r>
+        <w:rPr>
+          <w:rFonts w:ascii="Consolas" w:hAnsi="Consolas" w:cs="宋体" w:hint="eastAsia"/>
+          <w:color w:val="008200"/>
+          <w:kern w:val="0"/>
+          <w:sz w:val="18"/>
+          <w:szCs w:val="18"/>
+          <w:bdr w:val="none" w:sz="0" w:space="0" w:color="auto" w:frame="1"/>
+        </w:rPr>
+        <w:t>错误类型为目的地不合法</w:t>
+      </w:r>
+    </w:p>
+    <w:p>
+      <w:pPr>
+        <w:widowControl/>
+        <w:numPr>
+          <w:ilvl w:val="0"/>
+          <w:numId w:val="44"/>
+        </w:numPr>
+        <w:pBdr>
+          <w:left w:val="single" w:sz="18" w:space="0" w:color="6CE26C"/>
+        </w:pBdr>
+        <w:shd w:val="clear" w:color="auto" w:fill="F8F8F8"/>
+        <w:spacing w:beforeAutospacing="1" w:afterAutospacing="1" w:line="210" w:lineRule="atLeast"/>
+        <w:jc w:val="left"/>
+        <w:rPr>
+          <w:rFonts w:ascii="Consolas" w:hAnsi="Consolas" w:cs="宋体"/>
+          <w:color w:val="5C5C5C"/>
+          <w:kern w:val="0"/>
+          <w:sz w:val="18"/>
+          <w:szCs w:val="18"/>
+        </w:rPr>
+      </w:pPr>
+      <w:r>
+        <w:rPr>
+          <w:rFonts w:ascii="Consolas" w:hAnsi="Consolas" w:cs="宋体"/>
+          <w:color w:val="008200"/>
+          <w:kern w:val="0"/>
+          <w:sz w:val="18"/>
+          <w:szCs w:val="18"/>
+          <w:bdr w:val="none" w:sz="0" w:space="0" w:color="auto" w:frame="1"/>
+        </w:rPr>
+        <w:t xml:space="preserve">     </w:t>
       </w:r>
       <w:proofErr w:type="spellStart"/>
       <w:r>
@@ -18128,7 +18299,7 @@
           <w:szCs w:val="18"/>
           <w:bdr w:val="none" w:sz="0" w:space="0" w:color="auto" w:frame="1"/>
         </w:rPr>
-        <w:t>SLAM_MAP.Generate_map</w:t>
+        <w:t>Destination_posution</w:t>
       </w:r>
       <w:proofErr w:type="spellEnd"/>
       <w:r>
@@ -18140,7 +18311,31 @@
           <w:szCs w:val="18"/>
           <w:bdr w:val="none" w:sz="0" w:space="0" w:color="auto" w:frame="1"/>
         </w:rPr>
-        <w:t>(); </w:t>
+        <w:t> = </w:t>
+      </w:r>
+      <w:proofErr w:type="spellStart"/>
+      <w:r>
+        <w:rPr>
+          <w:rFonts w:ascii="Consolas" w:hAnsi="Consolas" w:cs="宋体"/>
+          <w:color w:val="000000"/>
+          <w:kern w:val="0"/>
+          <w:sz w:val="18"/>
+          <w:szCs w:val="18"/>
+          <w:bdr w:val="none" w:sz="0" w:space="0" w:color="auto" w:frame="1"/>
+        </w:rPr>
+        <w:t>GUI.get_button_message</w:t>
+      </w:r>
+      <w:proofErr w:type="spellEnd"/>
+      <w:r>
+        <w:rPr>
+          <w:rFonts w:ascii="Consolas" w:hAnsi="Consolas" w:cs="宋体"/>
+          <w:color w:val="000000"/>
+          <w:kern w:val="0"/>
+          <w:sz w:val="18"/>
+          <w:szCs w:val="18"/>
+          <w:bdr w:val="none" w:sz="0" w:space="0" w:color="auto" w:frame="1"/>
+        </w:rPr>
+        <w:t>(); //</w:t>
       </w:r>
       <w:r>
         <w:rPr>
@@ -18151,7 +18346,7 @@
           <w:szCs w:val="18"/>
           <w:bdr w:val="none" w:sz="0" w:space="0" w:color="auto" w:frame="1"/>
         </w:rPr>
-        <w:t>//</w:t>
+        <w:t>从</w:t>
       </w:r>
       <w:r>
         <w:rPr>
@@ -18162,9 +18357,8 @@
           <w:szCs w:val="18"/>
           <w:bdr w:val="none" w:sz="0" w:space="0" w:color="auto" w:frame="1"/>
         </w:rPr>
-        <w:t>调度</w:t>
-      </w:r>
-      <w:proofErr w:type="gramStart"/>
+        <w:t>GUI</w:t>
+      </w:r>
       <w:r>
         <w:rPr>
           <w:rFonts w:ascii="Consolas" w:hAnsi="Consolas" w:cs="宋体"/>
@@ -18174,9 +18368,41 @@
           <w:szCs w:val="18"/>
           <w:bdr w:val="none" w:sz="0" w:space="0" w:color="auto" w:frame="1"/>
         </w:rPr>
-        <w:t>建图模块建图</w:t>
-      </w:r>
-      <w:proofErr w:type="gramEnd"/>
+        <w:t>界面获取目的位置</w:t>
+      </w:r>
+    </w:p>
+    <w:p>
+      <w:pPr>
+        <w:widowControl/>
+        <w:numPr>
+          <w:ilvl w:val="0"/>
+          <w:numId w:val="44"/>
+        </w:numPr>
+        <w:pBdr>
+          <w:left w:val="single" w:sz="18" w:space="0" w:color="6CE26C"/>
+        </w:pBdr>
+        <w:shd w:val="clear" w:color="auto" w:fill="F8F8F8"/>
+        <w:spacing w:beforeAutospacing="1" w:afterAutospacing="1" w:line="210" w:lineRule="atLeast"/>
+        <w:jc w:val="left"/>
+        <w:rPr>
+          <w:rFonts w:ascii="Consolas" w:hAnsi="Consolas" w:cs="宋体"/>
+          <w:color w:val="5C5C5C"/>
+          <w:kern w:val="0"/>
+          <w:sz w:val="18"/>
+          <w:szCs w:val="18"/>
+        </w:rPr>
+      </w:pPr>
+      <w:r>
+        <w:rPr>
+          <w:rFonts w:ascii="Consolas" w:hAnsi="Consolas" w:cs="宋体" w:hint="eastAsia"/>
+          <w:color w:val="008200"/>
+          <w:kern w:val="0"/>
+          <w:sz w:val="18"/>
+          <w:szCs w:val="18"/>
+          <w:bdr w:val="none" w:sz="0" w:space="0" w:color="auto" w:frame="1"/>
+        </w:rPr>
+        <w:t xml:space="preserve"> </w:t>
+      </w:r>
       <w:r>
         <w:rPr>
           <w:rFonts w:ascii="Consolas" w:hAnsi="Consolas" w:cs="宋体"/>
@@ -18186,7 +18412,7 @@
           <w:szCs w:val="18"/>
           <w:bdr w:val="none" w:sz="0" w:space="0" w:color="auto" w:frame="1"/>
         </w:rPr>
-        <w:t>  </w:t>
+        <w:t xml:space="preserve">  }</w:t>
       </w:r>
     </w:p>
     <w:p>
@@ -18219,9 +18445,9 @@
           <w:szCs w:val="18"/>
           <w:bdr w:val="none" w:sz="0" w:space="0" w:color="auto" w:frame="1"/>
         </w:rPr>
-        <w:t>   QUEUE route = PLAN_ROUTE.Generate_</w:t>
-      </w:r>
-      <w:proofErr w:type="gramStart"/>
+        <w:t>   </w:t>
+      </w:r>
+      <w:proofErr w:type="spellStart"/>
       <w:r>
         <w:rPr>
           <w:rFonts w:ascii="Consolas" w:hAnsi="Consolas" w:cs="宋体"/>
@@ -18231,9 +18457,9 @@
           <w:szCs w:val="18"/>
           <w:bdr w:val="none" w:sz="0" w:space="0" w:color="auto" w:frame="1"/>
         </w:rPr>
-        <w:t>route(</w:t>
-      </w:r>
-      <w:proofErr w:type="gramEnd"/>
+        <w:t>Initial_position</w:t>
+      </w:r>
+      <w:proofErr w:type="spellEnd"/>
       <w:r>
         <w:rPr>
           <w:rFonts w:ascii="Consolas" w:hAnsi="Consolas" w:cs="宋体"/>
@@ -18243,7 +18469,64 @@
           <w:szCs w:val="18"/>
           <w:bdr w:val="none" w:sz="0" w:space="0" w:color="auto" w:frame="1"/>
         </w:rPr>
-        <w:t>Destination_position, Initial_position);  </w:t>
+        <w:t> = </w:t>
+      </w:r>
+      <w:proofErr w:type="spellStart"/>
+      <w:r>
+        <w:rPr>
+          <w:rFonts w:ascii="Consolas" w:hAnsi="Consolas" w:cs="宋体"/>
+          <w:color w:val="000000"/>
+          <w:kern w:val="0"/>
+          <w:sz w:val="18"/>
+          <w:szCs w:val="18"/>
+          <w:bdr w:val="none" w:sz="0" w:space="0" w:color="auto" w:frame="1"/>
+        </w:rPr>
+        <w:t>SENSOR.getPosition</w:t>
+      </w:r>
+      <w:proofErr w:type="spellEnd"/>
+      <w:r>
+        <w:rPr>
+          <w:rFonts w:ascii="Consolas" w:hAnsi="Consolas" w:cs="宋体"/>
+          <w:color w:val="000000"/>
+          <w:kern w:val="0"/>
+          <w:sz w:val="18"/>
+          <w:szCs w:val="18"/>
+          <w:bdr w:val="none" w:sz="0" w:space="0" w:color="auto" w:frame="1"/>
+        </w:rPr>
+        <w:t>(); </w:t>
+      </w:r>
+      <w:r>
+        <w:rPr>
+          <w:rFonts w:ascii="Consolas" w:hAnsi="Consolas" w:cs="宋体"/>
+          <w:color w:val="008200"/>
+          <w:kern w:val="0"/>
+          <w:sz w:val="18"/>
+          <w:szCs w:val="18"/>
+          <w:bdr w:val="none" w:sz="0" w:space="0" w:color="auto" w:frame="1"/>
+        </w:rPr>
+        <w:t>//</w:t>
+      </w:r>
+      <w:r>
+        <w:rPr>
+          <w:rFonts w:ascii="Consolas" w:hAnsi="Consolas" w:cs="宋体"/>
+          <w:color w:val="008200"/>
+          <w:kern w:val="0"/>
+          <w:sz w:val="18"/>
+          <w:szCs w:val="18"/>
+          <w:bdr w:val="none" w:sz="0" w:space="0" w:color="auto" w:frame="1"/>
+        </w:rPr>
+        <w:t>从传感器获取当前位置</w:t>
+      </w:r>
+      <w:r>
+        <w:rPr>
+          <w:rFonts w:ascii="Consolas" w:hAnsi="Consolas" w:cs="宋体"/>
+          <w:color w:val="000000"/>
+          <w:kern w:val="0"/>
+          <w:sz w:val="18"/>
+          <w:szCs w:val="18"/>
+          <w:bdr w:val="none" w:sz="0" w:space="0" w:color="auto" w:frame="1"/>
+        </w:rPr>
+        <w:t>  </w:t>
       </w:r>
     </w:p>
     <w:p>
@@ -18278,6 +18561,30 @@
         </w:rPr>
         <w:t>   </w:t>
       </w:r>
+      <w:proofErr w:type="spellStart"/>
+      <w:r>
+        <w:rPr>
+          <w:rFonts w:ascii="Consolas" w:hAnsi="Consolas" w:cs="宋体"/>
+          <w:color w:val="000000"/>
+          <w:kern w:val="0"/>
+          <w:sz w:val="18"/>
+          <w:szCs w:val="18"/>
+          <w:bdr w:val="none" w:sz="0" w:space="0" w:color="auto" w:frame="1"/>
+        </w:rPr>
+        <w:t>SLAM_MAP.Generate_map</w:t>
+      </w:r>
+      <w:proofErr w:type="spellEnd"/>
+      <w:r>
+        <w:rPr>
+          <w:rFonts w:ascii="Consolas" w:hAnsi="Consolas" w:cs="宋体"/>
+          <w:color w:val="000000"/>
+          <w:kern w:val="0"/>
+          <w:sz w:val="18"/>
+          <w:szCs w:val="18"/>
+          <w:bdr w:val="none" w:sz="0" w:space="0" w:color="auto" w:frame="1"/>
+        </w:rPr>
+        <w:t>(); </w:t>
+      </w:r>
       <w:r>
         <w:rPr>
           <w:rFonts w:ascii="Consolas" w:hAnsi="Consolas" w:cs="宋体"/>
@@ -18298,7 +18605,7 @@
           <w:szCs w:val="18"/>
           <w:bdr w:val="none" w:sz="0" w:space="0" w:color="auto" w:frame="1"/>
         </w:rPr>
-        <w:t>路径规划</w:t>
+        <w:t>调度</w:t>
       </w:r>
       <w:proofErr w:type="gramStart"/>
       <w:r>
@@ -18310,20 +18617,9 @@
           <w:szCs w:val="18"/>
           <w:bdr w:val="none" w:sz="0" w:space="0" w:color="auto" w:frame="1"/>
         </w:rPr>
-        <w:t>类根据</w:t>
+        <w:t>建图模块建图</w:t>
       </w:r>
       <w:proofErr w:type="gramEnd"/>
-      <w:r>
-        <w:rPr>
-          <w:rFonts w:ascii="Consolas" w:hAnsi="Consolas" w:cs="宋体"/>
-          <w:color w:val="008200"/>
-          <w:kern w:val="0"/>
-          <w:sz w:val="18"/>
-          <w:szCs w:val="18"/>
-          <w:bdr w:val="none" w:sz="0" w:space="0" w:color="auto" w:frame="1"/>
-        </w:rPr>
-        <w:t>起始点和终点规划路径</w:t>
-      </w:r>
       <w:r>
         <w:rPr>
           <w:rFonts w:ascii="Consolas" w:hAnsi="Consolas" w:cs="宋体"/>
@@ -18366,9 +18662,9 @@
           <w:szCs w:val="18"/>
           <w:bdr w:val="none" w:sz="0" w:space="0" w:color="auto" w:frame="1"/>
         </w:rPr>
-        <w:t>   </w:t>
-      </w:r>
-      <w:proofErr w:type="spellStart"/>
+        <w:t>   QUEUE route = PLAN_ROUTE.Generate_</w:t>
+      </w:r>
+      <w:proofErr w:type="gramStart"/>
       <w:r>
         <w:rPr>
           <w:rFonts w:ascii="Consolas" w:hAnsi="Consolas" w:cs="宋体"/>
@@ -18378,9 +18674,9 @@
           <w:szCs w:val="18"/>
           <w:bdr w:val="none" w:sz="0" w:space="0" w:color="auto" w:frame="1"/>
         </w:rPr>
-        <w:t>NAVIGATION.Movebyroute</w:t>
-      </w:r>
-      <w:proofErr w:type="spellEnd"/>
+        <w:t>route(</w:t>
+      </w:r>
+      <w:proofErr w:type="gramEnd"/>
       <w:r>
         <w:rPr>
           <w:rFonts w:ascii="Consolas" w:hAnsi="Consolas" w:cs="宋体"/>
@@ -18390,40 +18686,7 @@
           <w:szCs w:val="18"/>
           <w:bdr w:val="none" w:sz="0" w:space="0" w:color="auto" w:frame="1"/>
         </w:rPr>
-        <w:t>(route); </w:t>
-      </w:r>
-      <w:r>
-        <w:rPr>
-          <w:rFonts w:ascii="Consolas" w:hAnsi="Consolas" w:cs="宋体"/>
-          <w:color w:val="008200"/>
-          <w:kern w:val="0"/>
-          <w:sz w:val="18"/>
-          <w:szCs w:val="18"/>
-          <w:bdr w:val="none" w:sz="0" w:space="0" w:color="auto" w:frame="1"/>
-        </w:rPr>
-        <w:t>//</w:t>
-      </w:r>
-      <w:r>
-        <w:rPr>
-          <w:rFonts w:ascii="Consolas" w:hAnsi="Consolas" w:cs="宋体"/>
-          <w:color w:val="008200"/>
-          <w:kern w:val="0"/>
-          <w:sz w:val="18"/>
-          <w:szCs w:val="18"/>
-          <w:bdr w:val="none" w:sz="0" w:space="0" w:color="auto" w:frame="1"/>
-        </w:rPr>
-        <w:t>导航模块根据路径导航</w:t>
-      </w:r>
-      <w:r>
-        <w:rPr>
-          <w:rFonts w:ascii="Consolas" w:hAnsi="Consolas" w:cs="宋体"/>
-          <w:color w:val="000000"/>
-          <w:kern w:val="0"/>
-          <w:sz w:val="18"/>
-          <w:szCs w:val="18"/>
-          <w:bdr w:val="none" w:sz="0" w:space="0" w:color="auto" w:frame="1"/>
-        </w:rPr>
-        <w:t>  </w:t>
+        <w:t>Destination_position, Initial_position);  </w:t>
       </w:r>
     </w:p>
     <w:p>
@@ -18456,6 +18719,299 @@
           <w:szCs w:val="18"/>
           <w:bdr w:val="none" w:sz="0" w:space="0" w:color="auto" w:frame="1"/>
         </w:rPr>
+        <w:t>   </w:t>
+      </w:r>
+      <w:r>
+        <w:rPr>
+          <w:rFonts w:ascii="Consolas" w:hAnsi="Consolas" w:cs="宋体"/>
+          <w:color w:val="008200"/>
+          <w:kern w:val="0"/>
+          <w:sz w:val="18"/>
+          <w:szCs w:val="18"/>
+          <w:bdr w:val="none" w:sz="0" w:space="0" w:color="auto" w:frame="1"/>
+        </w:rPr>
+        <w:t>//</w:t>
+      </w:r>
+      <w:r>
+        <w:rPr>
+          <w:rFonts w:ascii="Consolas" w:hAnsi="Consolas" w:cs="宋体"/>
+          <w:color w:val="008200"/>
+          <w:kern w:val="0"/>
+          <w:sz w:val="18"/>
+          <w:szCs w:val="18"/>
+          <w:bdr w:val="none" w:sz="0" w:space="0" w:color="auto" w:frame="1"/>
+        </w:rPr>
+        <w:t>路径规划</w:t>
+      </w:r>
+      <w:proofErr w:type="gramStart"/>
+      <w:r>
+        <w:rPr>
+          <w:rFonts w:ascii="Consolas" w:hAnsi="Consolas" w:cs="宋体"/>
+          <w:color w:val="008200"/>
+          <w:kern w:val="0"/>
+          <w:sz w:val="18"/>
+          <w:szCs w:val="18"/>
+          <w:bdr w:val="none" w:sz="0" w:space="0" w:color="auto" w:frame="1"/>
+        </w:rPr>
+        <w:t>类根据</w:t>
+      </w:r>
+      <w:proofErr w:type="gramEnd"/>
+      <w:r>
+        <w:rPr>
+          <w:rFonts w:ascii="Consolas" w:hAnsi="Consolas" w:cs="宋体"/>
+          <w:color w:val="008200"/>
+          <w:kern w:val="0"/>
+          <w:sz w:val="18"/>
+          <w:szCs w:val="18"/>
+          <w:bdr w:val="none" w:sz="0" w:space="0" w:color="auto" w:frame="1"/>
+        </w:rPr>
+        <w:t>起始点和终点规划路径</w:t>
+      </w:r>
+      <w:r>
+        <w:rPr>
+          <w:rFonts w:ascii="Consolas" w:hAnsi="Consolas" w:cs="宋体"/>
+          <w:color w:val="000000"/>
+          <w:kern w:val="0"/>
+          <w:sz w:val="18"/>
+          <w:szCs w:val="18"/>
+          <w:bdr w:val="none" w:sz="0" w:space="0" w:color="auto" w:frame="1"/>
+        </w:rPr>
+        <w:t>  </w:t>
+      </w:r>
+    </w:p>
+    <w:p>
+      <w:pPr>
+        <w:widowControl/>
+        <w:numPr>
+          <w:ilvl w:val="0"/>
+          <w:numId w:val="44"/>
+        </w:numPr>
+        <w:pBdr>
+          <w:left w:val="single" w:sz="18" w:space="0" w:color="6CE26C"/>
+        </w:pBdr>
+        <w:shd w:val="clear" w:color="auto" w:fill="FFFFFF"/>
+        <w:spacing w:beforeAutospacing="1" w:afterAutospacing="1" w:line="210" w:lineRule="atLeast"/>
+        <w:jc w:val="left"/>
+        <w:rPr>
+          <w:rFonts w:ascii="Consolas" w:hAnsi="Consolas" w:cs="宋体"/>
+          <w:color w:val="5C5C5C"/>
+          <w:kern w:val="0"/>
+          <w:sz w:val="18"/>
+          <w:szCs w:val="18"/>
+        </w:rPr>
+      </w:pPr>
+      <w:r>
+        <w:rPr>
+          <w:rFonts w:ascii="Consolas" w:hAnsi="Consolas" w:cs="宋体"/>
+          <w:color w:val="000000"/>
+          <w:kern w:val="0"/>
+          <w:sz w:val="18"/>
+          <w:szCs w:val="18"/>
+          <w:bdr w:val="none" w:sz="0" w:space="0" w:color="auto" w:frame="1"/>
+        </w:rPr>
+        <w:lastRenderedPageBreak/>
+        <w:t>   </w:t>
+      </w:r>
+      <w:proofErr w:type="spellStart"/>
+      <w:r>
+        <w:rPr>
+          <w:rFonts w:ascii="Consolas" w:hAnsi="Consolas" w:cs="宋体" w:hint="eastAsia"/>
+          <w:color w:val="000000"/>
+          <w:kern w:val="0"/>
+          <w:sz w:val="18"/>
+          <w:szCs w:val="18"/>
+          <w:bdr w:val="none" w:sz="0" w:space="0" w:color="auto" w:frame="1"/>
+        </w:rPr>
+        <w:t>Avoid</w:t>
+      </w:r>
+      <w:r>
+        <w:rPr>
+          <w:rFonts w:ascii="Consolas" w:hAnsi="Consolas" w:cs="宋体"/>
+          <w:color w:val="000000"/>
+          <w:kern w:val="0"/>
+          <w:sz w:val="18"/>
+          <w:szCs w:val="18"/>
+          <w:bdr w:val="none" w:sz="0" w:space="0" w:color="auto" w:frame="1"/>
+        </w:rPr>
+        <w:t>_o</w:t>
+      </w:r>
+      <w:r>
+        <w:rPr>
+          <w:rFonts w:ascii="Consolas" w:hAnsi="Consolas" w:cs="宋体" w:hint="eastAsia"/>
+          <w:color w:val="000000"/>
+          <w:kern w:val="0"/>
+          <w:sz w:val="18"/>
+          <w:szCs w:val="18"/>
+          <w:bdr w:val="none" w:sz="0" w:space="0" w:color="auto" w:frame="1"/>
+        </w:rPr>
+        <w:t>bstacle</w:t>
+      </w:r>
+      <w:r>
+        <w:rPr>
+          <w:rFonts w:ascii="Consolas" w:hAnsi="Consolas" w:cs="宋体"/>
+          <w:color w:val="000000"/>
+          <w:kern w:val="0"/>
+          <w:sz w:val="18"/>
+          <w:szCs w:val="18"/>
+          <w:bdr w:val="none" w:sz="0" w:space="0" w:color="auto" w:frame="1"/>
+        </w:rPr>
+        <w:t>s</w:t>
+      </w:r>
+      <w:proofErr w:type="spellEnd"/>
+      <w:r>
+        <w:rPr>
+          <w:rFonts w:ascii="Consolas" w:hAnsi="Consolas" w:cs="宋体"/>
+          <w:color w:val="000000"/>
+          <w:kern w:val="0"/>
+          <w:sz w:val="18"/>
+          <w:szCs w:val="18"/>
+          <w:bdr w:val="none" w:sz="0" w:space="0" w:color="auto" w:frame="1"/>
+        </w:rPr>
+        <w:t>();</w:t>
+      </w:r>
+      <w:r>
+        <w:rPr>
+          <w:rFonts w:ascii="Consolas" w:hAnsi="Consolas" w:cs="宋体"/>
+          <w:color w:val="008200"/>
+          <w:kern w:val="0"/>
+          <w:sz w:val="18"/>
+          <w:szCs w:val="18"/>
+          <w:bdr w:val="none" w:sz="0" w:space="0" w:color="auto" w:frame="1"/>
+        </w:rPr>
+        <w:t>//</w:t>
+      </w:r>
+      <w:r>
+        <w:rPr>
+          <w:rFonts w:ascii="Consolas" w:hAnsi="Consolas" w:cs="宋体" w:hint="eastAsia"/>
+          <w:color w:val="008200"/>
+          <w:kern w:val="0"/>
+          <w:sz w:val="18"/>
+          <w:szCs w:val="18"/>
+          <w:bdr w:val="none" w:sz="0" w:space="0" w:color="auto" w:frame="1"/>
+        </w:rPr>
+        <w:t>启动避障线程</w:t>
+      </w:r>
+    </w:p>
+    <w:p>
+      <w:pPr>
+        <w:widowControl/>
+        <w:numPr>
+          <w:ilvl w:val="0"/>
+          <w:numId w:val="44"/>
+        </w:numPr>
+        <w:pBdr>
+          <w:left w:val="single" w:sz="18" w:space="0" w:color="6CE26C"/>
+        </w:pBdr>
+        <w:shd w:val="clear" w:color="auto" w:fill="FFFFFF"/>
+        <w:spacing w:beforeAutospacing="1" w:afterAutospacing="1" w:line="210" w:lineRule="atLeast"/>
+        <w:jc w:val="left"/>
+        <w:rPr>
+          <w:rFonts w:ascii="Consolas" w:hAnsi="Consolas" w:cs="宋体"/>
+          <w:color w:val="5C5C5C"/>
+          <w:kern w:val="0"/>
+          <w:sz w:val="18"/>
+          <w:szCs w:val="18"/>
+        </w:rPr>
+      </w:pPr>
+      <w:r>
+        <w:rPr>
+          <w:rFonts w:ascii="Consolas" w:hAnsi="Consolas" w:cs="宋体"/>
+          <w:color w:val="000000"/>
+          <w:kern w:val="0"/>
+          <w:sz w:val="18"/>
+          <w:szCs w:val="18"/>
+          <w:bdr w:val="none" w:sz="0" w:space="0" w:color="auto" w:frame="1"/>
+        </w:rPr>
+        <w:t xml:space="preserve">   </w:t>
+      </w:r>
+      <w:proofErr w:type="spellStart"/>
+      <w:r>
+        <w:rPr>
+          <w:rFonts w:ascii="Consolas" w:hAnsi="Consolas" w:cs="宋体"/>
+          <w:color w:val="000000"/>
+          <w:kern w:val="0"/>
+          <w:sz w:val="18"/>
+          <w:szCs w:val="18"/>
+          <w:bdr w:val="none" w:sz="0" w:space="0" w:color="auto" w:frame="1"/>
+        </w:rPr>
+        <w:t>NAVIGATION.Movebyroute</w:t>
+      </w:r>
+      <w:proofErr w:type="spellEnd"/>
+      <w:r>
+        <w:rPr>
+          <w:rFonts w:ascii="Consolas" w:hAnsi="Consolas" w:cs="宋体"/>
+          <w:color w:val="000000"/>
+          <w:kern w:val="0"/>
+          <w:sz w:val="18"/>
+          <w:szCs w:val="18"/>
+          <w:bdr w:val="none" w:sz="0" w:space="0" w:color="auto" w:frame="1"/>
+        </w:rPr>
+        <w:t>(route); </w:t>
+      </w:r>
+      <w:r>
+        <w:rPr>
+          <w:rFonts w:ascii="Consolas" w:hAnsi="Consolas" w:cs="宋体"/>
+          <w:color w:val="008200"/>
+          <w:kern w:val="0"/>
+          <w:sz w:val="18"/>
+          <w:szCs w:val="18"/>
+          <w:bdr w:val="none" w:sz="0" w:space="0" w:color="auto" w:frame="1"/>
+        </w:rPr>
+        <w:t>//</w:t>
+      </w:r>
+      <w:r>
+        <w:rPr>
+          <w:rFonts w:ascii="Consolas" w:hAnsi="Consolas" w:cs="宋体"/>
+          <w:color w:val="008200"/>
+          <w:kern w:val="0"/>
+          <w:sz w:val="18"/>
+          <w:szCs w:val="18"/>
+          <w:bdr w:val="none" w:sz="0" w:space="0" w:color="auto" w:frame="1"/>
+        </w:rPr>
+        <w:t>导航模块根据路径导航</w:t>
+      </w:r>
+      <w:r>
+        <w:rPr>
+          <w:rFonts w:ascii="Consolas" w:hAnsi="Consolas" w:cs="宋体"/>
+          <w:color w:val="000000"/>
+          <w:kern w:val="0"/>
+          <w:sz w:val="18"/>
+          <w:szCs w:val="18"/>
+          <w:bdr w:val="none" w:sz="0" w:space="0" w:color="auto" w:frame="1"/>
+        </w:rPr>
+        <w:t>  </w:t>
+      </w:r>
+    </w:p>
+    <w:p>
+      <w:pPr>
+        <w:widowControl/>
+        <w:numPr>
+          <w:ilvl w:val="0"/>
+          <w:numId w:val="44"/>
+        </w:numPr>
+        <w:pBdr>
+          <w:left w:val="single" w:sz="18" w:space="0" w:color="6CE26C"/>
+        </w:pBdr>
+        <w:shd w:val="clear" w:color="auto" w:fill="F8F8F8"/>
+        <w:spacing w:beforeAutospacing="1" w:afterAutospacing="1" w:line="210" w:lineRule="atLeast"/>
+        <w:jc w:val="left"/>
+        <w:rPr>
+          <w:rFonts w:ascii="Consolas" w:hAnsi="Consolas" w:cs="宋体"/>
+          <w:color w:val="5C5C5C"/>
+          <w:kern w:val="0"/>
+          <w:sz w:val="18"/>
+          <w:szCs w:val="18"/>
+        </w:rPr>
+      </w:pPr>
+      <w:r>
+        <w:rPr>
+          <w:rFonts w:ascii="Consolas" w:hAnsi="Consolas" w:cs="宋体"/>
+          <w:color w:val="000000"/>
+          <w:kern w:val="0"/>
+          <w:sz w:val="18"/>
+          <w:szCs w:val="18"/>
+          <w:bdr w:val="none" w:sz="0" w:space="0" w:color="auto" w:frame="1"/>
+        </w:rPr>
         <w:t>}  </w:t>
       </w:r>
     </w:p>
@@ -18468,7 +19024,6 @@
         <w:rPr>
           <w:rFonts w:hint="eastAsia"/>
         </w:rPr>
-        <w:lastRenderedPageBreak/>
         <w:t>主动控制</w:t>
       </w:r>
       <w:bookmarkEnd w:id="72"/>
@@ -18632,6 +19187,118 @@
         <w:pBdr>
           <w:left w:val="single" w:sz="18" w:space="0" w:color="6CE26C"/>
         </w:pBdr>
+        <w:shd w:val="clear" w:color="auto" w:fill="FFFFFF"/>
+        <w:spacing w:beforeAutospacing="1" w:afterAutospacing="1" w:line="210" w:lineRule="atLeast"/>
+        <w:jc w:val="left"/>
+        <w:rPr>
+          <w:rFonts w:ascii="Consolas" w:hAnsi="Consolas" w:cs="宋体"/>
+          <w:color w:val="5C5C5C"/>
+          <w:kern w:val="0"/>
+          <w:sz w:val="18"/>
+          <w:szCs w:val="18"/>
+        </w:rPr>
+      </w:pPr>
+      <w:r>
+        <w:rPr>
+          <w:rFonts w:ascii="Consolas" w:hAnsi="Consolas" w:cs="宋体" w:hint="eastAsia"/>
+          <w:color w:val="000000"/>
+          <w:kern w:val="0"/>
+          <w:sz w:val="18"/>
+          <w:szCs w:val="18"/>
+          <w:bdr w:val="none" w:sz="0" w:space="0" w:color="auto" w:frame="1"/>
+        </w:rPr>
+        <w:t xml:space="preserve"> </w:t>
+      </w:r>
+      <w:r>
+        <w:rPr>
+          <w:rFonts w:ascii="Consolas" w:hAnsi="Consolas" w:cs="宋体"/>
+          <w:color w:val="000000"/>
+          <w:kern w:val="0"/>
+          <w:sz w:val="18"/>
+          <w:szCs w:val="18"/>
+          <w:bdr w:val="none" w:sz="0" w:space="0" w:color="auto" w:frame="1"/>
+        </w:rPr>
+        <w:t xml:space="preserve"> </w:t>
+      </w:r>
+      <w:proofErr w:type="spellStart"/>
+      <w:r>
+        <w:rPr>
+          <w:rFonts w:ascii="Consolas" w:hAnsi="Consolas" w:cs="宋体" w:hint="eastAsia"/>
+          <w:color w:val="000000"/>
+          <w:kern w:val="0"/>
+          <w:sz w:val="18"/>
+          <w:szCs w:val="18"/>
+          <w:bdr w:val="none" w:sz="0" w:space="0" w:color="auto" w:frame="1"/>
+        </w:rPr>
+        <w:t>Avoid</w:t>
+      </w:r>
+      <w:r>
+        <w:rPr>
+          <w:rFonts w:ascii="Consolas" w:hAnsi="Consolas" w:cs="宋体"/>
+          <w:color w:val="000000"/>
+          <w:kern w:val="0"/>
+          <w:sz w:val="18"/>
+          <w:szCs w:val="18"/>
+          <w:bdr w:val="none" w:sz="0" w:space="0" w:color="auto" w:frame="1"/>
+        </w:rPr>
+        <w:t>_obstacles</w:t>
+      </w:r>
+      <w:proofErr w:type="spellEnd"/>
+      <w:r>
+        <w:rPr>
+          <w:rFonts w:ascii="Consolas" w:hAnsi="Consolas" w:cs="宋体"/>
+          <w:color w:val="000000"/>
+          <w:kern w:val="0"/>
+          <w:sz w:val="18"/>
+          <w:szCs w:val="18"/>
+          <w:bdr w:val="none" w:sz="0" w:space="0" w:color="auto" w:frame="1"/>
+        </w:rPr>
+        <w:t>();</w:t>
+      </w:r>
+      <w:r>
+        <w:rPr>
+          <w:rFonts w:ascii="Consolas" w:hAnsi="Consolas" w:cs="宋体"/>
+          <w:color w:val="008200"/>
+          <w:kern w:val="0"/>
+          <w:sz w:val="18"/>
+          <w:szCs w:val="18"/>
+          <w:bdr w:val="none" w:sz="0" w:space="0" w:color="auto" w:frame="1"/>
+        </w:rPr>
+        <w:t>//</w:t>
+      </w:r>
+      <w:r>
+        <w:rPr>
+          <w:rFonts w:ascii="Consolas" w:hAnsi="Consolas" w:cs="宋体"/>
+          <w:color w:val="008200"/>
+          <w:kern w:val="0"/>
+          <w:sz w:val="18"/>
+          <w:szCs w:val="18"/>
+          <w:bdr w:val="none" w:sz="0" w:space="0" w:color="auto" w:frame="1"/>
+        </w:rPr>
+        <w:t>启动避障</w:t>
+      </w:r>
+      <w:r>
+        <w:rPr>
+          <w:rFonts w:ascii="Consolas" w:hAnsi="Consolas" w:cs="宋体" w:hint="eastAsia"/>
+          <w:color w:val="008200"/>
+          <w:kern w:val="0"/>
+          <w:sz w:val="18"/>
+          <w:szCs w:val="18"/>
+          <w:bdr w:val="none" w:sz="0" w:space="0" w:color="auto" w:frame="1"/>
+        </w:rPr>
+        <w:t>线程</w:t>
+      </w:r>
+    </w:p>
+    <w:p>
+      <w:pPr>
+        <w:widowControl/>
+        <w:numPr>
+          <w:ilvl w:val="0"/>
+          <w:numId w:val="45"/>
+        </w:numPr>
+        <w:pBdr>
+          <w:left w:val="single" w:sz="18" w:space="0" w:color="6CE26C"/>
+        </w:pBdr>
         <w:shd w:val="clear" w:color="auto" w:fill="F8F8F8"/>
         <w:spacing w:beforeAutospacing="1" w:afterAutospacing="1" w:line="210" w:lineRule="atLeast"/>
         <w:jc w:val="left"/>
@@ -19734,6 +20401,7 @@
           <w:szCs w:val="18"/>
           <w:bdr w:val="none" w:sz="0" w:space="0" w:color="auto" w:frame="1"/>
         </w:rPr>
+        <w:lastRenderedPageBreak/>
         <w:t>        </w:t>
       </w:r>
       <w:proofErr w:type="spellStart"/>
@@ -19988,7 +20656,6 @@
         <w:rPr>
           <w:rFonts w:hint="eastAsia"/>
         </w:rPr>
-        <w:lastRenderedPageBreak/>
         <w:t>路径规划模块</w:t>
       </w:r>
       <w:bookmarkEnd w:id="74"/>
@@ -21375,6 +22042,7 @@
           <w:szCs w:val="18"/>
           <w:bdr w:val="none" w:sz="0" w:space="0" w:color="auto" w:frame="1"/>
         </w:rPr>
+        <w:lastRenderedPageBreak/>
         <w:t>void</w:t>
       </w:r>
       <w:r>
@@ -21739,7 +22407,6 @@
           <w:szCs w:val="18"/>
           <w:bdr w:val="none" w:sz="0" w:space="0" w:color="auto" w:frame="1"/>
         </w:rPr>
-        <w:lastRenderedPageBreak/>
         <w:t xml:space="preserve">       </w:t>
       </w:r>
       <w:r>
@@ -21808,17 +22475,6 @@
           <w:szCs w:val="18"/>
         </w:rPr>
       </w:pPr>
-      <w:r>
-        <w:rPr>
-          <w:rFonts w:ascii="Consolas" w:hAnsi="Consolas" w:cs="宋体"/>
-          <w:color w:val="000000"/>
-          <w:kern w:val="0"/>
-          <w:sz w:val="18"/>
-          <w:szCs w:val="18"/>
-          <w:bdr w:val="none" w:sz="0" w:space="0" w:color="auto" w:frame="1"/>
-        </w:rPr>
-        <w:t> </w:t>
-      </w:r>
     </w:p>
     <w:p>
       <w:pPr>
@@ -23883,6 +24539,7 @@
           <w:szCs w:val="18"/>
           <w:bdr w:val="none" w:sz="0" w:space="0" w:color="auto" w:frame="1"/>
         </w:rPr>
+        <w:lastRenderedPageBreak/>
         <w:t>}  </w:t>
       </w:r>
     </w:p>
@@ -24144,7 +24801,6 @@
           <w:szCs w:val="18"/>
           <w:bdr w:val="none" w:sz="0" w:space="0" w:color="auto" w:frame="1"/>
         </w:rPr>
-        <w:lastRenderedPageBreak/>
         <w:t>}  </w:t>
       </w:r>
     </w:p>
@@ -24927,6 +25583,7 @@
         <w:rPr>
           <w:rFonts w:hint="eastAsia"/>
         </w:rPr>
+        <w:lastRenderedPageBreak/>
         <w:t>软件</w:t>
       </w:r>
       <w:bookmarkEnd w:id="83"/>
@@ -25028,14 +25685,7 @@
         <w:rPr>
           <w:rFonts w:hint="eastAsia"/>
         </w:rPr>
-        <w:t>专为要求高性能、低成本、低功耗的嵌入式</w:t>
-      </w:r>
-      <w:r>
-        <w:rPr>
-          <w:rFonts w:hint="eastAsia"/>
-        </w:rPr>
-        <w:lastRenderedPageBreak/>
-        <w:t>应用设计的</w:t>
+        <w:t>专为要求高性能、低成本、低功耗的嵌入式应用设计的</w:t>
       </w:r>
       <w:r>
         <w:rPr>
@@ -25366,6 +26016,7 @@
         <w:rPr>
           <w:rFonts w:hint="eastAsia"/>
         </w:rPr>
+        <w:lastRenderedPageBreak/>
         <w:t>需求文档追踪</w:t>
       </w:r>
       <w:bookmarkEnd w:id="94"/>
@@ -25412,7 +26063,6 @@
         <w:rPr>
           <w:rFonts w:hint="eastAsia"/>
         </w:rPr>
-        <w:lastRenderedPageBreak/>
         <w:t>正向需求追踪</w:t>
       </w:r>
       <w:bookmarkEnd w:id="95"/>
@@ -25779,6 +26429,7 @@
         <w:rPr>
           <w:rFonts w:hint="eastAsia"/>
         </w:rPr>
+        <w:lastRenderedPageBreak/>
         <w:t>机器人避障</w:t>
       </w:r>
       <w:bookmarkEnd w:id="98"/>
@@ -25834,14 +26485,7 @@
         <w:rPr>
           <w:rFonts w:hint="eastAsia"/>
         </w:rPr>
-        <w:t>接口，可以在运动过程中得到前方是否有障碍物的信息，若有障碍物，机器人停止并重新规划路径。实现驱动语音硬件进行障碍物警示播报</w:t>
-      </w:r>
-      <w:r>
-        <w:rPr>
-          <w:rFonts w:hint="eastAsia"/>
-        </w:rPr>
-        <w:lastRenderedPageBreak/>
-        <w:t>的</w:t>
+        <w:t>接口，可以在运动过程中得到前方是否有障碍物的信息，若有障碍物，机器人停止并重新规划路径。实现驱动语音硬件进行障碍物警示播报的</w:t>
       </w:r>
       <w:proofErr w:type="spellStart"/>
       <w:r>
@@ -26555,7 +27199,14 @@
               <w:rPr>
                 <w:rFonts w:hint="eastAsia"/>
               </w:rPr>
-              <w:t>非功能需求（部分）</w:t>
+              <w:t>非功能需</w:t>
+            </w:r>
+            <w:r>
+              <w:rPr>
+                <w:rFonts w:hint="eastAsia"/>
+              </w:rPr>
+              <w:lastRenderedPageBreak/>
+              <w:t>求（部分）</w:t>
             </w:r>
           </w:p>
         </w:tc>
@@ -26576,6 +27227,7 @@
                 <w:rFonts w:hint="eastAsia"/>
                 <w:color w:val="FF0000"/>
               </w:rPr>
+              <w:lastRenderedPageBreak/>
               <w:t>√</w:t>
             </w:r>
           </w:p>
@@ -26713,7 +27365,7 @@
 </file>
 
 <file path=word/endnotes.xml><?xml version="1.0" encoding="utf-8"?>
-<w:endnotes xmlns:wpc="http://schemas.microsoft.com/office/word/2010/wordprocessingCanvas" xmlns:cx="http://schemas.microsoft.com/office/drawing/2014/chartex" xmlns:cx1="http://schemas.microsoft.com/office/drawing/2015/9/8/chartex" xmlns:cx2="http://schemas.microsoft.com/office/drawing/2015/10/21/chartex" xmlns:cx3="http://schemas.microsoft.com/office/drawing/2016/5/9/chartex" xmlns:cx4="http://schemas.microsoft.com/office/drawing/2016/5/10/chartex" xmlns:cx5="http://schemas.microsoft.com/office/drawing/2016/5/11/chartex" xmlns:cx6="http://schemas.microsoft.com/office/drawing/2016/5/12/chartex" xmlns:cx7="http://schemas.microsoft.com/office/drawing/2016/5/13/chartex" xmlns:cx8="http://schemas.microsoft.com/office/drawing/2016/5/14/chartex" xmlns:mc="http://schemas.openxmlformats.org/markup-compatibility/2006" xmlns:aink="http://schemas.microsoft.com/office/drawing/2016/ink" xmlns:am3d="http://schemas.microsoft.com/office/drawing/2017/model3d" xmlns:o="urn:schemas-microsoft-com:office:office" xmlns:r="http://schemas.openxmlformats.org/officeDocument/2006/relationships" xmlns:m="http://schemas.openxmlformats.org/officeDocument/2006/math" xmlns:v="urn:schemas-microsoft-com:vml" xmlns:wp14="http://schemas.microsoft.com/office/word/2010/wordprocessingDrawing" xmlns:wp="http://schemas.openxmlformats.org/drawingml/2006/wordprocessingDrawing" xmlns:w10="urn:schemas-microsoft-com:office:word" xmlns:w="http://schemas.openxmlformats.org/wordprocessingml/2006/main" xmlns:w14="http://schemas.microsoft.com/office/word/2010/wordml" xmlns:w15="http://schemas.microsoft.com/office/word/2012/wordml" xmlns:w16cex="http://schemas.microsoft.com/office/word/2018/wordml/cex" xmlns:w16cid="http://schemas.microsoft.com/office/word/2016/wordml/cid" xmlns:w16="http://schemas.microsoft.com/office/word/2018/wordml" xmlns:w16se="http://schemas.microsoft.com/office/word/2015/wordml/symex" xmlns:wpg="http://schemas.microsoft.com/office/word/2010/wordprocessingGroup" xmlns:wpi="http://schemas.microsoft.com/office/word/2010/wordprocessingInk" xmlns:wne="http://schemas.microsoft.com/office/word/2006/wordml" xmlns:wps="http://schemas.microsoft.com/office/word/2010/wordprocessingShape" mc:Ignorable="w14 w15 w16se w16cid w16 w16cex wp14">
+<w:endnotes xmlns:wpc="http://schemas.microsoft.com/office/word/2010/wordprocessingCanvas" xmlns:cx="http://schemas.microsoft.com/office/drawing/2014/chartex" xmlns:cx1="http://schemas.microsoft.com/office/drawing/2015/9/8/chartex" xmlns:cx2="http://schemas.microsoft.com/office/drawing/2015/10/21/chartex" xmlns:cx3="http://schemas.microsoft.com/office/drawing/2016/5/9/chartex" xmlns:cx4="http://schemas.microsoft.com/office/drawing/2016/5/10/chartex" xmlns:cx5="http://schemas.microsoft.com/office/drawing/2016/5/11/chartex" xmlns:cx6="http://schemas.microsoft.com/office/drawing/2016/5/12/chartex" xmlns:cx7="http://schemas.microsoft.com/office/drawing/2016/5/13/chartex" xmlns:cx8="http://schemas.microsoft.com/office/drawing/2016/5/14/chartex" xmlns:mc="http://schemas.openxmlformats.org/markup-compatibility/2006" xmlns:aink="http://schemas.microsoft.com/office/drawing/2016/ink" xmlns:am3d="http://schemas.microsoft.com/office/drawing/2017/model3d" xmlns:o="urn:schemas-microsoft-com:office:office" xmlns:r="http://schemas.openxmlformats.org/officeDocument/2006/relationships" xmlns:m="http://schemas.openxmlformats.org/officeDocument/2006/math" xmlns:v="urn:schemas-microsoft-com:vml" xmlns:wp14="http://schemas.microsoft.com/office/word/2010/wordprocessingDrawing" xmlns:wp="http://schemas.openxmlformats.org/drawingml/2006/wordprocessingDrawing" xmlns:w10="urn:schemas-microsoft-com:office:word" xmlns:w="http://schemas.openxmlformats.org/wordprocessingml/2006/main" xmlns:w14="http://schemas.microsoft.com/office/word/2010/wordml" xmlns:w15="http://schemas.microsoft.com/office/word/2012/wordml" xmlns:w16cid="http://schemas.microsoft.com/office/word/2016/wordml/cid" xmlns:w16se="http://schemas.microsoft.com/office/word/2015/wordml/symex" xmlns:wpg="http://schemas.microsoft.com/office/word/2010/wordprocessingGroup" xmlns:wpi="http://schemas.microsoft.com/office/word/2010/wordprocessingInk" xmlns:wne="http://schemas.microsoft.com/office/word/2006/wordml" xmlns:wps="http://schemas.microsoft.com/office/word/2010/wordprocessingShape" mc:Ignorable="w14 w15 w16se w16cid wp14">
   <w:endnote w:type="separator" w:id="-1">
     <w:p>
       <w:r>
@@ -26732,7 +27384,7 @@
 </file>
 
 <file path=word/footer1.xml><?xml version="1.0" encoding="utf-8"?>
-<w:ftr xmlns:wpc="http://schemas.microsoft.com/office/word/2010/wordprocessingCanvas" xmlns:cx="http://schemas.microsoft.com/office/drawing/2014/chartex" xmlns:cx1="http://schemas.microsoft.com/office/drawing/2015/9/8/chartex" xmlns:cx2="http://schemas.microsoft.com/office/drawing/2015/10/21/chartex" xmlns:cx3="http://schemas.microsoft.com/office/drawing/2016/5/9/chartex" xmlns:cx4="http://schemas.microsoft.com/office/drawing/2016/5/10/chartex" xmlns:cx5="http://schemas.microsoft.com/office/drawing/2016/5/11/chartex" xmlns:cx6="http://schemas.microsoft.com/office/drawing/2016/5/12/chartex" xmlns:cx7="http://schemas.microsoft.com/office/drawing/2016/5/13/chartex" xmlns:cx8="http://schemas.microsoft.com/office/drawing/2016/5/14/chartex" xmlns:mc="http://schemas.openxmlformats.org/markup-compatibility/2006" xmlns:aink="http://schemas.microsoft.com/office/drawing/2016/ink" xmlns:am3d="http://schemas.microsoft.com/office/drawing/2017/model3d" xmlns:o="urn:schemas-microsoft-com:office:office" xmlns:r="http://schemas.openxmlformats.org/officeDocument/2006/relationships" xmlns:m="http://schemas.openxmlformats.org/officeDocument/2006/math" xmlns:v="urn:schemas-microsoft-com:vml" xmlns:wp14="http://schemas.microsoft.com/office/word/2010/wordprocessingDrawing" xmlns:wp="http://schemas.openxmlformats.org/drawingml/2006/wordprocessingDrawing" xmlns:w10="urn:schemas-microsoft-com:office:word" xmlns:w="http://schemas.openxmlformats.org/wordprocessingml/2006/main" xmlns:w14="http://schemas.microsoft.com/office/word/2010/wordml" xmlns:w15="http://schemas.microsoft.com/office/word/2012/wordml" xmlns:w16cex="http://schemas.microsoft.com/office/word/2018/wordml/cex" xmlns:w16cid="http://schemas.microsoft.com/office/word/2016/wordml/cid" xmlns:w16="http://schemas.microsoft.com/office/word/2018/wordml" xmlns:w16se="http://schemas.microsoft.com/office/word/2015/wordml/symex" xmlns:wpg="http://schemas.microsoft.com/office/word/2010/wordprocessingGroup" xmlns:wpi="http://schemas.microsoft.com/office/word/2010/wordprocessingInk" xmlns:wne="http://schemas.microsoft.com/office/word/2006/wordml" xmlns:wps="http://schemas.microsoft.com/office/word/2010/wordprocessingShape" mc:Ignorable="w14 w15 w16se w16cid w16 w16cex wp14">
+<w:ftr xmlns:wpc="http://schemas.microsoft.com/office/word/2010/wordprocessingCanvas" xmlns:cx="http://schemas.microsoft.com/office/drawing/2014/chartex" xmlns:cx1="http://schemas.microsoft.com/office/drawing/2015/9/8/chartex" xmlns:cx2="http://schemas.microsoft.com/office/drawing/2015/10/21/chartex" xmlns:cx3="http://schemas.microsoft.com/office/drawing/2016/5/9/chartex" xmlns:cx4="http://schemas.microsoft.com/office/drawing/2016/5/10/chartex" xmlns:cx5="http://schemas.microsoft.com/office/drawing/2016/5/11/chartex" xmlns:cx6="http://schemas.microsoft.com/office/drawing/2016/5/12/chartex" xmlns:cx7="http://schemas.microsoft.com/office/drawing/2016/5/13/chartex" xmlns:cx8="http://schemas.microsoft.com/office/drawing/2016/5/14/chartex" xmlns:mc="http://schemas.openxmlformats.org/markup-compatibility/2006" xmlns:aink="http://schemas.microsoft.com/office/drawing/2016/ink" xmlns:am3d="http://schemas.microsoft.com/office/drawing/2017/model3d" xmlns:o="urn:schemas-microsoft-com:office:office" xmlns:r="http://schemas.openxmlformats.org/officeDocument/2006/relationships" xmlns:m="http://schemas.openxmlformats.org/officeDocument/2006/math" xmlns:v="urn:schemas-microsoft-com:vml" xmlns:wp14="http://schemas.microsoft.com/office/word/2010/wordprocessingDrawing" xmlns:wp="http://schemas.openxmlformats.org/drawingml/2006/wordprocessingDrawing" xmlns:w10="urn:schemas-microsoft-com:office:word" xmlns:w="http://schemas.openxmlformats.org/wordprocessingml/2006/main" xmlns:w14="http://schemas.microsoft.com/office/word/2010/wordml" xmlns:w15="http://schemas.microsoft.com/office/word/2012/wordml" xmlns:w16cid="http://schemas.microsoft.com/office/word/2016/wordml/cid" xmlns:w16se="http://schemas.microsoft.com/office/word/2015/wordml/symex" xmlns:wpg="http://schemas.microsoft.com/office/word/2010/wordprocessingGroup" xmlns:wpi="http://schemas.microsoft.com/office/word/2010/wordprocessingInk" xmlns:wne="http://schemas.microsoft.com/office/word/2006/wordml" xmlns:wps="http://schemas.microsoft.com/office/word/2010/wordprocessingShape" mc:Ignorable="w14 w15 w16se w16cid wp14">
   <w:p>
     <w:pPr>
       <w:pStyle w:val="a4"/>
@@ -26782,7 +27434,7 @@
 </file>
 
 <file path=word/footnotes.xml><?xml version="1.0" encoding="utf-8"?>
-<w:footnotes xmlns:wpc="http://schemas.microsoft.com/office/word/2010/wordprocessingCanvas" xmlns:cx="http://schemas.microsoft.com/office/drawing/2014/chartex" xmlns:cx1="http://schemas.microsoft.com/office/drawing/2015/9/8/chartex" xmlns:cx2="http://schemas.microsoft.com/office/drawing/2015/10/21/chartex" xmlns:cx3="http://schemas.microsoft.com/office/drawing/2016/5/9/chartex" xmlns:cx4="http://schemas.microsoft.com/office/drawing/2016/5/10/chartex" xmlns:cx5="http://schemas.microsoft.com/office/drawing/2016/5/11/chartex" xmlns:cx6="http://schemas.microsoft.com/office/drawing/2016/5/12/chartex" xmlns:cx7="http://schemas.microsoft.com/office/drawing/2016/5/13/chartex" xmlns:cx8="http://schemas.microsoft.com/office/drawing/2016/5/14/chartex" xmlns:mc="http://schemas.openxmlformats.org/markup-compatibility/2006" xmlns:aink="http://schemas.microsoft.com/office/drawing/2016/ink" xmlns:am3d="http://schemas.microsoft.com/office/drawing/2017/model3d" xmlns:o="urn:schemas-microsoft-com:office:office" xmlns:r="http://schemas.openxmlformats.org/officeDocument/2006/relationships" xmlns:m="http://schemas.openxmlformats.org/officeDocument/2006/math" xmlns:v="urn:schemas-microsoft-com:vml" xmlns:wp14="http://schemas.microsoft.com/office/word/2010/wordprocessingDrawing" xmlns:wp="http://schemas.openxmlformats.org/drawingml/2006/wordprocessingDrawing" xmlns:w10="urn:schemas-microsoft-com:office:word" xmlns:w="http://schemas.openxmlformats.org/wordprocessingml/2006/main" xmlns:w14="http://schemas.microsoft.com/office/word/2010/wordml" xmlns:w15="http://schemas.microsoft.com/office/word/2012/wordml" xmlns:w16cex="http://schemas.microsoft.com/office/word/2018/wordml/cex" xmlns:w16cid="http://schemas.microsoft.com/office/word/2016/wordml/cid" xmlns:w16="http://schemas.microsoft.com/office/word/2018/wordml" xmlns:w16se="http://schemas.microsoft.com/office/word/2015/wordml/symex" xmlns:wpg="http://schemas.microsoft.com/office/word/2010/wordprocessingGroup" xmlns:wpi="http://schemas.microsoft.com/office/word/2010/wordprocessingInk" xmlns:wne="http://schemas.microsoft.com/office/word/2006/wordml" xmlns:wps="http://schemas.microsoft.com/office/word/2010/wordprocessingShape" mc:Ignorable="w14 w15 w16se w16cid w16 w16cex wp14">
+<w:footnotes xmlns:wpc="http://schemas.microsoft.com/office/word/2010/wordprocessingCanvas" xmlns:cx="http://schemas.microsoft.com/office/drawing/2014/chartex" xmlns:cx1="http://schemas.microsoft.com/office/drawing/2015/9/8/chartex" xmlns:cx2="http://schemas.microsoft.com/office/drawing/2015/10/21/chartex" xmlns:cx3="http://schemas.microsoft.com/office/drawing/2016/5/9/chartex" xmlns:cx4="http://schemas.microsoft.com/office/drawing/2016/5/10/chartex" xmlns:cx5="http://schemas.microsoft.com/office/drawing/2016/5/11/chartex" xmlns:cx6="http://schemas.microsoft.com/office/drawing/2016/5/12/chartex" xmlns:cx7="http://schemas.microsoft.com/office/drawing/2016/5/13/chartex" xmlns:cx8="http://schemas.microsoft.com/office/drawing/2016/5/14/chartex" xmlns:mc="http://schemas.openxmlformats.org/markup-compatibility/2006" xmlns:aink="http://schemas.microsoft.com/office/drawing/2016/ink" xmlns:am3d="http://schemas.microsoft.com/office/drawing/2017/model3d" xmlns:o="urn:schemas-microsoft-com:office:office" xmlns:r="http://schemas.openxmlformats.org/officeDocument/2006/relationships" xmlns:m="http://schemas.openxmlformats.org/officeDocument/2006/math" xmlns:v="urn:schemas-microsoft-com:vml" xmlns:wp14="http://schemas.microsoft.com/office/word/2010/wordprocessingDrawing" xmlns:wp="http://schemas.openxmlformats.org/drawingml/2006/wordprocessingDrawing" xmlns:w10="urn:schemas-microsoft-com:office:word" xmlns:w="http://schemas.openxmlformats.org/wordprocessingml/2006/main" xmlns:w14="http://schemas.microsoft.com/office/word/2010/wordml" xmlns:w15="http://schemas.microsoft.com/office/word/2012/wordml" xmlns:w16cid="http://schemas.microsoft.com/office/word/2016/wordml/cid" xmlns:w16se="http://schemas.microsoft.com/office/word/2015/wordml/symex" xmlns:wpg="http://schemas.microsoft.com/office/word/2010/wordprocessingGroup" xmlns:wpi="http://schemas.microsoft.com/office/word/2010/wordprocessingInk" xmlns:wne="http://schemas.microsoft.com/office/word/2006/wordml" xmlns:wps="http://schemas.microsoft.com/office/word/2010/wordprocessingShape" mc:Ignorable="w14 w15 w16se w16cid wp14">
   <w:footnote w:type="separator" w:id="-1">
     <w:p>
       <w:r>
@@ -26801,7 +27453,7 @@
 </file>
 
 <file path=word/header1.xml><?xml version="1.0" encoding="utf-8"?>
-<w:hdr xmlns:wpc="http://schemas.microsoft.com/office/word/2010/wordprocessingCanvas" xmlns:cx="http://schemas.microsoft.com/office/drawing/2014/chartex" xmlns:cx1="http://schemas.microsoft.com/office/drawing/2015/9/8/chartex" xmlns:cx2="http://schemas.microsoft.com/office/drawing/2015/10/21/chartex" xmlns:cx3="http://schemas.microsoft.com/office/drawing/2016/5/9/chartex" xmlns:cx4="http://schemas.microsoft.com/office/drawing/2016/5/10/chartex" xmlns:cx5="http://schemas.microsoft.com/office/drawing/2016/5/11/chartex" xmlns:cx6="http://schemas.microsoft.com/office/drawing/2016/5/12/chartex" xmlns:cx7="http://schemas.microsoft.com/office/drawing/2016/5/13/chartex" xmlns:cx8="http://schemas.microsoft.com/office/drawing/2016/5/14/chartex" xmlns:mc="http://schemas.openxmlformats.org/markup-compatibility/2006" xmlns:aink="http://schemas.microsoft.com/office/drawing/2016/ink" xmlns:am3d="http://schemas.microsoft.com/office/drawing/2017/model3d" xmlns:o="urn:schemas-microsoft-com:office:office" xmlns:r="http://schemas.openxmlformats.org/officeDocument/2006/relationships" xmlns:m="http://schemas.openxmlformats.org/officeDocument/2006/math" xmlns:v="urn:schemas-microsoft-com:vml" xmlns:wp14="http://schemas.microsoft.com/office/word/2010/wordprocessingDrawing" xmlns:wp="http://schemas.openxmlformats.org/drawingml/2006/wordprocessingDrawing" xmlns:w10="urn:schemas-microsoft-com:office:word" xmlns:w="http://schemas.openxmlformats.org/wordprocessingml/2006/main" xmlns:w14="http://schemas.microsoft.com/office/word/2010/wordml" xmlns:w15="http://schemas.microsoft.com/office/word/2012/wordml" xmlns:w16cex="http://schemas.microsoft.com/office/word/2018/wordml/cex" xmlns:w16cid="http://schemas.microsoft.com/office/word/2016/wordml/cid" xmlns:w16="http://schemas.microsoft.com/office/word/2018/wordml" xmlns:w16se="http://schemas.microsoft.com/office/word/2015/wordml/symex" xmlns:wpg="http://schemas.microsoft.com/office/word/2010/wordprocessingGroup" xmlns:wpi="http://schemas.microsoft.com/office/word/2010/wordprocessingInk" xmlns:wne="http://schemas.microsoft.com/office/word/2006/wordml" xmlns:wps="http://schemas.microsoft.com/office/word/2010/wordprocessingShape" mc:Ignorable="w14 w15 w16se w16cid w16 w16cex wp14">
+<w:hdr xmlns:wpc="http://schemas.microsoft.com/office/word/2010/wordprocessingCanvas" xmlns:cx="http://schemas.microsoft.com/office/drawing/2014/chartex" xmlns:cx1="http://schemas.microsoft.com/office/drawing/2015/9/8/chartex" xmlns:cx2="http://schemas.microsoft.com/office/drawing/2015/10/21/chartex" xmlns:cx3="http://schemas.microsoft.com/office/drawing/2016/5/9/chartex" xmlns:cx4="http://schemas.microsoft.com/office/drawing/2016/5/10/chartex" xmlns:cx5="http://schemas.microsoft.com/office/drawing/2016/5/11/chartex" xmlns:cx6="http://schemas.microsoft.com/office/drawing/2016/5/12/chartex" xmlns:cx7="http://schemas.microsoft.com/office/drawing/2016/5/13/chartex" xmlns:cx8="http://schemas.microsoft.com/office/drawing/2016/5/14/chartex" xmlns:mc="http://schemas.openxmlformats.org/markup-compatibility/2006" xmlns:aink="http://schemas.microsoft.com/office/drawing/2016/ink" xmlns:am3d="http://schemas.microsoft.com/office/drawing/2017/model3d" xmlns:o="urn:schemas-microsoft-com:office:office" xmlns:r="http://schemas.openxmlformats.org/officeDocument/2006/relationships" xmlns:m="http://schemas.openxmlformats.org/officeDocument/2006/math" xmlns:v="urn:schemas-microsoft-com:vml" xmlns:wp14="http://schemas.microsoft.com/office/word/2010/wordprocessingDrawing" xmlns:wp="http://schemas.openxmlformats.org/drawingml/2006/wordprocessingDrawing" xmlns:w10="urn:schemas-microsoft-com:office:word" xmlns:w="http://schemas.openxmlformats.org/wordprocessingml/2006/main" xmlns:w14="http://schemas.microsoft.com/office/word/2010/wordml" xmlns:w15="http://schemas.microsoft.com/office/word/2012/wordml" xmlns:w16cid="http://schemas.microsoft.com/office/word/2016/wordml/cid" xmlns:w16se="http://schemas.microsoft.com/office/word/2015/wordml/symex" xmlns:wpg="http://schemas.microsoft.com/office/word/2010/wordprocessingGroup" xmlns:wpi="http://schemas.microsoft.com/office/word/2010/wordprocessingInk" xmlns:wne="http://schemas.microsoft.com/office/word/2006/wordml" xmlns:wps="http://schemas.microsoft.com/office/word/2010/wordprocessingShape" mc:Ignorable="w14 w15 w16se w16cid wp14">
   <w:p>
     <w:pPr>
       <w:pStyle w:val="a6"/>
@@ -26835,7 +27487,7 @@
 </file>
 
 <file path=word/numbering.xml><?xml version="1.0" encoding="utf-8"?>
-<w:numbering xmlns:wpc="http://schemas.microsoft.com/office/word/2010/wordprocessingCanvas" xmlns:cx="http://schemas.microsoft.com/office/drawing/2014/chartex" xmlns:cx1="http://schemas.microsoft.com/office/drawing/2015/9/8/chartex" xmlns:cx2="http://schemas.microsoft.com/office/drawing/2015/10/21/chartex" xmlns:cx3="http://schemas.microsoft.com/office/drawing/2016/5/9/chartex" xmlns:cx4="http://schemas.microsoft.com/office/drawing/2016/5/10/chartex" xmlns:cx5="http://schemas.microsoft.com/office/drawing/2016/5/11/chartex" xmlns:cx6="http://schemas.microsoft.com/office/drawing/2016/5/12/chartex" xmlns:cx7="http://schemas.microsoft.com/office/drawing/2016/5/13/chartex" xmlns:cx8="http://schemas.microsoft.com/office/drawing/2016/5/14/chartex" xmlns:mc="http://schemas.openxmlformats.org/markup-compatibility/2006" xmlns:aink="http://schemas.microsoft.com/office/drawing/2016/ink" xmlns:am3d="http://schemas.microsoft.com/office/drawing/2017/model3d" xmlns:o="urn:schemas-microsoft-com:office:office" xmlns:r="http://schemas.openxmlformats.org/officeDocument/2006/relationships" xmlns:m="http://schemas.openxmlformats.org/officeDocument/2006/math" xmlns:v="urn:schemas-microsoft-com:vml" xmlns:wp14="http://schemas.microsoft.com/office/word/2010/wordprocessingDrawing" xmlns:wp="http://schemas.openxmlformats.org/drawingml/2006/wordprocessingDrawing" xmlns:w10="urn:schemas-microsoft-com:office:word" xmlns:w="http://schemas.openxmlformats.org/wordprocessingml/2006/main" xmlns:w14="http://schemas.microsoft.com/office/word/2010/wordml" xmlns:w15="http://schemas.microsoft.com/office/word/2012/wordml" xmlns:w16cex="http://schemas.microsoft.com/office/word/2018/wordml/cex" xmlns:w16cid="http://schemas.microsoft.com/office/word/2016/wordml/cid" xmlns:w16="http://schemas.microsoft.com/office/word/2018/wordml" xmlns:w16se="http://schemas.microsoft.com/office/word/2015/wordml/symex" xmlns:wpg="http://schemas.microsoft.com/office/word/2010/wordprocessingGroup" xmlns:wpi="http://schemas.microsoft.com/office/word/2010/wordprocessingInk" xmlns:wne="http://schemas.microsoft.com/office/word/2006/wordml" xmlns:wps="http://schemas.microsoft.com/office/word/2010/wordprocessingShape" mc:Ignorable="w14 w15 w16se w16cid w16 w16cex wp14">
+<w:numbering xmlns:wpc="http://schemas.microsoft.com/office/word/2010/wordprocessingCanvas" xmlns:cx="http://schemas.microsoft.com/office/drawing/2014/chartex" xmlns:cx1="http://schemas.microsoft.com/office/drawing/2015/9/8/chartex" xmlns:cx2="http://schemas.microsoft.com/office/drawing/2015/10/21/chartex" xmlns:cx3="http://schemas.microsoft.com/office/drawing/2016/5/9/chartex" xmlns:cx4="http://schemas.microsoft.com/office/drawing/2016/5/10/chartex" xmlns:cx5="http://schemas.microsoft.com/office/drawing/2016/5/11/chartex" xmlns:cx6="http://schemas.microsoft.com/office/drawing/2016/5/12/chartex" xmlns:cx7="http://schemas.microsoft.com/office/drawing/2016/5/13/chartex" xmlns:cx8="http://schemas.microsoft.com/office/drawing/2016/5/14/chartex" xmlns:mc="http://schemas.openxmlformats.org/markup-compatibility/2006" xmlns:aink="http://schemas.microsoft.com/office/drawing/2016/ink" xmlns:am3d="http://schemas.microsoft.com/office/drawing/2017/model3d" xmlns:o="urn:schemas-microsoft-com:office:office" xmlns:r="http://schemas.openxmlformats.org/officeDocument/2006/relationships" xmlns:m="http://schemas.openxmlformats.org/officeDocument/2006/math" xmlns:v="urn:schemas-microsoft-com:vml" xmlns:wp14="http://schemas.microsoft.com/office/word/2010/wordprocessingDrawing" xmlns:wp="http://schemas.openxmlformats.org/drawingml/2006/wordprocessingDrawing" xmlns:w10="urn:schemas-microsoft-com:office:word" xmlns:w="http://schemas.openxmlformats.org/wordprocessingml/2006/main" xmlns:w14="http://schemas.microsoft.com/office/word/2010/wordml" xmlns:w15="http://schemas.microsoft.com/office/word/2012/wordml" xmlns:w16cid="http://schemas.microsoft.com/office/word/2016/wordml/cid" xmlns:w16se="http://schemas.microsoft.com/office/word/2015/wordml/symex" xmlns:wpg="http://schemas.microsoft.com/office/word/2010/wordprocessingGroup" xmlns:wpi="http://schemas.microsoft.com/office/word/2010/wordprocessingInk" xmlns:wne="http://schemas.microsoft.com/office/word/2006/wordml" xmlns:wps="http://schemas.microsoft.com/office/word/2010/wordprocessingShape" mc:Ignorable="w14 w15 w16se w16cid wp14">
   <w:abstractNum w:abstractNumId="0" w15:restartNumberingAfterBreak="0">
     <w:nsid w:val="02634633"/>
     <w:multiLevelType w:val="hybridMultilevel"/>
@@ -31062,7 +31714,7 @@
 </file>
 
 <file path=word/styles.xml><?xml version="1.0" encoding="utf-8"?>
-<w:styles xmlns:mc="http://schemas.openxmlformats.org/markup-compatibility/2006" xmlns:r="http://schemas.openxmlformats.org/officeDocument/2006/relationships" xmlns:w="http://schemas.openxmlformats.org/wordprocessingml/2006/main" xmlns:w14="http://schemas.microsoft.com/office/word/2010/wordml" xmlns:w15="http://schemas.microsoft.com/office/word/2012/wordml" xmlns:w16cex="http://schemas.microsoft.com/office/word/2018/wordml/cex" xmlns:w16cid="http://schemas.microsoft.com/office/word/2016/wordml/cid" xmlns:w16="http://schemas.microsoft.com/office/word/2018/wordml" xmlns:w16se="http://schemas.microsoft.com/office/word/2015/wordml/symex" mc:Ignorable="w14 w15 w16se w16cid w16 w16cex">
+<w:styles xmlns:mc="http://schemas.openxmlformats.org/markup-compatibility/2006" xmlns:r="http://schemas.openxmlformats.org/officeDocument/2006/relationships" xmlns:w="http://schemas.openxmlformats.org/wordprocessingml/2006/main" xmlns:w14="http://schemas.microsoft.com/office/word/2010/wordml" xmlns:w15="http://schemas.microsoft.com/office/word/2012/wordml" xmlns:w16cid="http://schemas.microsoft.com/office/word/2016/wordml/cid" xmlns:w16se="http://schemas.microsoft.com/office/word/2015/wordml/symex" mc:Ignorable="w14 w15 w16se w16cid">
   <w:docDefaults>
     <w:rPrDefault>
       <w:rPr>
@@ -31580,7 +32232,6 @@
   <w:style w:type="character" w:default="1" w:styleId="a0">
     <w:name w:val="Default Paragraph Font"/>
     <w:uiPriority w:val="1"/>
-    <w:semiHidden/>
     <w:unhideWhenUsed/>
   </w:style>
   <w:style w:type="table" w:default="1" w:styleId="a1">
@@ -32271,7 +32922,7 @@
 </file>
 
 <file path=customXml/itemProps1.xml><?xml version="1.0" encoding="utf-8"?>
-<ds:datastoreItem xmlns:ds="http://schemas.openxmlformats.org/officeDocument/2006/customXml" ds:itemID="{EED3FF2D-EE5E-489A-84B2-9EF72371AA75}">
+<ds:datastoreItem xmlns:ds="http://schemas.openxmlformats.org/officeDocument/2006/customXml" ds:itemID="{6799E539-DD4F-49C9-A270-A835E7D59C4D}">
   <ds:schemaRefs>
     <ds:schemaRef ds:uri="http://schemas.openxmlformats.org/officeDocument/2006/bibliography"/>
   </ds:schemaRefs>
